--- a/Link_globalPay/documentation/Global Payments_Site Genesis_v1.0.docx
+++ b/Link_globalPay/documentation/Global Payments_Site Genesis_v1.0.docx
@@ -2161,7 +2161,19 @@
         <w:rPr>
           <w:rFonts w:cstheme="minorHAnsi"/>
         </w:rPr>
-        <w:t>: 22.6.0</w:t>
+        <w:t>: 22.</w:t>
+      </w:r>
+      <w:r>
+        <w:rPr>
+          <w:rFonts w:cstheme="minorHAnsi"/>
+        </w:rPr>
+        <w:t>1</w:t>
+      </w:r>
+      <w:r>
+        <w:rPr>
+          <w:rFonts w:cstheme="minorHAnsi"/>
+        </w:rPr>
+        <w:t>.0</w:t>
       </w:r>
     </w:p>
     <w:p>
@@ -2604,45 +2616,16 @@
         <w:t xml:space="preserve"> </w:t>
       </w:r>
       <w:r>
-        <w:t>(</w:t>
-      </w:r>
-      <w:proofErr w:type="spellStart"/>
-      <w:r>
-        <w:t>app_storefront_core</w:t>
-      </w:r>
-      <w:proofErr w:type="spellEnd"/>
-      <w:r>
-        <w:t xml:space="preserve">, </w:t>
-      </w:r>
-      <w:proofErr w:type="spellStart"/>
-      <w:r>
-        <w:t>app_storefront_controllers</w:t>
-      </w:r>
-      <w:proofErr w:type="spellEnd"/>
-      <w:r>
-        <w:t xml:space="preserve"> )</w:t>
+        <w:t xml:space="preserve">(app_storefront_core, </w:t>
+      </w:r>
+      <w:r>
+        <w:t>app_storefront_controllers )</w:t>
       </w:r>
       <w:r>
         <w:t xml:space="preserve"> </w:t>
       </w:r>
       <w:r>
-        <w:t xml:space="preserve">and GlobalPay (int_ </w:t>
-      </w:r>
-      <w:proofErr w:type="spellStart"/>
-      <w:r>
-        <w:t>globalpay</w:t>
-      </w:r>
-      <w:proofErr w:type="spellEnd"/>
-      <w:r>
-        <w:t xml:space="preserve">, int_ </w:t>
-      </w:r>
-      <w:proofErr w:type="spellStart"/>
-      <w:r>
-        <w:t>globalpay</w:t>
-      </w:r>
-      <w:proofErr w:type="spellEnd"/>
-      <w:r>
-        <w:t xml:space="preserve"> _controllers)  cartridge from Marketplace.</w:t>
+        <w:t>and GlobalPay (int_ globalpay, int_ globalpay _controllers)  cartridge from Marketplace.</w:t>
       </w:r>
     </w:p>
     <w:p>
@@ -2726,15 +2709,7 @@
         </w:numPr>
       </w:pPr>
       <w:r>
-        <w:t>Open the package/metadata/</w:t>
-      </w:r>
-      <w:proofErr w:type="spellStart"/>
-      <w:r>
-        <w:t>site_import</w:t>
-      </w:r>
-      <w:proofErr w:type="spellEnd"/>
-      <w:r>
-        <w:t>/sites/SiteGenesis folder.</w:t>
+        <w:t>Open the package/metadata/site_import/sites/SiteGenesis folder.</w:t>
       </w:r>
     </w:p>
     <w:p>
@@ -2746,15 +2721,7 @@
         </w:numPr>
       </w:pPr>
       <w:r>
-        <w:t xml:space="preserve">Rename the </w:t>
-      </w:r>
-      <w:proofErr w:type="spellStart"/>
-      <w:r>
-        <w:t>yourSite_Id</w:t>
-      </w:r>
-      <w:proofErr w:type="spellEnd"/>
-      <w:r>
-        <w:t xml:space="preserve"> folder to the ID of your site in the Business Manager.</w:t>
+        <w:t>Rename the yourSite_Id folder to the ID of your site in the Business Manager.</w:t>
       </w:r>
     </w:p>
     <w:p>
@@ -2766,15 +2733,7 @@
         </w:numPr>
       </w:pPr>
       <w:r>
-        <w:t xml:space="preserve">Zip the </w:t>
-      </w:r>
-      <w:proofErr w:type="spellStart"/>
-      <w:r>
-        <w:t>site_import</w:t>
-      </w:r>
-      <w:proofErr w:type="spellEnd"/>
-      <w:r>
-        <w:t xml:space="preserve"> folder. </w:t>
+        <w:t xml:space="preserve">Zip the site_import folder. </w:t>
       </w:r>
     </w:p>
     <w:p>
@@ -2818,15 +2777,7 @@
         </w:numPr>
       </w:pPr>
       <w:r>
-        <w:t>Custom preferences(</w:t>
-      </w:r>
-      <w:proofErr w:type="spellStart"/>
-      <w:r>
-        <w:t>gp_globalpay</w:t>
-      </w:r>
-      <w:proofErr w:type="spellEnd"/>
-      <w:r>
-        <w:t>)</w:t>
+        <w:t>Custom preferences(gp_globalpay)</w:t>
       </w:r>
     </w:p>
     <w:p>
@@ -3111,15 +3062,7 @@
         </w:numPr>
       </w:pPr>
       <w:r>
-        <w:t>Service (</w:t>
-      </w:r>
-      <w:proofErr w:type="spellStart"/>
-      <w:r>
-        <w:t>int_globalpay.http.generic</w:t>
-      </w:r>
-      <w:proofErr w:type="spellEnd"/>
-      <w:r>
-        <w:t>)</w:t>
+        <w:t>Service (int_globalpay.http.generic)</w:t>
       </w:r>
     </w:p>
     <w:p>
@@ -3380,23 +3323,7 @@
           <w:b/>
           <w:bCs/>
         </w:rPr>
-        <w:t> [</w:t>
-      </w:r>
-      <w:proofErr w:type="spellStart"/>
-      <w:r>
-        <w:rPr>
-          <w:b/>
-          <w:bCs/>
-        </w:rPr>
-        <w:t>yourSite</w:t>
-      </w:r>
-      <w:proofErr w:type="spellEnd"/>
-      <w:r>
-        <w:rPr>
-          <w:b/>
-          <w:bCs/>
-        </w:rPr>
-        <w:t>] </w:t>
+        <w:t> [yourSite] </w:t>
       </w:r>
     </w:p>
     <w:p>
@@ -3943,15 +3870,7 @@
         </w:numPr>
       </w:pPr>
       <w:r>
-        <w:t xml:space="preserve">Click on ‘GP API Apps’, you can get merchant id and </w:t>
-      </w:r>
-      <w:proofErr w:type="spellStart"/>
-      <w:r>
-        <w:t>api</w:t>
-      </w:r>
-      <w:proofErr w:type="spellEnd"/>
-      <w:r>
-        <w:t xml:space="preserve"> key and Account &amp; Permissions.</w:t>
+        <w:t>Click on ‘GP API Apps’, you can get merchant id and api key and Account &amp; Permissions.</w:t>
       </w:r>
     </w:p>
     <w:p>
@@ -4165,23 +4084,7 @@
         </w:numPr>
       </w:pPr>
       <w:r>
-        <w:t>Create a folder “GlobalPay” in your workspace and place the cartridge (</w:t>
-      </w:r>
-      <w:proofErr w:type="spellStart"/>
-      <w:r>
-        <w:t>int_globalpay_controller</w:t>
-      </w:r>
-      <w:proofErr w:type="spellEnd"/>
-      <w:r>
-        <w:t xml:space="preserve"> and </w:t>
-      </w:r>
-      <w:proofErr w:type="spellStart"/>
-      <w:r>
-        <w:t>int_globalpay</w:t>
-      </w:r>
-      <w:proofErr w:type="spellEnd"/>
-      <w:r>
-        <w:t>) downloaded from GitHub.</w:t>
+        <w:t>Create a folder “GlobalPay” in your workspace and place the cartridge (int_globalpay_controller and int_globalpay) downloaded from GitHub.</w:t>
       </w:r>
     </w:p>
     <w:p>
@@ -4196,31 +4099,7 @@
         <w:t>I</w:t>
       </w:r>
       <w:r>
-        <w:t>f you have a different project set-up, you will need to open the file ‘/</w:t>
-      </w:r>
-      <w:proofErr w:type="spellStart"/>
-      <w:r>
-        <w:t>package.json</w:t>
-      </w:r>
-      <w:proofErr w:type="spellEnd"/>
-      <w:r>
-        <w:t xml:space="preserve">’ and modify the </w:t>
-      </w:r>
-      <w:proofErr w:type="spellStart"/>
-      <w:r>
-        <w:t>paths.base</w:t>
-      </w:r>
-      <w:proofErr w:type="spellEnd"/>
-      <w:r>
-        <w:t xml:space="preserve"> value to point to your ‘</w:t>
-      </w:r>
-      <w:proofErr w:type="spellStart"/>
-      <w:r>
-        <w:t>app_storefront_base</w:t>
-      </w:r>
-      <w:proofErr w:type="spellEnd"/>
-      <w:r>
-        <w:t>’ cartridge. This path is used by the JS and SCSS build scripts.</w:t>
+        <w:t>f you have a different project set-up, you will need to open the file ‘/package.json’ and modify the paths.base value to point to your ‘app_storefront_base’ cartridge. This path is used by the JS and SCSS build scripts.</w:t>
       </w:r>
     </w:p>
     <w:p>
@@ -4232,23 +4111,7 @@
         </w:numPr>
       </w:pPr>
       <w:r>
-        <w:t xml:space="preserve">If using </w:t>
-      </w:r>
-      <w:proofErr w:type="spellStart"/>
-      <w:r>
-        <w:t>VSCode</w:t>
-      </w:r>
-      <w:proofErr w:type="spellEnd"/>
-      <w:r>
-        <w:t xml:space="preserve">, install the extension Prophet Debugger link or any other SFCC extension and include below in </w:t>
-      </w:r>
-      <w:proofErr w:type="spellStart"/>
-      <w:r>
-        <w:t>dw.json</w:t>
-      </w:r>
-      <w:proofErr w:type="spellEnd"/>
-      <w:r>
-        <w:t xml:space="preserve"> ().</w:t>
+        <w:t>If using VSCode, install the extension Prophet Debugger link or any other SFCC extension and include below in dw.json ().</w:t>
       </w:r>
     </w:p>
     <w:tbl>
@@ -4419,15 +4282,7 @@
         <w:t>I</w:t>
       </w:r>
       <w:r>
-        <w:t>nstall node under "</w:t>
-      </w:r>
-      <w:proofErr w:type="spellStart"/>
-      <w:r>
-        <w:t>Link_globalpay</w:t>
-      </w:r>
-      <w:proofErr w:type="spellEnd"/>
-      <w:r>
-        <w:t>" folder.</w:t>
+        <w:t>nstall node under "Link_globalpay" folder.</w:t>
       </w:r>
     </w:p>
     <w:p>
@@ -4473,30 +4328,8 @@
         <w:rPr>
           <w:b/>
         </w:rPr>
-        <w:t xml:space="preserve">npm run </w:t>
-      </w:r>
-      <w:proofErr w:type="spellStart"/>
-      <w:r>
-        <w:rPr>
-          <w:b/>
-        </w:rPr>
-        <w:t>compile:js</w:t>
-      </w:r>
-      <w:proofErr w:type="spellEnd"/>
-      <w:r>
-        <w:rPr>
-          <w:b/>
-        </w:rPr>
-        <w:t xml:space="preserve"> &amp;&amp; npm run </w:t>
-      </w:r>
-      <w:proofErr w:type="spellStart"/>
-      <w:r>
-        <w:rPr>
-          <w:b/>
-        </w:rPr>
-        <w:t>compile:scss</w:t>
-      </w:r>
-      <w:proofErr w:type="spellEnd"/>
+        <w:t>npm run compile:js &amp;&amp; npm run compile:scss</w:t>
+      </w:r>
     </w:p>
     <w:p>
       <w:pPr>
@@ -4522,16 +4355,8 @@
         <w:rPr>
           <w:b/>
         </w:rPr>
-        <w:t xml:space="preserve">npm run </w:t>
-      </w:r>
-      <w:proofErr w:type="spellStart"/>
-      <w:r>
-        <w:rPr>
-          <w:b/>
-        </w:rPr>
-        <w:t>uploadCartridge</w:t>
-      </w:r>
-      <w:proofErr w:type="spellEnd"/>
+        <w:t>npm run uploadCartridge</w:t>
+      </w:r>
     </w:p>
     <w:p>
       <w:pPr>
@@ -4716,13 +4541,8 @@
     </w:p>
     <w:p>
       <w:r>
-        <w:t xml:space="preserve">&gt;npm run </w:t>
-      </w:r>
-      <w:proofErr w:type="spellStart"/>
-      <w:r>
-        <w:t>test:integration</w:t>
-      </w:r>
-      <w:proofErr w:type="spellEnd"/>
+        <w:t>&gt;npm run test:integration</w:t>
+      </w:r>
     </w:p>
     <w:p/>
     <w:p>
@@ -5061,15 +4881,7 @@
         </w:numPr>
       </w:pPr>
       <w:r>
-        <w:t>Select the ‘</w:t>
-      </w:r>
-      <w:proofErr w:type="spellStart"/>
-      <w:r>
-        <w:t>CREDIT_CARD’id</w:t>
-      </w:r>
-      <w:proofErr w:type="spellEnd"/>
-      <w:r>
-        <w:t xml:space="preserve"> and enable or disable </w:t>
+        <w:t xml:space="preserve">Select the ‘CREDIT_CARD’id and enable or disable </w:t>
       </w:r>
     </w:p>
     <w:p>
@@ -5223,15 +5035,7 @@
         <w:ind w:left="360"/>
       </w:pPr>
       <w:r>
-        <w:t xml:space="preserve">Go to Merchant Tools &gt; Custom Preferences &gt; </w:t>
-      </w:r>
-      <w:proofErr w:type="spellStart"/>
-      <w:r>
-        <w:t>gp_globalpay</w:t>
-      </w:r>
-      <w:proofErr w:type="spellEnd"/>
-      <w:r>
-        <w:t xml:space="preserve"> and set values for the parameter:</w:t>
+        <w:t>Go to Merchant Tools &gt; Custom Preferences &gt; gp_globalpay and set values for the parameter:</w:t>
       </w:r>
     </w:p>
     <w:tbl>
@@ -5313,7 +5117,6 @@
                 <w:szCs w:val="20"/>
               </w:rPr>
             </w:pPr>
-            <w:proofErr w:type="spellStart"/>
             <w:r>
               <w:rPr>
                 <w:rFonts w:cstheme="minorHAnsi"/>
@@ -5323,7 +5126,6 @@
               </w:rPr>
               <w:t>gp_app_id</w:t>
             </w:r>
-            <w:proofErr w:type="spellEnd"/>
           </w:p>
         </w:tc>
         <w:tc>
@@ -5421,7 +5223,6 @@
                 <w:szCs w:val="20"/>
               </w:rPr>
             </w:pPr>
-            <w:proofErr w:type="spellStart"/>
             <w:r>
               <w:rPr>
                 <w:rFonts w:cstheme="minorHAnsi"/>
@@ -5430,29 +5231,8 @@
                 <w:shd w:val="clear" w:color="auto" w:fill="FFFFFF"/>
               </w:rPr>
               <w:lastRenderedPageBreak/>
-              <w:t>Gp</w:t>
-            </w:r>
-            <w:proofErr w:type="spellEnd"/>
-            <w:r>
-              <w:rPr>
-                <w:rFonts w:cstheme="minorHAnsi"/>
-                <w:sz w:val="20"/>
-                <w:szCs w:val="20"/>
-                <w:shd w:val="clear" w:color="auto" w:fill="FFFFFF"/>
-              </w:rPr>
-              <w:t xml:space="preserve"> </w:t>
-            </w:r>
-            <w:proofErr w:type="spellStart"/>
-            <w:r>
-              <w:rPr>
-                <w:rFonts w:cstheme="minorHAnsi"/>
-                <w:sz w:val="20"/>
-                <w:szCs w:val="20"/>
-                <w:shd w:val="clear" w:color="auto" w:fill="FFFFFF"/>
-              </w:rPr>
-              <w:t>MerchantId</w:t>
-            </w:r>
-            <w:proofErr w:type="spellEnd"/>
+              <w:t>Gp MerchantId</w:t>
+            </w:r>
           </w:p>
         </w:tc>
         <w:tc>
@@ -5488,7 +5268,6 @@
                 <w:szCs w:val="20"/>
               </w:rPr>
             </w:pPr>
-            <w:proofErr w:type="spellStart"/>
             <w:r>
               <w:rPr>
                 <w:rFonts w:cstheme="minorHAnsi"/>
@@ -5496,29 +5275,8 @@
                 <w:szCs w:val="20"/>
                 <w:shd w:val="clear" w:color="auto" w:fill="FFFFFF"/>
               </w:rPr>
-              <w:t>Gp</w:t>
-            </w:r>
-            <w:proofErr w:type="spellEnd"/>
-            <w:r>
-              <w:rPr>
-                <w:rFonts w:cstheme="minorHAnsi"/>
-                <w:sz w:val="20"/>
-                <w:szCs w:val="20"/>
-                <w:shd w:val="clear" w:color="auto" w:fill="FFFFFF"/>
-              </w:rPr>
-              <w:t xml:space="preserve"> </w:t>
-            </w:r>
-            <w:proofErr w:type="spellStart"/>
-            <w:r>
-              <w:rPr>
-                <w:rFonts w:cstheme="minorHAnsi"/>
-                <w:sz w:val="20"/>
-                <w:szCs w:val="20"/>
-                <w:shd w:val="clear" w:color="auto" w:fill="FFFFFF"/>
-              </w:rPr>
-              <w:t>MerchantName</w:t>
-            </w:r>
-            <w:proofErr w:type="spellEnd"/>
+              <w:t>Gp MerchantName</w:t>
+            </w:r>
           </w:p>
         </w:tc>
         <w:tc>
@@ -5554,7 +5312,6 @@
                 <w:szCs w:val="20"/>
               </w:rPr>
             </w:pPr>
-            <w:proofErr w:type="spellStart"/>
             <w:r>
               <w:rPr>
                 <w:rFonts w:cstheme="minorHAnsi"/>
@@ -5562,17 +5319,7 @@
                 <w:szCs w:val="20"/>
                 <w:shd w:val="clear" w:color="auto" w:fill="FFFFFF"/>
               </w:rPr>
-              <w:t>Gp</w:t>
-            </w:r>
-            <w:proofErr w:type="spellEnd"/>
-            <w:r>
-              <w:rPr>
-                <w:rFonts w:cstheme="minorHAnsi"/>
-                <w:sz w:val="20"/>
-                <w:szCs w:val="20"/>
-                <w:shd w:val="clear" w:color="auto" w:fill="FFFFFF"/>
-              </w:rPr>
-              <w:t xml:space="preserve"> google Env</w:t>
+              <w:t>Gp google Env</w:t>
             </w:r>
           </w:p>
         </w:tc>
@@ -5598,19 +5345,11 @@
         <w:shd w:val="clear" w:color="auto" w:fill="FFFFFF"/>
         <w:spacing w:before="100" w:beforeAutospacing="1" w:after="100" w:afterAutospacing="1" w:line="240" w:lineRule="auto"/>
       </w:pPr>
-      <w:proofErr w:type="spellStart"/>
-      <w:r>
-        <w:rPr>
-          <w:rFonts w:cstheme="minorHAnsi"/>
-        </w:rPr>
-        <w:t>Globalpaycreditcards.isml</w:t>
-      </w:r>
-      <w:proofErr w:type="spellEnd"/>
-      <w:r>
-        <w:rPr>
-          <w:rFonts w:cstheme="minorHAnsi"/>
-        </w:rPr>
-        <w:t xml:space="preserve"> </w:t>
+      <w:r>
+        <w:rPr>
+          <w:rFonts w:cstheme="minorHAnsi"/>
+        </w:rPr>
+        <w:t xml:space="preserve">Globalpaycreditcards.isml </w:t>
       </w:r>
       <w:r>
         <w:rPr>
@@ -5624,19 +5363,11 @@
         </w:rPr>
         <w:t xml:space="preserve">in </w:t>
       </w:r>
-      <w:proofErr w:type="spellStart"/>
-      <w:r>
-        <w:rPr>
-          <w:rFonts w:cstheme="minorHAnsi"/>
-        </w:rPr>
-        <w:t>creditCardForm.isml</w:t>
-      </w:r>
-      <w:proofErr w:type="spellEnd"/>
-      <w:r>
-        <w:rPr>
-          <w:rFonts w:cstheme="minorHAnsi"/>
-        </w:rPr>
-        <w:t xml:space="preserve"> (OOO file). </w:t>
+      <w:r>
+        <w:rPr>
+          <w:rFonts w:cstheme="minorHAnsi"/>
+        </w:rPr>
+        <w:t xml:space="preserve">creditCardForm.isml (OOO file). </w:t>
       </w:r>
       <w:r>
         <w:rPr>
@@ -6784,15 +6515,7 @@
     </w:p>
     <w:p>
       <w:r>
-        <w:t xml:space="preserve"> {  "</w:t>
-      </w:r>
-      <w:proofErr w:type="spellStart"/>
-      <w:r>
-        <w:t>app_id</w:t>
-      </w:r>
-      <w:proofErr w:type="spellEnd"/>
-      <w:r>
-        <w:t>": "5KnUFba9o2ZcGrFp71PKL897ne0Hlbpx",</w:t>
+        <w:t xml:space="preserve"> {  "app_id": "5KnUFba9o2ZcGrFp71PKL897ne0Hlbpx",</w:t>
       </w:r>
     </w:p>
     <w:p>
@@ -6807,28 +6530,11 @@
     </w:p>
     <w:p>
       <w:r>
-        <w:t xml:space="preserve">  "</w:t>
-      </w:r>
-      <w:proofErr w:type="spellStart"/>
-      <w:r>
-        <w:t>grant_type</w:t>
-      </w:r>
-      <w:proofErr w:type="spellEnd"/>
-      <w:r>
-        <w:t>": "</w:t>
-      </w:r>
-      <w:proofErr w:type="spellStart"/>
-      <w:r>
-        <w:t>client_credentials</w:t>
-      </w:r>
-      <w:proofErr w:type="spellEnd"/>
-      <w:r>
-        <w:t>"</w:t>
-      </w:r>
-    </w:p>
-    <w:p>
-      <w:r>
-        <w:lastRenderedPageBreak/>
+        <w:t xml:space="preserve">  "grant_type": "client_credentials"</w:t>
+      </w:r>
+    </w:p>
+    <w:p>
+      <w:r>
         <w:t>}</w:t>
       </w:r>
     </w:p>
@@ -6886,15 +6592,7 @@
         <w:pStyle w:val="NoSpacing"/>
       </w:pPr>
       <w:r>
-        <w:t xml:space="preserve">        "</w:t>
-      </w:r>
-      <w:proofErr w:type="spellStart"/>
-      <w:r>
-        <w:t>merchant_id</w:t>
-      </w:r>
-      <w:proofErr w:type="spellEnd"/>
-      <w:r>
-        <w:t>": "MER_7e3e2c7df34f42819b3edee31022ee3f",</w:t>
+        <w:t xml:space="preserve">        "merchant_id": "MER_7e3e2c7df34f42819b3edee31022ee3f",</w:t>
       </w:r>
     </w:p>
     <w:p>
@@ -6902,15 +6600,7 @@
         <w:pStyle w:val="NoSpacing"/>
       </w:pPr>
       <w:r>
-        <w:t xml:space="preserve">        "</w:t>
-      </w:r>
-      <w:proofErr w:type="spellStart"/>
-      <w:r>
-        <w:t>merchant_name</w:t>
-      </w:r>
-      <w:proofErr w:type="spellEnd"/>
-      <w:r>
-        <w:t>": "Sandbox_merchant_3",</w:t>
+        <w:t xml:space="preserve">        "merchant_name": "Sandbox_merchant_3",</w:t>
       </w:r>
     </w:p>
     <w:p>
@@ -6942,15 +6632,7 @@
         <w:pStyle w:val="NoSpacing"/>
       </w:pPr>
       <w:r>
-        <w:t xml:space="preserve">                "name": "</w:t>
-      </w:r>
-      <w:proofErr w:type="spellStart"/>
-      <w:r>
-        <w:t>transaction_processing</w:t>
-      </w:r>
-      <w:proofErr w:type="spellEnd"/>
-      <w:r>
-        <w:t>",</w:t>
+        <w:t xml:space="preserve">                "name": "transaction_processing",</w:t>
       </w:r>
     </w:p>
     <w:p>
@@ -6966,15 +6648,7 @@
         <w:pStyle w:val="NoSpacing"/>
       </w:pPr>
       <w:r>
-        <w:t xml:space="preserve">                    "</w:t>
-      </w:r>
-      <w:proofErr w:type="spellStart"/>
-      <w:r>
-        <w:t>TRN_POST_Reauthorize</w:t>
-      </w:r>
-      <w:proofErr w:type="spellEnd"/>
-      <w:r>
-        <w:t>",</w:t>
+        <w:t xml:space="preserve">                    "TRN_POST_Reauthorize",</w:t>
       </w:r>
     </w:p>
     <w:p>
@@ -6982,15 +6656,7 @@
         <w:pStyle w:val="NoSpacing"/>
       </w:pPr>
       <w:r>
-        <w:t xml:space="preserve">                    "</w:t>
-      </w:r>
-      <w:proofErr w:type="spellStart"/>
-      <w:r>
-        <w:t>TRN_POST_Capture_Multiple</w:t>
-      </w:r>
-      <w:proofErr w:type="spellEnd"/>
-      <w:r>
-        <w:t>",</w:t>
+        <w:t xml:space="preserve">                    "TRN_POST_Capture_Multiple",</w:t>
       </w:r>
     </w:p>
     <w:p>
@@ -6998,15 +6664,7 @@
         <w:pStyle w:val="NoSpacing"/>
       </w:pPr>
       <w:r>
-        <w:t xml:space="preserve">                    "</w:t>
-      </w:r>
-      <w:proofErr w:type="spellStart"/>
-      <w:r>
-        <w:t>TRN_POST_Authorize</w:t>
-      </w:r>
-      <w:proofErr w:type="spellEnd"/>
-      <w:r>
-        <w:t>",</w:t>
+        <w:t xml:space="preserve">                    "TRN_POST_Authorize",</w:t>
       </w:r>
     </w:p>
     <w:p>
@@ -7014,15 +6672,7 @@
         <w:pStyle w:val="NoSpacing"/>
       </w:pPr>
       <w:r>
-        <w:t xml:space="preserve">                    "</w:t>
-      </w:r>
-      <w:proofErr w:type="spellStart"/>
-      <w:r>
-        <w:t>TRN_POST_Adjust</w:t>
-      </w:r>
-      <w:proofErr w:type="spellEnd"/>
-      <w:r>
-        <w:t>",</w:t>
+        <w:t xml:space="preserve">                    "TRN_POST_Adjust",</w:t>
       </w:r>
     </w:p>
     <w:p>
@@ -7030,15 +6680,7 @@
         <w:pStyle w:val="NoSpacing"/>
       </w:pPr>
       <w:r>
-        <w:t xml:space="preserve">                    "</w:t>
-      </w:r>
-      <w:proofErr w:type="spellStart"/>
-      <w:r>
-        <w:t>TRN_POST_Refund</w:t>
-      </w:r>
-      <w:proofErr w:type="spellEnd"/>
-      <w:r>
-        <w:t>",</w:t>
+        <w:t xml:space="preserve">                    "TRN_POST_Refund",</w:t>
       </w:r>
     </w:p>
     <w:p>
@@ -7046,15 +6688,7 @@
         <w:pStyle w:val="NoSpacing"/>
       </w:pPr>
       <w:r>
-        <w:t xml:space="preserve">                    "</w:t>
-      </w:r>
-      <w:proofErr w:type="spellStart"/>
-      <w:r>
-        <w:t>TRN_GET_Single</w:t>
-      </w:r>
-      <w:proofErr w:type="spellEnd"/>
-      <w:r>
-        <w:t>",</w:t>
+        <w:t xml:space="preserve">                    "TRN_GET_Single",</w:t>
       </w:r>
     </w:p>
     <w:p>
@@ -7062,15 +6696,7 @@
         <w:pStyle w:val="NoSpacing"/>
       </w:pPr>
       <w:r>
-        <w:t xml:space="preserve">                    "</w:t>
-      </w:r>
-      <w:proofErr w:type="spellStart"/>
-      <w:r>
-        <w:t>TRN_POST_Initiate</w:t>
-      </w:r>
-      <w:proofErr w:type="spellEnd"/>
-      <w:r>
-        <w:t>",</w:t>
+        <w:t xml:space="preserve">                    "TRN_POST_Initiate",</w:t>
       </w:r>
     </w:p>
     <w:p>
@@ -7078,15 +6704,7 @@
         <w:pStyle w:val="NoSpacing"/>
       </w:pPr>
       <w:r>
-        <w:t xml:space="preserve">                    "</w:t>
-      </w:r>
-      <w:proofErr w:type="spellStart"/>
-      <w:r>
-        <w:t>TRN_POST_Refund_Standalone</w:t>
-      </w:r>
-      <w:proofErr w:type="spellEnd"/>
-      <w:r>
-        <w:t>",</w:t>
+        <w:t xml:space="preserve">                    "TRN_POST_Refund_Standalone",</w:t>
       </w:r>
     </w:p>
     <w:p>
@@ -7094,15 +6712,7 @@
         <w:pStyle w:val="NoSpacing"/>
       </w:pPr>
       <w:r>
-        <w:t xml:space="preserve">                    "</w:t>
-      </w:r>
-      <w:proofErr w:type="spellStart"/>
-      <w:r>
-        <w:t>TRN_POST_Reverse</w:t>
-      </w:r>
-      <w:proofErr w:type="spellEnd"/>
-      <w:r>
-        <w:t>",</w:t>
+        <w:t xml:space="preserve">                    "TRN_POST_Reverse",</w:t>
       </w:r>
     </w:p>
     <w:p>
@@ -7110,15 +6720,7 @@
         <w:pStyle w:val="NoSpacing"/>
       </w:pPr>
       <w:r>
-        <w:t xml:space="preserve">                    "</w:t>
-      </w:r>
-      <w:proofErr w:type="spellStart"/>
-      <w:r>
-        <w:t>TRN_POST_Confirm</w:t>
-      </w:r>
-      <w:proofErr w:type="spellEnd"/>
-      <w:r>
-        <w:t>",</w:t>
+        <w:t xml:space="preserve">                    "TRN_POST_Confirm",</w:t>
       </w:r>
     </w:p>
     <w:p>
@@ -7126,15 +6728,7 @@
         <w:pStyle w:val="NoSpacing"/>
       </w:pPr>
       <w:r>
-        <w:t xml:space="preserve">                    "</w:t>
-      </w:r>
-      <w:proofErr w:type="spellStart"/>
-      <w:r>
-        <w:t>TRN_POST_Capture</w:t>
-      </w:r>
-      <w:proofErr w:type="spellEnd"/>
-      <w:r>
-        <w:t>",</w:t>
+        <w:t xml:space="preserve">                    "TRN_POST_Capture",</w:t>
       </w:r>
     </w:p>
     <w:p>
@@ -7142,15 +6736,7 @@
         <w:pStyle w:val="NoSpacing"/>
       </w:pPr>
       <w:r>
-        <w:t xml:space="preserve">                    "</w:t>
-      </w:r>
-      <w:proofErr w:type="spellStart"/>
-      <w:r>
-        <w:t>TRN_GET_List</w:t>
-      </w:r>
-      <w:proofErr w:type="spellEnd"/>
-      <w:r>
-        <w:t>",</w:t>
+        <w:t xml:space="preserve">                    "TRN_GET_List",</w:t>
       </w:r>
     </w:p>
     <w:p>
@@ -7158,15 +6744,7 @@
         <w:pStyle w:val="NoSpacing"/>
       </w:pPr>
       <w:r>
-        <w:t xml:space="preserve">                    "</w:t>
-      </w:r>
-      <w:proofErr w:type="spellStart"/>
-      <w:r>
-        <w:t>ACT_POST_Multiple</w:t>
-      </w:r>
-      <w:proofErr w:type="spellEnd"/>
-      <w:r>
-        <w:t>",</w:t>
+        <w:t xml:space="preserve">                    "ACT_POST_Multiple",</w:t>
       </w:r>
     </w:p>
     <w:p>
@@ -7174,15 +6752,7 @@
         <w:pStyle w:val="NoSpacing"/>
       </w:pPr>
       <w:r>
-        <w:t xml:space="preserve">                    "</w:t>
-      </w:r>
-      <w:proofErr w:type="spellStart"/>
-      <w:r>
-        <w:t>ACT_GET_Single</w:t>
-      </w:r>
-      <w:proofErr w:type="spellEnd"/>
-      <w:r>
-        <w:t>",</w:t>
+        <w:t xml:space="preserve">                    "ACT_GET_Single",</w:t>
       </w:r>
     </w:p>
     <w:p>
@@ -7190,15 +6760,7 @@
         <w:pStyle w:val="NoSpacing"/>
       </w:pPr>
       <w:r>
-        <w:t xml:space="preserve">                    "</w:t>
-      </w:r>
-      <w:proofErr w:type="spellStart"/>
-      <w:r>
-        <w:t>ACT_GET_List</w:t>
-      </w:r>
-      <w:proofErr w:type="spellEnd"/>
-      <w:r>
-        <w:t>",</w:t>
+        <w:t xml:space="preserve">                    "ACT_GET_List",</w:t>
       </w:r>
     </w:p>
     <w:p>
@@ -7206,15 +6768,7 @@
         <w:pStyle w:val="NoSpacing"/>
       </w:pPr>
       <w:r>
-        <w:t xml:space="preserve">                    "</w:t>
-      </w:r>
-      <w:proofErr w:type="spellStart"/>
-      <w:r>
-        <w:t>ACC_GET_List</w:t>
-      </w:r>
-      <w:proofErr w:type="spellEnd"/>
-      <w:r>
-        <w:t>",</w:t>
+        <w:t xml:space="preserve">                    "ACC_GET_List",</w:t>
       </w:r>
     </w:p>
     <w:p>
@@ -7222,15 +6776,7 @@
         <w:pStyle w:val="NoSpacing"/>
       </w:pPr>
       <w:r>
-        <w:t xml:space="preserve">                    "</w:t>
-      </w:r>
-      <w:proofErr w:type="spellStart"/>
-      <w:r>
-        <w:t>ACC_GET_Single</w:t>
-      </w:r>
-      <w:proofErr w:type="spellEnd"/>
-      <w:r>
-        <w:t>",</w:t>
+        <w:t xml:space="preserve">                    "ACC_GET_Single",</w:t>
       </w:r>
     </w:p>
     <w:p>
@@ -7238,15 +6784,7 @@
         <w:pStyle w:val="NoSpacing"/>
       </w:pPr>
       <w:r>
-        <w:t xml:space="preserve">                    "</w:t>
-      </w:r>
-      <w:proofErr w:type="spellStart"/>
-      <w:r>
-        <w:t>GET_Single</w:t>
-      </w:r>
-      <w:proofErr w:type="spellEnd"/>
-      <w:r>
-        <w:t>",</w:t>
+        <w:t xml:space="preserve">                    "GET_Single",</w:t>
       </w:r>
     </w:p>
     <w:p>
@@ -7254,15 +6792,7 @@
         <w:pStyle w:val="NoSpacing"/>
       </w:pPr>
       <w:r>
-        <w:t xml:space="preserve">                    "</w:t>
-      </w:r>
-      <w:proofErr w:type="spellStart"/>
-      <w:r>
-        <w:t>VER_POST_Verify</w:t>
-      </w:r>
-      <w:proofErr w:type="spellEnd"/>
-      <w:r>
-        <w:t>",</w:t>
+        <w:t xml:space="preserve">                    "VER_POST_Verify",</w:t>
       </w:r>
     </w:p>
     <w:p>
@@ -7270,15 +6800,7 @@
         <w:pStyle w:val="NoSpacing"/>
       </w:pPr>
       <w:r>
-        <w:t xml:space="preserve">                    "</w:t>
-      </w:r>
-      <w:proofErr w:type="spellStart"/>
-      <w:r>
-        <w:t>AUT_POST_Results</w:t>
-      </w:r>
-      <w:proofErr w:type="spellEnd"/>
-      <w:r>
-        <w:t>",</w:t>
+        <w:t xml:space="preserve">                    "AUT_POST_Results",</w:t>
       </w:r>
     </w:p>
     <w:p>
@@ -7286,15 +6808,7 @@
         <w:pStyle w:val="NoSpacing"/>
       </w:pPr>
       <w:r>
-        <w:t xml:space="preserve">                    "</w:t>
-      </w:r>
-      <w:proofErr w:type="spellStart"/>
-      <w:r>
-        <w:t>AUT_POST_Initiate</w:t>
-      </w:r>
-      <w:proofErr w:type="spellEnd"/>
-      <w:r>
-        <w:t>",</w:t>
+        <w:t xml:space="preserve">                    "AUT_POST_Initiate",</w:t>
       </w:r>
     </w:p>
     <w:p>
@@ -7302,15 +6816,7 @@
         <w:pStyle w:val="NoSpacing"/>
       </w:pPr>
       <w:r>
-        <w:t xml:space="preserve">                    "</w:t>
-      </w:r>
-      <w:proofErr w:type="spellStart"/>
-      <w:r>
-        <w:t>AUT_POST_Check_Availability</w:t>
-      </w:r>
-      <w:proofErr w:type="spellEnd"/>
-      <w:r>
-        <w:t>",</w:t>
+        <w:t xml:space="preserve">                    "AUT_POST_Check_Availability",</w:t>
       </w:r>
     </w:p>
     <w:p>
@@ -7358,15 +6864,7 @@
         <w:pStyle w:val="NoSpacing"/>
       </w:pPr>
       <w:r>
-        <w:t xml:space="preserve">                "name": "</w:t>
-      </w:r>
-      <w:proofErr w:type="spellStart"/>
-      <w:r>
-        <w:t>dcc_rate</w:t>
-      </w:r>
-      <w:proofErr w:type="spellEnd"/>
-      <w:r>
-        <w:t>",</w:t>
+        <w:t xml:space="preserve">                "name": "dcc_rate",</w:t>
       </w:r>
     </w:p>
     <w:p>
@@ -7382,15 +6880,7 @@
         <w:pStyle w:val="NoSpacing"/>
       </w:pPr>
       <w:r>
-        <w:t xml:space="preserve">                    "</w:t>
-      </w:r>
-      <w:proofErr w:type="spellStart"/>
-      <w:r>
-        <w:t>TRN_POST_Reauthorize</w:t>
-      </w:r>
-      <w:proofErr w:type="spellEnd"/>
-      <w:r>
-        <w:t>",</w:t>
+        <w:t xml:space="preserve">                    "TRN_POST_Reauthorize",</w:t>
       </w:r>
     </w:p>
     <w:p>
@@ -7398,15 +6888,7 @@
         <w:pStyle w:val="NoSpacing"/>
       </w:pPr>
       <w:r>
-        <w:t xml:space="preserve">                    "</w:t>
-      </w:r>
-      <w:proofErr w:type="spellStart"/>
-      <w:r>
-        <w:t>TRN_POST_Authorize</w:t>
-      </w:r>
-      <w:proofErr w:type="spellEnd"/>
-      <w:r>
-        <w:t>",</w:t>
+        <w:t xml:space="preserve">                    "TRN_POST_Authorize",</w:t>
       </w:r>
     </w:p>
     <w:p>
@@ -7414,16 +6896,7 @@
         <w:pStyle w:val="NoSpacing"/>
       </w:pPr>
       <w:r>
-        <w:lastRenderedPageBreak/>
-        <w:t xml:space="preserve">                    "</w:t>
-      </w:r>
-      <w:proofErr w:type="spellStart"/>
-      <w:r>
-        <w:t>TRN_POST_Adjust</w:t>
-      </w:r>
-      <w:proofErr w:type="spellEnd"/>
-      <w:r>
-        <w:t>",</w:t>
+        <w:t xml:space="preserve">                    "TRN_POST_Adjust",</w:t>
       </w:r>
     </w:p>
     <w:p>
@@ -7431,15 +6904,7 @@
         <w:pStyle w:val="NoSpacing"/>
       </w:pPr>
       <w:r>
-        <w:t xml:space="preserve">                    "</w:t>
-      </w:r>
-      <w:proofErr w:type="spellStart"/>
-      <w:r>
-        <w:t>TRN_POST_Refund</w:t>
-      </w:r>
-      <w:proofErr w:type="spellEnd"/>
-      <w:r>
-        <w:t>",</w:t>
+        <w:t xml:space="preserve">                    "TRN_POST_Refund",</w:t>
       </w:r>
     </w:p>
     <w:p>
@@ -7447,15 +6912,7 @@
         <w:pStyle w:val="NoSpacing"/>
       </w:pPr>
       <w:r>
-        <w:t xml:space="preserve">                    "</w:t>
-      </w:r>
-      <w:proofErr w:type="spellStart"/>
-      <w:r>
-        <w:t>TRN_GET_Single</w:t>
-      </w:r>
-      <w:proofErr w:type="spellEnd"/>
-      <w:r>
-        <w:t>",</w:t>
+        <w:t xml:space="preserve">                    "TRN_GET_Single",</w:t>
       </w:r>
     </w:p>
     <w:p>
@@ -7463,15 +6920,7 @@
         <w:pStyle w:val="NoSpacing"/>
       </w:pPr>
       <w:r>
-        <w:t xml:space="preserve">                    "</w:t>
-      </w:r>
-      <w:proofErr w:type="spellStart"/>
-      <w:r>
-        <w:t>TRN_POST_Initiate</w:t>
-      </w:r>
-      <w:proofErr w:type="spellEnd"/>
-      <w:r>
-        <w:t>",</w:t>
+        <w:t xml:space="preserve">                    "TRN_POST_Initiate",</w:t>
       </w:r>
     </w:p>
     <w:p>
@@ -7479,15 +6928,7 @@
         <w:pStyle w:val="NoSpacing"/>
       </w:pPr>
       <w:r>
-        <w:t xml:space="preserve">                    "</w:t>
-      </w:r>
-      <w:proofErr w:type="spellStart"/>
-      <w:r>
-        <w:t>TRN_POST_Refund_Standalone</w:t>
-      </w:r>
-      <w:proofErr w:type="spellEnd"/>
-      <w:r>
-        <w:t>",</w:t>
+        <w:t xml:space="preserve">                    "TRN_POST_Refund_Standalone",</w:t>
       </w:r>
     </w:p>
     <w:p>
@@ -7495,15 +6936,7 @@
         <w:pStyle w:val="NoSpacing"/>
       </w:pPr>
       <w:r>
-        <w:t xml:space="preserve">                    "</w:t>
-      </w:r>
-      <w:proofErr w:type="spellStart"/>
-      <w:r>
-        <w:t>TRN_POST_Reverse</w:t>
-      </w:r>
-      <w:proofErr w:type="spellEnd"/>
-      <w:r>
-        <w:t>",</w:t>
+        <w:t xml:space="preserve">                    "TRN_POST_Reverse",</w:t>
       </w:r>
     </w:p>
     <w:p>
@@ -7511,15 +6944,7 @@
         <w:pStyle w:val="NoSpacing"/>
       </w:pPr>
       <w:r>
-        <w:t xml:space="preserve">                    "</w:t>
-      </w:r>
-      <w:proofErr w:type="spellStart"/>
-      <w:r>
-        <w:t>TRN_POST_Confirm</w:t>
-      </w:r>
-      <w:proofErr w:type="spellEnd"/>
-      <w:r>
-        <w:t>",</w:t>
+        <w:t xml:space="preserve">                    "TRN_POST_Confirm",</w:t>
       </w:r>
     </w:p>
     <w:p>
@@ -7527,15 +6952,7 @@
         <w:pStyle w:val="NoSpacing"/>
       </w:pPr>
       <w:r>
-        <w:t xml:space="preserve">                    "</w:t>
-      </w:r>
-      <w:proofErr w:type="spellStart"/>
-      <w:r>
-        <w:t>TRN_GET_List</w:t>
-      </w:r>
-      <w:proofErr w:type="spellEnd"/>
-      <w:r>
-        <w:t>",</w:t>
+        <w:t xml:space="preserve">                    "TRN_GET_List",</w:t>
       </w:r>
     </w:p>
     <w:p>
@@ -7543,15 +6960,7 @@
         <w:pStyle w:val="NoSpacing"/>
       </w:pPr>
       <w:r>
-        <w:t xml:space="preserve">                    "</w:t>
-      </w:r>
-      <w:proofErr w:type="spellStart"/>
-      <w:r>
-        <w:t>ACT_POST_Multiple</w:t>
-      </w:r>
-      <w:proofErr w:type="spellEnd"/>
-      <w:r>
-        <w:t>",</w:t>
+        <w:t xml:space="preserve">                    "ACT_POST_Multiple",</w:t>
       </w:r>
     </w:p>
     <w:p>
@@ -7559,15 +6968,7 @@
         <w:pStyle w:val="NoSpacing"/>
       </w:pPr>
       <w:r>
-        <w:t xml:space="preserve">                    "</w:t>
-      </w:r>
-      <w:proofErr w:type="spellStart"/>
-      <w:r>
-        <w:t>ACT_GET_Single</w:t>
-      </w:r>
-      <w:proofErr w:type="spellEnd"/>
-      <w:r>
-        <w:t>",</w:t>
+        <w:t xml:space="preserve">                    "ACT_GET_Single",</w:t>
       </w:r>
     </w:p>
     <w:p>
@@ -7575,15 +6976,7 @@
         <w:pStyle w:val="NoSpacing"/>
       </w:pPr>
       <w:r>
-        <w:t xml:space="preserve">                    "</w:t>
-      </w:r>
-      <w:proofErr w:type="spellStart"/>
-      <w:r>
-        <w:t>ACT_GET_List</w:t>
-      </w:r>
-      <w:proofErr w:type="spellEnd"/>
-      <w:r>
-        <w:t>",</w:t>
+        <w:t xml:space="preserve">                    "ACT_GET_List",</w:t>
       </w:r>
     </w:p>
     <w:p>
@@ -7591,15 +6984,7 @@
         <w:pStyle w:val="NoSpacing"/>
       </w:pPr>
       <w:r>
-        <w:t xml:space="preserve">                    "</w:t>
-      </w:r>
-      <w:proofErr w:type="spellStart"/>
-      <w:r>
-        <w:t>ACC_GET_List</w:t>
-      </w:r>
-      <w:proofErr w:type="spellEnd"/>
-      <w:r>
-        <w:t>",</w:t>
+        <w:t xml:space="preserve">                    "ACC_GET_List",</w:t>
       </w:r>
     </w:p>
     <w:p>
@@ -7607,15 +6992,7 @@
         <w:pStyle w:val="NoSpacing"/>
       </w:pPr>
       <w:r>
-        <w:t xml:space="preserve">                    "</w:t>
-      </w:r>
-      <w:proofErr w:type="spellStart"/>
-      <w:r>
-        <w:t>ACC_GET_Single</w:t>
-      </w:r>
-      <w:proofErr w:type="spellEnd"/>
-      <w:r>
-        <w:t>",</w:t>
+        <w:t xml:space="preserve">                    "ACC_GET_Single",</w:t>
       </w:r>
     </w:p>
     <w:p>
@@ -7623,15 +7000,7 @@
         <w:pStyle w:val="NoSpacing"/>
       </w:pPr>
       <w:r>
-        <w:t xml:space="preserve">                    "</w:t>
-      </w:r>
-      <w:proofErr w:type="spellStart"/>
-      <w:r>
-        <w:t>GET_Single</w:t>
-      </w:r>
-      <w:proofErr w:type="spellEnd"/>
-      <w:r>
-        <w:t>",</w:t>
+        <w:t xml:space="preserve">                    "GET_Single",</w:t>
       </w:r>
     </w:p>
     <w:p>
@@ -7639,15 +7008,7 @@
         <w:pStyle w:val="NoSpacing"/>
       </w:pPr>
       <w:r>
-        <w:t xml:space="preserve">                    "</w:t>
-      </w:r>
-      <w:proofErr w:type="spellStart"/>
-      <w:r>
-        <w:t>VER_POST_Verify</w:t>
-      </w:r>
-      <w:proofErr w:type="spellEnd"/>
-      <w:r>
-        <w:t>",</w:t>
+        <w:t xml:space="preserve">                    "VER_POST_Verify",</w:t>
       </w:r>
     </w:p>
     <w:p>
@@ -7655,15 +7016,7 @@
         <w:pStyle w:val="NoSpacing"/>
       </w:pPr>
       <w:r>
-        <w:t xml:space="preserve">                    "</w:t>
-      </w:r>
-      <w:proofErr w:type="spellStart"/>
-      <w:r>
-        <w:t>AUT_POST_Results</w:t>
-      </w:r>
-      <w:proofErr w:type="spellEnd"/>
-      <w:r>
-        <w:t>",</w:t>
+        <w:t xml:space="preserve">                    "AUT_POST_Results",</w:t>
       </w:r>
     </w:p>
     <w:p>
@@ -7671,15 +7024,7 @@
         <w:pStyle w:val="NoSpacing"/>
       </w:pPr>
       <w:r>
-        <w:t xml:space="preserve">                    "</w:t>
-      </w:r>
-      <w:proofErr w:type="spellStart"/>
-      <w:r>
-        <w:t>AUT_POST_Initiate</w:t>
-      </w:r>
-      <w:proofErr w:type="spellEnd"/>
-      <w:r>
-        <w:t>",</w:t>
+        <w:t xml:space="preserve">                    "AUT_POST_Initiate",</w:t>
       </w:r>
     </w:p>
     <w:p>
@@ -7687,15 +7032,7 @@
         <w:pStyle w:val="NoSpacing"/>
       </w:pPr>
       <w:r>
-        <w:t xml:space="preserve">                    "</w:t>
-      </w:r>
-      <w:proofErr w:type="spellStart"/>
-      <w:r>
-        <w:t>AUT_POST_Check_Availability</w:t>
-      </w:r>
-      <w:proofErr w:type="spellEnd"/>
-      <w:r>
-        <w:t>",</w:t>
+        <w:t xml:space="preserve">                    "AUT_POST_Check_Availability",</w:t>
       </w:r>
     </w:p>
     <w:p>
@@ -7703,15 +7040,7 @@
         <w:pStyle w:val="NoSpacing"/>
       </w:pPr>
       <w:r>
-        <w:t xml:space="preserve">                    "</w:t>
-      </w:r>
-      <w:proofErr w:type="spellStart"/>
-      <w:r>
-        <w:t>CCS_GET_Bin_Ranges</w:t>
-      </w:r>
-      <w:proofErr w:type="spellEnd"/>
-      <w:r>
-        <w:t>",</w:t>
+        <w:t xml:space="preserve">                    "CCS_GET_Bin_Ranges",</w:t>
       </w:r>
     </w:p>
     <w:p>
@@ -7775,15 +7104,7 @@
         <w:pStyle w:val="NoSpacing"/>
       </w:pPr>
       <w:r>
-        <w:t xml:space="preserve">                    "</w:t>
-      </w:r>
-      <w:proofErr w:type="spellStart"/>
-      <w:r>
-        <w:t>TRN_POST_Reauthorize</w:t>
-      </w:r>
-      <w:proofErr w:type="spellEnd"/>
-      <w:r>
-        <w:t>",</w:t>
+        <w:t xml:space="preserve">                    "TRN_POST_Reauthorize",</w:t>
       </w:r>
     </w:p>
     <w:p>
@@ -7791,15 +7112,7 @@
         <w:pStyle w:val="NoSpacing"/>
       </w:pPr>
       <w:r>
-        <w:t xml:space="preserve">                    "</w:t>
-      </w:r>
-      <w:proofErr w:type="spellStart"/>
-      <w:r>
-        <w:t>TRN_POST_Authorize</w:t>
-      </w:r>
-      <w:proofErr w:type="spellEnd"/>
-      <w:r>
-        <w:t>",</w:t>
+        <w:t xml:space="preserve">                    "TRN_POST_Authorize",</w:t>
       </w:r>
     </w:p>
     <w:p>
@@ -7807,15 +7120,7 @@
         <w:pStyle w:val="NoSpacing"/>
       </w:pPr>
       <w:r>
-        <w:t xml:space="preserve">                    "</w:t>
-      </w:r>
-      <w:proofErr w:type="spellStart"/>
-      <w:r>
-        <w:t>TRN_POST_Refund</w:t>
-      </w:r>
-      <w:proofErr w:type="spellEnd"/>
-      <w:r>
-        <w:t>",</w:t>
+        <w:t xml:space="preserve">                    "TRN_POST_Refund",</w:t>
       </w:r>
     </w:p>
     <w:p>
@@ -7823,15 +7128,7 @@
         <w:pStyle w:val="NoSpacing"/>
       </w:pPr>
       <w:r>
-        <w:t xml:space="preserve">                    "</w:t>
-      </w:r>
-      <w:proofErr w:type="spellStart"/>
-      <w:r>
-        <w:t>TRN_POST_Adjust</w:t>
-      </w:r>
-      <w:proofErr w:type="spellEnd"/>
-      <w:r>
-        <w:t>",</w:t>
+        <w:t xml:space="preserve">                    "TRN_POST_Adjust",</w:t>
       </w:r>
     </w:p>
     <w:p>
@@ -7839,15 +7136,7 @@
         <w:pStyle w:val="NoSpacing"/>
       </w:pPr>
       <w:r>
-        <w:t xml:space="preserve">                    "</w:t>
-      </w:r>
-      <w:proofErr w:type="spellStart"/>
-      <w:r>
-        <w:t>TRN_GET_Single</w:t>
-      </w:r>
-      <w:proofErr w:type="spellEnd"/>
-      <w:r>
-        <w:t>",</w:t>
+        <w:t xml:space="preserve">                    "TRN_GET_Single",</w:t>
       </w:r>
     </w:p>
     <w:p>
@@ -7855,15 +7144,7 @@
         <w:pStyle w:val="NoSpacing"/>
       </w:pPr>
       <w:r>
-        <w:t xml:space="preserve">                    "</w:t>
-      </w:r>
-      <w:proofErr w:type="spellStart"/>
-      <w:r>
-        <w:t>TRN_POST_Initiate</w:t>
-      </w:r>
-      <w:proofErr w:type="spellEnd"/>
-      <w:r>
-        <w:t>",</w:t>
+        <w:t xml:space="preserve">                    "TRN_POST_Initiate",</w:t>
       </w:r>
     </w:p>
     <w:p>
@@ -7871,15 +7152,7 @@
         <w:pStyle w:val="NoSpacing"/>
       </w:pPr>
       <w:r>
-        <w:t xml:space="preserve">                    "</w:t>
-      </w:r>
-      <w:proofErr w:type="spellStart"/>
-      <w:r>
-        <w:t>TRN_POST_Refund_Standalone</w:t>
-      </w:r>
-      <w:proofErr w:type="spellEnd"/>
-      <w:r>
-        <w:t>",</w:t>
+        <w:t xml:space="preserve">                    "TRN_POST_Refund_Standalone",</w:t>
       </w:r>
     </w:p>
     <w:p>
@@ -7887,15 +7160,7 @@
         <w:pStyle w:val="NoSpacing"/>
       </w:pPr>
       <w:r>
-        <w:t xml:space="preserve">                    "</w:t>
-      </w:r>
-      <w:proofErr w:type="spellStart"/>
-      <w:r>
-        <w:t>TRN_POST_Confirm</w:t>
-      </w:r>
-      <w:proofErr w:type="spellEnd"/>
-      <w:r>
-        <w:t>",</w:t>
+        <w:t xml:space="preserve">                    "TRN_POST_Confirm",</w:t>
       </w:r>
     </w:p>
     <w:p>
@@ -7903,15 +7168,7 @@
         <w:pStyle w:val="NoSpacing"/>
       </w:pPr>
       <w:r>
-        <w:t xml:space="preserve">                    "</w:t>
-      </w:r>
-      <w:proofErr w:type="spellStart"/>
-      <w:r>
-        <w:t>TRN_POST_Reverse</w:t>
-      </w:r>
-      <w:proofErr w:type="spellEnd"/>
-      <w:r>
-        <w:t>",</w:t>
+        <w:t xml:space="preserve">                    "TRN_POST_Reverse",</w:t>
       </w:r>
     </w:p>
     <w:p>
@@ -7919,15 +7176,7 @@
         <w:pStyle w:val="NoSpacing"/>
       </w:pPr>
       <w:r>
-        <w:t xml:space="preserve">                    "</w:t>
-      </w:r>
-      <w:proofErr w:type="spellStart"/>
-      <w:r>
-        <w:t>TRN_GET_List</w:t>
-      </w:r>
-      <w:proofErr w:type="spellEnd"/>
-      <w:r>
-        <w:t>",</w:t>
+        <w:t xml:space="preserve">                    "TRN_GET_List",</w:t>
       </w:r>
     </w:p>
     <w:p>
@@ -7935,15 +7184,7 @@
         <w:pStyle w:val="NoSpacing"/>
       </w:pPr>
       <w:r>
-        <w:t xml:space="preserve">                    "</w:t>
-      </w:r>
-      <w:proofErr w:type="spellStart"/>
-      <w:r>
-        <w:t>ACT_POST_Multiple</w:t>
-      </w:r>
-      <w:proofErr w:type="spellEnd"/>
-      <w:r>
-        <w:t>",</w:t>
+        <w:t xml:space="preserve">                    "ACT_POST_Multiple",</w:t>
       </w:r>
     </w:p>
     <w:p>
@@ -7951,15 +7192,7 @@
         <w:pStyle w:val="NoSpacing"/>
       </w:pPr>
       <w:r>
-        <w:t xml:space="preserve">                    "</w:t>
-      </w:r>
-      <w:proofErr w:type="spellStart"/>
-      <w:r>
-        <w:t>ACT_GET_Single</w:t>
-      </w:r>
-      <w:proofErr w:type="spellEnd"/>
-      <w:r>
-        <w:t>",</w:t>
+        <w:t xml:space="preserve">                    "ACT_GET_Single",</w:t>
       </w:r>
     </w:p>
     <w:p>
@@ -7967,15 +7200,7 @@
         <w:pStyle w:val="NoSpacing"/>
       </w:pPr>
       <w:r>
-        <w:t xml:space="preserve">                    "</w:t>
-      </w:r>
-      <w:proofErr w:type="spellStart"/>
-      <w:r>
-        <w:t>ACT_GET_List</w:t>
-      </w:r>
-      <w:proofErr w:type="spellEnd"/>
-      <w:r>
-        <w:t>",</w:t>
+        <w:t xml:space="preserve">                    "ACT_GET_List",</w:t>
       </w:r>
     </w:p>
     <w:p>
@@ -7983,15 +7208,7 @@
         <w:pStyle w:val="NoSpacing"/>
       </w:pPr>
       <w:r>
-        <w:t xml:space="preserve">                    "</w:t>
-      </w:r>
-      <w:proofErr w:type="spellStart"/>
-      <w:r>
-        <w:t>ACC_GET_List</w:t>
-      </w:r>
-      <w:proofErr w:type="spellEnd"/>
-      <w:r>
-        <w:t>",</w:t>
+        <w:t xml:space="preserve">                    "ACC_GET_List",</w:t>
       </w:r>
     </w:p>
     <w:p>
@@ -7999,15 +7216,7 @@
         <w:pStyle w:val="NoSpacing"/>
       </w:pPr>
       <w:r>
-        <w:t xml:space="preserve">                    "</w:t>
-      </w:r>
-      <w:proofErr w:type="spellStart"/>
-      <w:r>
-        <w:t>ACC_GET_Single</w:t>
-      </w:r>
-      <w:proofErr w:type="spellEnd"/>
-      <w:r>
-        <w:t>",</w:t>
+        <w:t xml:space="preserve">                    "ACC_GET_Single",</w:t>
       </w:r>
     </w:p>
     <w:p>
@@ -8015,15 +7224,7 @@
         <w:pStyle w:val="NoSpacing"/>
       </w:pPr>
       <w:r>
-        <w:t xml:space="preserve">                    "</w:t>
-      </w:r>
-      <w:proofErr w:type="spellStart"/>
-      <w:r>
-        <w:t>GET_Single</w:t>
-      </w:r>
-      <w:proofErr w:type="spellEnd"/>
-      <w:r>
-        <w:t>",</w:t>
+        <w:t xml:space="preserve">                    "GET_Single",</w:t>
       </w:r>
     </w:p>
     <w:p>
@@ -8031,15 +7232,7 @@
         <w:pStyle w:val="NoSpacing"/>
       </w:pPr>
       <w:r>
-        <w:t xml:space="preserve">                    "</w:t>
-      </w:r>
-      <w:proofErr w:type="spellStart"/>
-      <w:r>
-        <w:t>VER_POST_Verify</w:t>
-      </w:r>
-      <w:proofErr w:type="spellEnd"/>
-      <w:r>
-        <w:t>",</w:t>
+        <w:t xml:space="preserve">                    "VER_POST_Verify",</w:t>
       </w:r>
     </w:p>
     <w:p>
@@ -8047,15 +7240,7 @@
         <w:pStyle w:val="NoSpacing"/>
       </w:pPr>
       <w:r>
-        <w:t xml:space="preserve">                    "</w:t>
-      </w:r>
-      <w:proofErr w:type="spellStart"/>
-      <w:r>
-        <w:t>AUT_POST_Results</w:t>
-      </w:r>
-      <w:proofErr w:type="spellEnd"/>
-      <w:r>
-        <w:t>",</w:t>
+        <w:t xml:space="preserve">                    "AUT_POST_Results",</w:t>
       </w:r>
     </w:p>
     <w:p>
@@ -8063,15 +7248,7 @@
         <w:pStyle w:val="NoSpacing"/>
       </w:pPr>
       <w:r>
-        <w:t xml:space="preserve">                    "</w:t>
-      </w:r>
-      <w:proofErr w:type="spellStart"/>
-      <w:r>
-        <w:t>AUT_POST_Initiate</w:t>
-      </w:r>
-      <w:proofErr w:type="spellEnd"/>
-      <w:r>
-        <w:t>",</w:t>
+        <w:t xml:space="preserve">                    "AUT_POST_Initiate",</w:t>
       </w:r>
     </w:p>
     <w:p>
@@ -8079,15 +7256,7 @@
         <w:pStyle w:val="NoSpacing"/>
       </w:pPr>
       <w:r>
-        <w:t xml:space="preserve">                    "</w:t>
-      </w:r>
-      <w:proofErr w:type="spellStart"/>
-      <w:r>
-        <w:t>AUT_POST_Check_Availability</w:t>
-      </w:r>
-      <w:proofErr w:type="spellEnd"/>
-      <w:r>
-        <w:t>",</w:t>
+        <w:t xml:space="preserve">                    "AUT_POST_Check_Availability",</w:t>
       </w:r>
     </w:p>
     <w:p>
@@ -8095,15 +7264,7 @@
         <w:pStyle w:val="NoSpacing"/>
       </w:pPr>
       <w:r>
-        <w:t xml:space="preserve">                    "</w:t>
-      </w:r>
-      <w:proofErr w:type="spellStart"/>
-      <w:r>
-        <w:t>CCS_GET_Bin_Ranges</w:t>
-      </w:r>
-      <w:proofErr w:type="spellEnd"/>
-      <w:r>
-        <w:t>",</w:t>
+        <w:t xml:space="preserve">                    "CCS_GET_Bin_Ranges",</w:t>
       </w:r>
     </w:p>
     <w:p>
@@ -8119,7 +7280,6 @@
         <w:pStyle w:val="NoSpacing"/>
       </w:pPr>
       <w:r>
-        <w:lastRenderedPageBreak/>
         <w:t xml:space="preserve">                ]</w:t>
       </w:r>
     </w:p>
@@ -8168,15 +7328,7 @@
         <w:pStyle w:val="NoSpacing"/>
       </w:pPr>
       <w:r>
-        <w:t xml:space="preserve">                    "</w:t>
-      </w:r>
-      <w:proofErr w:type="spellStart"/>
-      <w:r>
-        <w:t>ACT_POST_Auto_Action</w:t>
-      </w:r>
-      <w:proofErr w:type="spellEnd"/>
-      <w:r>
-        <w:t>",</w:t>
+        <w:t xml:space="preserve">                    "ACT_POST_Auto_Action",</w:t>
       </w:r>
     </w:p>
     <w:p>
@@ -8184,15 +7336,7 @@
         <w:pStyle w:val="NoSpacing"/>
       </w:pPr>
       <w:r>
-        <w:t xml:space="preserve">                    "</w:t>
-      </w:r>
-      <w:proofErr w:type="spellStart"/>
-      <w:r>
-        <w:t>ACT_POST_Multiple</w:t>
-      </w:r>
-      <w:proofErr w:type="spellEnd"/>
-      <w:r>
-        <w:t>",</w:t>
+        <w:t xml:space="preserve">                    "ACT_POST_Multiple",</w:t>
       </w:r>
     </w:p>
     <w:p>
@@ -8200,15 +7344,7 @@
         <w:pStyle w:val="NoSpacing"/>
       </w:pPr>
       <w:r>
-        <w:t xml:space="preserve">                    "</w:t>
-      </w:r>
-      <w:proofErr w:type="spellStart"/>
-      <w:r>
-        <w:t>ACT_GET_Single</w:t>
-      </w:r>
-      <w:proofErr w:type="spellEnd"/>
-      <w:r>
-        <w:t>",</w:t>
+        <w:t xml:space="preserve">                    "ACT_GET_Single",</w:t>
       </w:r>
     </w:p>
     <w:p>
@@ -8216,15 +7352,7 @@
         <w:pStyle w:val="NoSpacing"/>
       </w:pPr>
       <w:r>
-        <w:t xml:space="preserve">                    "</w:t>
-      </w:r>
-      <w:proofErr w:type="spellStart"/>
-      <w:r>
-        <w:t>ACT_GET_List</w:t>
-      </w:r>
-      <w:proofErr w:type="spellEnd"/>
-      <w:r>
-        <w:t>",</w:t>
+        <w:t xml:space="preserve">                    "ACT_GET_List",</w:t>
       </w:r>
     </w:p>
     <w:p>
@@ -8232,15 +7360,7 @@
         <w:pStyle w:val="NoSpacing"/>
       </w:pPr>
       <w:r>
-        <w:t xml:space="preserve">                    "</w:t>
-      </w:r>
-      <w:proofErr w:type="spellStart"/>
-      <w:r>
-        <w:t>ACC_GET_List</w:t>
-      </w:r>
-      <w:proofErr w:type="spellEnd"/>
-      <w:r>
-        <w:t>",</w:t>
+        <w:t xml:space="preserve">                    "ACC_GET_List",</w:t>
       </w:r>
     </w:p>
     <w:p>
@@ -8248,15 +7368,7 @@
         <w:pStyle w:val="NoSpacing"/>
       </w:pPr>
       <w:r>
-        <w:t xml:space="preserve">                    "</w:t>
-      </w:r>
-      <w:proofErr w:type="spellStart"/>
-      <w:r>
-        <w:t>ACC_GET_Single</w:t>
-      </w:r>
-      <w:proofErr w:type="spellEnd"/>
-      <w:r>
-        <w:t>",</w:t>
+        <w:t xml:space="preserve">                    "ACC_GET_Single",</w:t>
       </w:r>
     </w:p>
     <w:p>
@@ -8264,15 +7376,7 @@
         <w:pStyle w:val="NoSpacing"/>
       </w:pPr>
       <w:r>
-        <w:t xml:space="preserve">                    "</w:t>
-      </w:r>
-      <w:proofErr w:type="spellStart"/>
-      <w:r>
-        <w:t>GET_Single</w:t>
-      </w:r>
-      <w:proofErr w:type="spellEnd"/>
-      <w:r>
-        <w:t>",</w:t>
+        <w:t xml:space="preserve">                    "GET_Single",</w:t>
       </w:r>
     </w:p>
     <w:p>
@@ -8280,15 +7384,7 @@
         <w:pStyle w:val="NoSpacing"/>
       </w:pPr>
       <w:r>
-        <w:t xml:space="preserve">                    "</w:t>
-      </w:r>
-      <w:proofErr w:type="spellStart"/>
-      <w:r>
-        <w:t>PMT_POST_Create_Single</w:t>
-      </w:r>
-      <w:proofErr w:type="spellEnd"/>
-      <w:r>
-        <w:t>",</w:t>
+        <w:t xml:space="preserve">                    "PMT_POST_Create_Single",</w:t>
       </w:r>
     </w:p>
     <w:p>
@@ -8296,15 +7392,7 @@
         <w:pStyle w:val="NoSpacing"/>
       </w:pPr>
       <w:r>
-        <w:t xml:space="preserve">                    "</w:t>
-      </w:r>
-      <w:proofErr w:type="spellStart"/>
-      <w:r>
-        <w:t>PMT_POST_Detokenize</w:t>
-      </w:r>
-      <w:proofErr w:type="spellEnd"/>
-      <w:r>
-        <w:t>",</w:t>
+        <w:t xml:space="preserve">                    "PMT_POST_Detokenize",</w:t>
       </w:r>
     </w:p>
     <w:p>
@@ -8312,15 +7400,7 @@
         <w:pStyle w:val="NoSpacing"/>
       </w:pPr>
       <w:r>
-        <w:t xml:space="preserve">                    "</w:t>
-      </w:r>
-      <w:proofErr w:type="spellStart"/>
-      <w:r>
-        <w:t>PMT_POST_Search</w:t>
-      </w:r>
-      <w:proofErr w:type="spellEnd"/>
-      <w:r>
-        <w:t>",</w:t>
+        <w:t xml:space="preserve">                    "PMT_POST_Search",</w:t>
       </w:r>
     </w:p>
     <w:p>
@@ -8328,15 +7408,7 @@
         <w:pStyle w:val="NoSpacing"/>
       </w:pPr>
       <w:r>
-        <w:t xml:space="preserve">                    "</w:t>
-      </w:r>
-      <w:proofErr w:type="spellStart"/>
-      <w:r>
-        <w:t>PMT_GET_List</w:t>
-      </w:r>
-      <w:proofErr w:type="spellEnd"/>
-      <w:r>
-        <w:t>",</w:t>
+        <w:t xml:space="preserve">                    "PMT_GET_List",</w:t>
       </w:r>
     </w:p>
     <w:p>
@@ -8344,15 +7416,7 @@
         <w:pStyle w:val="NoSpacing"/>
       </w:pPr>
       <w:r>
-        <w:t xml:space="preserve">                    "</w:t>
-      </w:r>
-      <w:proofErr w:type="spellStart"/>
-      <w:r>
-        <w:t>PMT_POST_Create</w:t>
-      </w:r>
-      <w:proofErr w:type="spellEnd"/>
-      <w:r>
-        <w:t>",</w:t>
+        <w:t xml:space="preserve">                    "PMT_POST_Create",</w:t>
       </w:r>
     </w:p>
     <w:p>
@@ -8360,15 +7424,7 @@
         <w:pStyle w:val="NoSpacing"/>
       </w:pPr>
       <w:r>
-        <w:t xml:space="preserve">                    "</w:t>
-      </w:r>
-      <w:proofErr w:type="spellStart"/>
-      <w:r>
-        <w:t>PMT_GET_Single</w:t>
-      </w:r>
-      <w:proofErr w:type="spellEnd"/>
-      <w:r>
-        <w:t>",</w:t>
+        <w:t xml:space="preserve">                    "PMT_GET_Single",</w:t>
       </w:r>
     </w:p>
     <w:p>
@@ -8376,15 +7432,7 @@
         <w:pStyle w:val="NoSpacing"/>
       </w:pPr>
       <w:r>
-        <w:t xml:space="preserve">                    "</w:t>
-      </w:r>
-      <w:proofErr w:type="spellStart"/>
-      <w:r>
-        <w:t>PMT_PATCH_Edit</w:t>
-      </w:r>
-      <w:proofErr w:type="spellEnd"/>
-      <w:r>
-        <w:t>"</w:t>
+        <w:t xml:space="preserve">                    "PMT_PATCH_Edit"</w:t>
       </w:r>
     </w:p>
     <w:p>
@@ -8424,15 +7472,7 @@
         <w:pStyle w:val="NoSpacing"/>
       </w:pPr>
       <w:r>
-        <w:t xml:space="preserve">                "name": "</w:t>
-      </w:r>
-      <w:proofErr w:type="spellStart"/>
-      <w:r>
-        <w:t>dispute_management</w:t>
-      </w:r>
-      <w:proofErr w:type="spellEnd"/>
-      <w:r>
-        <w:t>",</w:t>
+        <w:t xml:space="preserve">                "name": "dispute_management",</w:t>
       </w:r>
     </w:p>
     <w:p>
@@ -8448,15 +7488,7 @@
         <w:pStyle w:val="NoSpacing"/>
       </w:pPr>
       <w:r>
-        <w:t xml:space="preserve">                    "</w:t>
-      </w:r>
-      <w:proofErr w:type="spellStart"/>
-      <w:r>
-        <w:t>ACT_POST_Multiple</w:t>
-      </w:r>
-      <w:proofErr w:type="spellEnd"/>
-      <w:r>
-        <w:t>",</w:t>
+        <w:t xml:space="preserve">                    "ACT_POST_Multiple",</w:t>
       </w:r>
     </w:p>
     <w:p>
@@ -8464,15 +7496,7 @@
         <w:pStyle w:val="NoSpacing"/>
       </w:pPr>
       <w:r>
-        <w:t xml:space="preserve">                    "</w:t>
-      </w:r>
-      <w:proofErr w:type="spellStart"/>
-      <w:r>
-        <w:t>ACT_GET_Single</w:t>
-      </w:r>
-      <w:proofErr w:type="spellEnd"/>
-      <w:r>
-        <w:t>",</w:t>
+        <w:t xml:space="preserve">                    "ACT_GET_Single",</w:t>
       </w:r>
     </w:p>
     <w:p>
@@ -8480,15 +7504,7 @@
         <w:pStyle w:val="NoSpacing"/>
       </w:pPr>
       <w:r>
-        <w:t xml:space="preserve">                    "</w:t>
-      </w:r>
-      <w:proofErr w:type="spellStart"/>
-      <w:r>
-        <w:t>ACT_GET_List</w:t>
-      </w:r>
-      <w:proofErr w:type="spellEnd"/>
-      <w:r>
-        <w:t>",</w:t>
+        <w:t xml:space="preserve">                    "ACT_GET_List",</w:t>
       </w:r>
     </w:p>
     <w:p>
@@ -8496,15 +7512,7 @@
         <w:pStyle w:val="NoSpacing"/>
       </w:pPr>
       <w:r>
-        <w:t xml:space="preserve">                    "</w:t>
-      </w:r>
-      <w:proofErr w:type="spellStart"/>
-      <w:r>
-        <w:t>ACC_GET_Single</w:t>
-      </w:r>
-      <w:proofErr w:type="spellEnd"/>
-      <w:r>
-        <w:t>",</w:t>
+        <w:t xml:space="preserve">                    "ACC_GET_Single",</w:t>
       </w:r>
     </w:p>
     <w:p>
@@ -8512,15 +7520,7 @@
         <w:pStyle w:val="NoSpacing"/>
       </w:pPr>
       <w:r>
-        <w:t xml:space="preserve">                    "</w:t>
-      </w:r>
-      <w:proofErr w:type="spellStart"/>
-      <w:r>
-        <w:t>ACC_GET_List</w:t>
-      </w:r>
-      <w:proofErr w:type="spellEnd"/>
-      <w:r>
-        <w:t>",</w:t>
+        <w:t xml:space="preserve">                    "ACC_GET_List",</w:t>
       </w:r>
     </w:p>
     <w:p>
@@ -8528,15 +7528,7 @@
         <w:pStyle w:val="NoSpacing"/>
       </w:pPr>
       <w:r>
-        <w:t xml:space="preserve">                    "</w:t>
-      </w:r>
-      <w:proofErr w:type="spellStart"/>
-      <w:r>
-        <w:t>GET_Single</w:t>
-      </w:r>
-      <w:proofErr w:type="spellEnd"/>
-      <w:r>
-        <w:t>",</w:t>
+        <w:t xml:space="preserve">                    "GET_Single",</w:t>
       </w:r>
     </w:p>
     <w:p>
@@ -8544,15 +7536,7 @@
         <w:pStyle w:val="NoSpacing"/>
       </w:pPr>
       <w:r>
-        <w:t xml:space="preserve">                    "</w:t>
-      </w:r>
-      <w:proofErr w:type="spellStart"/>
-      <w:r>
-        <w:t>DIS_POST_Challenge</w:t>
-      </w:r>
-      <w:proofErr w:type="spellEnd"/>
-      <w:r>
-        <w:t>",</w:t>
+        <w:t xml:space="preserve">                    "DIS_POST_Challenge",</w:t>
       </w:r>
     </w:p>
     <w:p>
@@ -8560,15 +7544,7 @@
         <w:pStyle w:val="NoSpacing"/>
       </w:pPr>
       <w:r>
-        <w:t xml:space="preserve">                    "</w:t>
-      </w:r>
-      <w:proofErr w:type="spellStart"/>
-      <w:r>
-        <w:t>DIS_POST_Accept</w:t>
-      </w:r>
-      <w:proofErr w:type="spellEnd"/>
-      <w:r>
-        <w:t>",</w:t>
+        <w:t xml:space="preserve">                    "DIS_POST_Accept",</w:t>
       </w:r>
     </w:p>
     <w:p>
@@ -8576,15 +7552,7 @@
         <w:pStyle w:val="NoSpacing"/>
       </w:pPr>
       <w:r>
-        <w:t xml:space="preserve">                    "</w:t>
-      </w:r>
-      <w:proofErr w:type="spellStart"/>
-      <w:r>
-        <w:t>DIS_GET_Lists</w:t>
-      </w:r>
-      <w:proofErr w:type="spellEnd"/>
-      <w:r>
-        <w:t>",</w:t>
+        <w:t xml:space="preserve">                    "DIS_GET_Lists",</w:t>
       </w:r>
     </w:p>
     <w:p>
@@ -8592,15 +7560,7 @@
         <w:pStyle w:val="NoSpacing"/>
       </w:pPr>
       <w:r>
-        <w:t xml:space="preserve">                    "</w:t>
-      </w:r>
-      <w:proofErr w:type="spellStart"/>
-      <w:r>
-        <w:t>DIS_GET_Single</w:t>
-      </w:r>
-      <w:proofErr w:type="spellEnd"/>
-      <w:r>
-        <w:t>"</w:t>
+        <w:t xml:space="preserve">                    "DIS_GET_Single"</w:t>
       </w:r>
     </w:p>
     <w:p>
@@ -8640,15 +7600,7 @@
         <w:pStyle w:val="NoSpacing"/>
       </w:pPr>
       <w:r>
-        <w:t xml:space="preserve">                "name": "</w:t>
-      </w:r>
-      <w:proofErr w:type="spellStart"/>
-      <w:r>
-        <w:t>settlement_reporting</w:t>
-      </w:r>
-      <w:proofErr w:type="spellEnd"/>
-      <w:r>
-        <w:t>",</w:t>
+        <w:t xml:space="preserve">                "name": "settlement_reporting",</w:t>
       </w:r>
     </w:p>
     <w:p>
@@ -8664,15 +7616,7 @@
         <w:pStyle w:val="NoSpacing"/>
       </w:pPr>
       <w:r>
-        <w:t xml:space="preserve">                    "</w:t>
-      </w:r>
-      <w:proofErr w:type="spellStart"/>
-      <w:r>
-        <w:t>TRN_GET_List_Funded</w:t>
-      </w:r>
-      <w:proofErr w:type="spellEnd"/>
-      <w:r>
-        <w:t>",</w:t>
+        <w:t xml:space="preserve">                    "TRN_GET_List_Funded",</w:t>
       </w:r>
     </w:p>
     <w:p>
@@ -8680,15 +7624,7 @@
         <w:pStyle w:val="NoSpacing"/>
       </w:pPr>
       <w:r>
-        <w:t xml:space="preserve">                    "</w:t>
-      </w:r>
-      <w:proofErr w:type="spellStart"/>
-      <w:r>
-        <w:t>TRN_GET_Single_Funded</w:t>
-      </w:r>
-      <w:proofErr w:type="spellEnd"/>
-      <w:r>
-        <w:t>",</w:t>
+        <w:t xml:space="preserve">                    "TRN_GET_Single_Funded",</w:t>
       </w:r>
     </w:p>
     <w:p>
@@ -8696,15 +7632,7 @@
         <w:pStyle w:val="NoSpacing"/>
       </w:pPr>
       <w:r>
-        <w:t xml:space="preserve">                    "</w:t>
-      </w:r>
-      <w:proofErr w:type="spellStart"/>
-      <w:r>
-        <w:t>ACT_POST_Multiple</w:t>
-      </w:r>
-      <w:proofErr w:type="spellEnd"/>
-      <w:r>
-        <w:t>",</w:t>
+        <w:t xml:space="preserve">                    "ACT_POST_Multiple",</w:t>
       </w:r>
     </w:p>
     <w:p>
@@ -8712,15 +7640,7 @@
         <w:pStyle w:val="NoSpacing"/>
       </w:pPr>
       <w:r>
-        <w:t xml:space="preserve">                    "</w:t>
-      </w:r>
-      <w:proofErr w:type="spellStart"/>
-      <w:r>
-        <w:t>ACT_GET_Single</w:t>
-      </w:r>
-      <w:proofErr w:type="spellEnd"/>
-      <w:r>
-        <w:t>",</w:t>
+        <w:t xml:space="preserve">                    "ACT_GET_Single",</w:t>
       </w:r>
     </w:p>
     <w:p>
@@ -8728,15 +7648,7 @@
         <w:pStyle w:val="NoSpacing"/>
       </w:pPr>
       <w:r>
-        <w:t xml:space="preserve">                    "</w:t>
-      </w:r>
-      <w:proofErr w:type="spellStart"/>
-      <w:r>
-        <w:t>ACT_GET_List</w:t>
-      </w:r>
-      <w:proofErr w:type="spellEnd"/>
-      <w:r>
-        <w:t>",</w:t>
+        <w:t xml:space="preserve">                    "ACT_GET_List",</w:t>
       </w:r>
     </w:p>
     <w:p>
@@ -8744,15 +7656,7 @@
         <w:pStyle w:val="NoSpacing"/>
       </w:pPr>
       <w:r>
-        <w:t xml:space="preserve">                    "</w:t>
-      </w:r>
-      <w:proofErr w:type="spellStart"/>
-      <w:r>
-        <w:t>ACC_GET_List</w:t>
-      </w:r>
-      <w:proofErr w:type="spellEnd"/>
-      <w:r>
-        <w:t>",</w:t>
+        <w:t xml:space="preserve">                    "ACC_GET_List",</w:t>
       </w:r>
     </w:p>
     <w:p>
@@ -8760,16 +7664,7 @@
         <w:pStyle w:val="NoSpacing"/>
       </w:pPr>
       <w:r>
-        <w:lastRenderedPageBreak/>
-        <w:t xml:space="preserve">                    "</w:t>
-      </w:r>
-      <w:proofErr w:type="spellStart"/>
-      <w:r>
-        <w:t>ACC_GET_Single</w:t>
-      </w:r>
-      <w:proofErr w:type="spellEnd"/>
-      <w:r>
-        <w:t>",</w:t>
+        <w:t xml:space="preserve">                    "ACC_GET_Single",</w:t>
       </w:r>
     </w:p>
     <w:p>
@@ -8777,15 +7672,7 @@
         <w:pStyle w:val="NoSpacing"/>
       </w:pPr>
       <w:r>
-        <w:t xml:space="preserve">                    "</w:t>
-      </w:r>
-      <w:proofErr w:type="spellStart"/>
-      <w:r>
-        <w:t>GET_Single</w:t>
-      </w:r>
-      <w:proofErr w:type="spellEnd"/>
-      <w:r>
-        <w:t>",</w:t>
+        <w:t xml:space="preserve">                    "GET_Single",</w:t>
       </w:r>
     </w:p>
     <w:p>
@@ -8793,15 +7680,7 @@
         <w:pStyle w:val="NoSpacing"/>
       </w:pPr>
       <w:r>
-        <w:t xml:space="preserve">                    "</w:t>
-      </w:r>
-      <w:proofErr w:type="spellStart"/>
-      <w:r>
-        <w:t>DIS_GET_List_Funded</w:t>
-      </w:r>
-      <w:proofErr w:type="spellEnd"/>
-      <w:r>
-        <w:t>",</w:t>
+        <w:t xml:space="preserve">                    "DIS_GET_List_Funded",</w:t>
       </w:r>
     </w:p>
     <w:p>
@@ -8809,15 +7688,7 @@
         <w:pStyle w:val="NoSpacing"/>
       </w:pPr>
       <w:r>
-        <w:t xml:space="preserve">                    "</w:t>
-      </w:r>
-      <w:proofErr w:type="spellStart"/>
-      <w:r>
-        <w:t>DIS_GET_Single_Funded</w:t>
-      </w:r>
-      <w:proofErr w:type="spellEnd"/>
-      <w:r>
-        <w:t>",</w:t>
+        <w:t xml:space="preserve">                    "DIS_GET_Single_Funded",</w:t>
       </w:r>
     </w:p>
     <w:p>
@@ -8825,15 +7696,7 @@
         <w:pStyle w:val="NoSpacing"/>
       </w:pPr>
       <w:r>
-        <w:t xml:space="preserve">                    "</w:t>
-      </w:r>
-      <w:proofErr w:type="spellStart"/>
-      <w:r>
-        <w:t>DEP_GET_List</w:t>
-      </w:r>
-      <w:proofErr w:type="spellEnd"/>
-      <w:r>
-        <w:t>",</w:t>
+        <w:t xml:space="preserve">                    "DEP_GET_List",</w:t>
       </w:r>
     </w:p>
     <w:p>
@@ -8841,15 +7704,7 @@
         <w:pStyle w:val="NoSpacing"/>
       </w:pPr>
       <w:r>
-        <w:t xml:space="preserve">                    "</w:t>
-      </w:r>
-      <w:proofErr w:type="spellStart"/>
-      <w:r>
-        <w:t>DEP_GET_Single</w:t>
-      </w:r>
-      <w:proofErr w:type="spellEnd"/>
-      <w:r>
-        <w:t>"</w:t>
+        <w:t xml:space="preserve">                    "DEP_GET_Single"</w:t>
       </w:r>
     </w:p>
     <w:p>
@@ -8889,15 +7744,7 @@
         <w:pStyle w:val="NoSpacing"/>
       </w:pPr>
       <w:r>
-        <w:t xml:space="preserve">    "</w:t>
-      </w:r>
-      <w:proofErr w:type="spellStart"/>
-      <w:r>
-        <w:t>app_id</w:t>
-      </w:r>
-      <w:proofErr w:type="spellEnd"/>
-      <w:r>
-        <w:t>": "5KnUFba9o2ZcGrFp71PKL897ne0Hlbpx",</w:t>
+        <w:t xml:space="preserve">    "app_id": "5KnUFba9o2ZcGrFp71PKL897ne0Hlbpx",</w:t>
       </w:r>
     </w:p>
     <w:p>
@@ -8905,23 +7752,7 @@
         <w:pStyle w:val="NoSpacing"/>
       </w:pPr>
       <w:r>
-        <w:t xml:space="preserve">    "</w:t>
-      </w:r>
-      <w:proofErr w:type="spellStart"/>
-      <w:r>
-        <w:t>app_name</w:t>
-      </w:r>
-      <w:proofErr w:type="spellEnd"/>
-      <w:r>
-        <w:t>": "</w:t>
-      </w:r>
-      <w:proofErr w:type="spellStart"/>
-      <w:r>
-        <w:t>vipul_sandbox</w:t>
-      </w:r>
-      <w:proofErr w:type="spellEnd"/>
-      <w:r>
-        <w:t>",</w:t>
+        <w:t xml:space="preserve">    "app_name": "vipul_sandbox",</w:t>
       </w:r>
     </w:p>
     <w:p>
@@ -8929,15 +7760,7 @@
         <w:pStyle w:val="NoSpacing"/>
       </w:pPr>
       <w:r>
-        <w:t xml:space="preserve">    "</w:t>
-      </w:r>
-      <w:proofErr w:type="spellStart"/>
-      <w:r>
-        <w:t>time_created</w:t>
-      </w:r>
-      <w:proofErr w:type="spellEnd"/>
-      <w:r>
-        <w:t>": "2022-05-27T09:28:15.756Z",</w:t>
+        <w:t xml:space="preserve">    "time_created": "2022-05-27T09:28:15.756Z",</w:t>
       </w:r>
     </w:p>
     <w:p>
@@ -8945,15 +7768,7 @@
         <w:pStyle w:val="NoSpacing"/>
       </w:pPr>
       <w:r>
-        <w:t xml:space="preserve">    "</w:t>
-      </w:r>
-      <w:proofErr w:type="spellStart"/>
-      <w:r>
-        <w:t>seconds_to_expire</w:t>
-      </w:r>
-      <w:proofErr w:type="spellEnd"/>
-      <w:r>
-        <w:t>": 86399,</w:t>
+        <w:t xml:space="preserve">    "seconds_to_expire": 86399,</w:t>
       </w:r>
     </w:p>
     <w:p>
@@ -9090,15 +7905,7 @@
       </w:r>
       <w:r>
         <w:tab/>
-        <w:t>"</w:t>
-      </w:r>
-      <w:proofErr w:type="spellStart"/>
-      <w:r>
-        <w:t>expiry_month</w:t>
-      </w:r>
-      <w:proofErr w:type="spellEnd"/>
-      <w:r>
-        <w:t>": "12",</w:t>
+        <w:t>"expiry_month": "12",</w:t>
       </w:r>
     </w:p>
     <w:p>
@@ -9113,15 +7920,7 @@
       </w:r>
       <w:r>
         <w:tab/>
-        <w:t>"</w:t>
-      </w:r>
-      <w:proofErr w:type="spellStart"/>
-      <w:r>
-        <w:t>expiry_year</w:t>
-      </w:r>
-      <w:proofErr w:type="spellEnd"/>
-      <w:r>
-        <w:t xml:space="preserve">": "25" </w:t>
+        <w:t xml:space="preserve">"expiry_year": "25" </w:t>
       </w:r>
     </w:p>
     <w:p>
@@ -9203,15 +8002,7 @@
         <w:pStyle w:val="NoSpacing"/>
       </w:pPr>
       <w:r>
-        <w:t xml:space="preserve">   "</w:t>
-      </w:r>
-      <w:proofErr w:type="spellStart"/>
-      <w:r>
-        <w:t>status":"ACTIVE</w:t>
-      </w:r>
-      <w:proofErr w:type="spellEnd"/>
-      <w:r>
-        <w:t>",</w:t>
+        <w:t xml:space="preserve">   "status":"ACTIVE",</w:t>
       </w:r>
     </w:p>
     <w:p>
@@ -9219,15 +8010,7 @@
         <w:pStyle w:val="NoSpacing"/>
       </w:pPr>
       <w:r>
-        <w:t xml:space="preserve">   "</w:t>
-      </w:r>
-      <w:proofErr w:type="spellStart"/>
-      <w:r>
-        <w:t>usage_mode":"SINGLE</w:t>
-      </w:r>
-      <w:proofErr w:type="spellEnd"/>
-      <w:r>
-        <w:t>",</w:t>
+        <w:t xml:space="preserve">   "usage_mode":"SINGLE",</w:t>
       </w:r>
     </w:p>
     <w:p>
@@ -9259,15 +8042,7 @@
         <w:pStyle w:val="NoSpacing"/>
       </w:pPr>
       <w:r>
-        <w:t xml:space="preserve">   "</w:t>
-      </w:r>
-      <w:proofErr w:type="spellStart"/>
-      <w:r>
-        <w:t>account_name":"tokenization</w:t>
-      </w:r>
-      <w:proofErr w:type="spellEnd"/>
-      <w:r>
-        <w:t>",</w:t>
+        <w:t xml:space="preserve">   "account_name":"tokenization",</w:t>
       </w:r>
     </w:p>
     <w:p>
@@ -9299,15 +8074,7 @@
         <w:pStyle w:val="NoSpacing"/>
       </w:pPr>
       <w:r>
-        <w:t xml:space="preserve">         "</w:t>
-      </w:r>
-      <w:proofErr w:type="spellStart"/>
-      <w:r>
-        <w:t>brand":"VISA</w:t>
-      </w:r>
-      <w:proofErr w:type="spellEnd"/>
-      <w:r>
-        <w:t>",</w:t>
+        <w:t xml:space="preserve">         "brand":"VISA",</w:t>
       </w:r>
     </w:p>
     <w:p>
@@ -9323,7 +8090,6 @@
         <w:pStyle w:val="NoSpacing"/>
       </w:pPr>
       <w:r>
-        <w:lastRenderedPageBreak/>
         <w:t xml:space="preserve">         "expiry_year":"30"</w:t>
       </w:r>
     </w:p>
@@ -9356,15 +8122,7 @@
         <w:pStyle w:val="NoSpacing"/>
       </w:pPr>
       <w:r>
-        <w:t xml:space="preserve">      "</w:t>
-      </w:r>
-      <w:proofErr w:type="spellStart"/>
-      <w:r>
-        <w:t>type":"PAYMENT_METHOD_CREATE</w:t>
-      </w:r>
-      <w:proofErr w:type="spellEnd"/>
-      <w:r>
-        <w:t>",</w:t>
+        <w:t xml:space="preserve">      "type":"PAYMENT_METHOD_CREATE",</w:t>
       </w:r>
     </w:p>
     <w:p>
@@ -9380,15 +8138,7 @@
         <w:pStyle w:val="NoSpacing"/>
       </w:pPr>
       <w:r>
-        <w:t xml:space="preserve">      "</w:t>
-      </w:r>
-      <w:proofErr w:type="spellStart"/>
-      <w:r>
-        <w:t>result_code":"SUCCESS</w:t>
-      </w:r>
-      <w:proofErr w:type="spellEnd"/>
-      <w:r>
-        <w:t>",</w:t>
+        <w:t xml:space="preserve">      "result_code":"SUCCESS",</w:t>
       </w:r>
     </w:p>
     <w:p>
@@ -9404,15 +8154,7 @@
         <w:pStyle w:val="NoSpacing"/>
       </w:pPr>
       <w:r>
-        <w:t xml:space="preserve">      "app_name":"</w:t>
-      </w:r>
-      <w:proofErr w:type="spellStart"/>
-      <w:r>
-        <w:t>sample_app_CERT</w:t>
-      </w:r>
-      <w:proofErr w:type="spellEnd"/>
-      <w:r>
-        <w:t>"</w:t>
+        <w:t xml:space="preserve">      "app_name":"sample_app_CERT"</w:t>
       </w:r>
     </w:p>
     <w:p>
@@ -9567,15 +8309,7 @@
         <w:pStyle w:val="NoSpacing"/>
       </w:pPr>
       <w:r>
-        <w:t xml:space="preserve">               "</w:t>
-      </w:r>
-      <w:proofErr w:type="spellStart"/>
-      <w:r>
-        <w:t>transaction_type</w:t>
-      </w:r>
-      <w:proofErr w:type="spellEnd"/>
-      <w:r>
-        <w:t>": "SALE",</w:t>
+        <w:t xml:space="preserve">               "transaction_type": "SALE",</w:t>
       </w:r>
     </w:p>
     <w:p>
@@ -9623,15 +8357,7 @@
         <w:pStyle w:val="NoSpacing"/>
       </w:pPr>
       <w:r>
-        <w:t xml:space="preserve">               "</w:t>
-      </w:r>
-      <w:proofErr w:type="spellStart"/>
-      <w:r>
-        <w:t>merchant_id</w:t>
-      </w:r>
-      <w:proofErr w:type="spellEnd"/>
-      <w:r>
-        <w:t>": "MER_7e3e2c7df34f42819b3edee31022ee3f",</w:t>
+        <w:t xml:space="preserve">               "merchant_id": "MER_7e3e2c7df34f42819b3edee31022ee3f",</w:t>
       </w:r>
     </w:p>
     <w:p>
@@ -9639,15 +8365,7 @@
         <w:pStyle w:val="NoSpacing"/>
       </w:pPr>
       <w:r>
-        <w:t xml:space="preserve">               "</w:t>
-      </w:r>
-      <w:proofErr w:type="spellStart"/>
-      <w:r>
-        <w:t>merchant_name</w:t>
-      </w:r>
-      <w:proofErr w:type="spellEnd"/>
-      <w:r>
-        <w:t>": "Sandbox_merchant_3",</w:t>
+        <w:t xml:space="preserve">               "merchant_name": "Sandbox_merchant_3",</w:t>
       </w:r>
     </w:p>
     <w:p>
@@ -9655,15 +8373,7 @@
         <w:pStyle w:val="NoSpacing"/>
       </w:pPr>
       <w:r>
-        <w:t xml:space="preserve">               "</w:t>
-      </w:r>
-      <w:proofErr w:type="spellStart"/>
-      <w:r>
-        <w:t>account_id</w:t>
-      </w:r>
-      <w:proofErr w:type="spellEnd"/>
-      <w:r>
-        <w:t>": "TRA_c9967ad7d8ec4b46b6dd44a61cde9a91",</w:t>
+        <w:t xml:space="preserve">               "account_id": "TRA_c9967ad7d8ec4b46b6dd44a61cde9a91",</w:t>
       </w:r>
     </w:p>
     <w:p>
@@ -9671,23 +8381,7 @@
         <w:pStyle w:val="NoSpacing"/>
       </w:pPr>
       <w:r>
-        <w:t xml:space="preserve">               "</w:t>
-      </w:r>
-      <w:proofErr w:type="spellStart"/>
-      <w:r>
-        <w:t>account_name</w:t>
-      </w:r>
-      <w:proofErr w:type="spellEnd"/>
-      <w:r>
-        <w:t>": "</w:t>
-      </w:r>
-      <w:proofErr w:type="spellStart"/>
-      <w:r>
-        <w:t>transaction_processing</w:t>
-      </w:r>
-      <w:proofErr w:type="spellEnd"/>
-      <w:r>
-        <w:t>",</w:t>
+        <w:t xml:space="preserve">               "account_name": "transaction_processing",</w:t>
       </w:r>
     </w:p>
     <w:p>
@@ -9703,15 +8397,7 @@
         <w:pStyle w:val="NoSpacing"/>
       </w:pPr>
       <w:r>
-        <w:t xml:space="preserve">                "</w:t>
-      </w:r>
-      <w:proofErr w:type="spellStart"/>
-      <w:r>
-        <w:t>three_ds</w:t>
-      </w:r>
-      <w:proofErr w:type="spellEnd"/>
-      <w:r>
-        <w:t>" :{</w:t>
+        <w:t xml:space="preserve">                "three_ds" :{</w:t>
       </w:r>
     </w:p>
     <w:p>
@@ -9719,15 +8405,7 @@
         <w:pStyle w:val="NoSpacing"/>
       </w:pPr>
       <w:r>
-        <w:t xml:space="preserve">                   "</w:t>
-      </w:r>
-      <w:proofErr w:type="spellStart"/>
-      <w:r>
-        <w:t>server_trans_ref</w:t>
-      </w:r>
-      <w:proofErr w:type="spellEnd"/>
-      <w:r>
-        <w:t>": "57f7abd6-ee0a-45da-ac53-71352f1ea758",</w:t>
+        <w:t xml:space="preserve">                   "server_trans_ref": "57f7abd6-ee0a-45da-ac53-71352f1ea758",</w:t>
       </w:r>
     </w:p>
     <w:p>
@@ -9735,15 +8413,7 @@
         <w:pStyle w:val="NoSpacing"/>
       </w:pPr>
       <w:r>
-        <w:t xml:space="preserve">                   "</w:t>
-      </w:r>
-      <w:proofErr w:type="spellStart"/>
-      <w:r>
-        <w:t>message_version</w:t>
-      </w:r>
-      <w:proofErr w:type="spellEnd"/>
-      <w:r>
-        <w:t>": "2.1.0",</w:t>
+        <w:t xml:space="preserve">                   "message_version": "2.1.0",</w:t>
       </w:r>
     </w:p>
     <w:p>
@@ -9751,15 +8421,7 @@
         <w:pStyle w:val="NoSpacing"/>
       </w:pPr>
       <w:r>
-        <w:t xml:space="preserve">                   "</w:t>
-      </w:r>
-      <w:proofErr w:type="spellStart"/>
-      <w:r>
-        <w:t>ds_protocol_version_start</w:t>
-      </w:r>
-      <w:proofErr w:type="spellEnd"/>
-      <w:r>
-        <w:t>": "2.1.0",</w:t>
+        <w:t xml:space="preserve">                   "ds_protocol_version_start": "2.1.0",</w:t>
       </w:r>
     </w:p>
     <w:p>
@@ -9767,16 +8429,7 @@
         <w:pStyle w:val="NoSpacing"/>
       </w:pPr>
       <w:r>
-        <w:lastRenderedPageBreak/>
-        <w:t xml:space="preserve">                   "</w:t>
-      </w:r>
-      <w:proofErr w:type="spellStart"/>
-      <w:r>
-        <w:t>ds_protocol_version_end</w:t>
-      </w:r>
-      <w:proofErr w:type="spellEnd"/>
-      <w:r>
-        <w:t>": "2.1.0",</w:t>
+        <w:t xml:space="preserve">                   "ds_protocol_version_end": "2.1.0",</w:t>
       </w:r>
     </w:p>
     <w:p>
@@ -9784,15 +8437,7 @@
         <w:pStyle w:val="NoSpacing"/>
       </w:pPr>
       <w:r>
-        <w:t xml:space="preserve">                   "</w:t>
-      </w:r>
-      <w:proofErr w:type="spellStart"/>
-      <w:r>
-        <w:t>acs_protocol_version_start</w:t>
-      </w:r>
-      <w:proofErr w:type="spellEnd"/>
-      <w:r>
-        <w:t>": "2.1.0",</w:t>
+        <w:t xml:space="preserve">                   "acs_protocol_version_start": "2.1.0",</w:t>
       </w:r>
     </w:p>
     <w:p>
@@ -9800,15 +8445,7 @@
         <w:pStyle w:val="NoSpacing"/>
       </w:pPr>
       <w:r>
-        <w:t xml:space="preserve">                   "</w:t>
-      </w:r>
-      <w:proofErr w:type="spellStart"/>
-      <w:r>
-        <w:t>acs_protocol_version_end</w:t>
-      </w:r>
-      <w:proofErr w:type="spellEnd"/>
-      <w:r>
-        <w:t>": "2.1.0",</w:t>
+        <w:t xml:space="preserve">                   "acs_protocol_version_end": "2.1.0",</w:t>
       </w:r>
     </w:p>
     <w:p>
@@ -9816,15 +8453,7 @@
         <w:pStyle w:val="NoSpacing"/>
       </w:pPr>
       <w:r>
-        <w:t xml:space="preserve">                   "</w:t>
-      </w:r>
-      <w:proofErr w:type="spellStart"/>
-      <w:r>
-        <w:t>acs_info_indicator</w:t>
-      </w:r>
-      <w:proofErr w:type="spellEnd"/>
-      <w:r>
-        <w:t>": ["NOT_AVAILABLE"],</w:t>
+        <w:t xml:space="preserve">                   "acs_info_indicator": ["NOT_AVAILABLE"],</w:t>
       </w:r>
     </w:p>
     <w:p>
@@ -9832,15 +8461,7 @@
         <w:pStyle w:val="NoSpacing"/>
       </w:pPr>
       <w:r>
-        <w:t xml:space="preserve">                   "</w:t>
-      </w:r>
-      <w:proofErr w:type="spellStart"/>
-      <w:r>
-        <w:t>enrolled_status</w:t>
-      </w:r>
-      <w:proofErr w:type="spellEnd"/>
-      <w:r>
-        <w:t>": "ENROLLED",</w:t>
+        <w:t xml:space="preserve">                   "enrolled_status": "ENROLLED",</w:t>
       </w:r>
     </w:p>
     <w:p>
@@ -9848,15 +8469,7 @@
         <w:pStyle w:val="NoSpacing"/>
       </w:pPr>
       <w:r>
-        <w:t xml:space="preserve">                   "</w:t>
-      </w:r>
-      <w:proofErr w:type="spellStart"/>
-      <w:r>
-        <w:t>eci</w:t>
-      </w:r>
-      <w:proofErr w:type="spellEnd"/>
-      <w:r>
-        <w:t>": "",</w:t>
+        <w:t xml:space="preserve">                   "eci": "",</w:t>
       </w:r>
     </w:p>
     <w:p>
@@ -9864,15 +8477,7 @@
         <w:pStyle w:val="NoSpacing"/>
       </w:pPr>
       <w:r>
-        <w:t xml:space="preserve">                   "</w:t>
-      </w:r>
-      <w:proofErr w:type="spellStart"/>
-      <w:r>
-        <w:t>liability_shift</w:t>
-      </w:r>
-      <w:proofErr w:type="spellEnd"/>
-      <w:r>
-        <w:t>": "",</w:t>
+        <w:t xml:space="preserve">                   "liability_shift": "",</w:t>
       </w:r>
     </w:p>
     <w:p>
@@ -9880,15 +8485,7 @@
         <w:pStyle w:val="NoSpacing"/>
       </w:pPr>
       <w:r>
-        <w:t xml:space="preserve">                   "</w:t>
-      </w:r>
-      <w:proofErr w:type="spellStart"/>
-      <w:r>
-        <w:t>challenge_model</w:t>
-      </w:r>
-      <w:proofErr w:type="spellEnd"/>
-      <w:r>
-        <w:t>": "",</w:t>
+        <w:t xml:space="preserve">                   "challenge_model": "",</w:t>
       </w:r>
     </w:p>
     <w:p>
@@ -9896,15 +8493,7 @@
         <w:pStyle w:val="NoSpacing"/>
       </w:pPr>
       <w:r>
-        <w:t xml:space="preserve">                   "</w:t>
-      </w:r>
-      <w:proofErr w:type="spellStart"/>
-      <w:r>
-        <w:t>challenge_status</w:t>
-      </w:r>
-      <w:proofErr w:type="spellEnd"/>
-      <w:r>
-        <w:t>": "",</w:t>
+        <w:t xml:space="preserve">                   "challenge_status": "",</w:t>
       </w:r>
     </w:p>
     <w:p>
@@ -9912,15 +8501,7 @@
         <w:pStyle w:val="NoSpacing"/>
       </w:pPr>
       <w:r>
-        <w:t xml:space="preserve">                   "session_data_field_name":"</w:t>
-      </w:r>
-      <w:proofErr w:type="spellStart"/>
-      <w:r>
-        <w:t>threeDSSessionData</w:t>
-      </w:r>
-      <w:proofErr w:type="spellEnd"/>
-      <w:r>
-        <w:t>",</w:t>
+        <w:t xml:space="preserve">                   "session_data_field_name":"threeDSSessionData",</w:t>
       </w:r>
     </w:p>
     <w:p>
@@ -9928,23 +8509,7 @@
         <w:pStyle w:val="NoSpacing"/>
       </w:pPr>
       <w:r>
-        <w:t xml:space="preserve">                   "</w:t>
-      </w:r>
-      <w:proofErr w:type="spellStart"/>
-      <w:r>
-        <w:t>message_type</w:t>
-      </w:r>
-      <w:proofErr w:type="spellEnd"/>
-      <w:r>
-        <w:t>": "</w:t>
-      </w:r>
-      <w:proofErr w:type="spellStart"/>
-      <w:r>
-        <w:t>creq</w:t>
-      </w:r>
-      <w:proofErr w:type="spellEnd"/>
-      <w:r>
-        <w:t>",</w:t>
+        <w:t xml:space="preserve">                   "message_type": "creq",</w:t>
       </w:r>
     </w:p>
     <w:p>
@@ -9952,15 +8517,7 @@
         <w:pStyle w:val="NoSpacing"/>
       </w:pPr>
       <w:r>
-        <w:t xml:space="preserve">                   "</w:t>
-      </w:r>
-      <w:proofErr w:type="spellStart"/>
-      <w:r>
-        <w:t>challenge_value</w:t>
-      </w:r>
-      <w:proofErr w:type="spellEnd"/>
-      <w:r>
-        <w:t>": "",</w:t>
+        <w:t xml:space="preserve">                   "challenge_value": "",</w:t>
       </w:r>
     </w:p>
     <w:p>
@@ -9968,15 +8525,7 @@
         <w:pStyle w:val="NoSpacing"/>
       </w:pPr>
       <w:r>
-        <w:t xml:space="preserve">                   "</w:t>
-      </w:r>
-      <w:proofErr w:type="spellStart"/>
-      <w:r>
-        <w:t>redirect_url</w:t>
-      </w:r>
-      <w:proofErr w:type="spellEnd"/>
-      <w:r>
-        <w:t>": "",</w:t>
+        <w:t xml:space="preserve">                   "redirect_url": "",</w:t>
       </w:r>
     </w:p>
     <w:p>
@@ -9984,15 +8533,7 @@
         <w:pStyle w:val="NoSpacing"/>
       </w:pPr>
       <w:r>
-        <w:t xml:space="preserve">                   "</w:t>
-      </w:r>
-      <w:proofErr w:type="spellStart"/>
-      <w:r>
-        <w:t>acs_challenge_request_url</w:t>
-      </w:r>
-      <w:proofErr w:type="spellEnd"/>
-      <w:r>
-        <w:t>":"",</w:t>
+        <w:t xml:space="preserve">                   "acs_challenge_request_url":"",</w:t>
       </w:r>
     </w:p>
     <w:p>
@@ -10000,23 +8541,7 @@
         <w:pStyle w:val="NoSpacing"/>
       </w:pPr>
       <w:r>
-        <w:t xml:space="preserve">                   "</w:t>
-      </w:r>
-      <w:proofErr w:type="spellStart"/>
-      <w:r>
-        <w:t>method_url</w:t>
-      </w:r>
-      <w:proofErr w:type="spellEnd"/>
-      <w:r>
-        <w:t>": "https://test.portal.gpwebpay.com/pay-sim/sim/</w:t>
-      </w:r>
-      <w:proofErr w:type="spellStart"/>
-      <w:r>
-        <w:t>acs</w:t>
-      </w:r>
-      <w:proofErr w:type="spellEnd"/>
-      <w:r>
-        <w:t>",</w:t>
+        <w:t xml:space="preserve">                   "method_url": "https://test.portal.gpwebpay.com/pay-sim/sim/acs",</w:t>
       </w:r>
     </w:p>
     <w:p>
@@ -10024,15 +8549,7 @@
         <w:pStyle w:val="NoSpacing"/>
       </w:pPr>
       <w:r>
-        <w:t xml:space="preserve">                    "</w:t>
-      </w:r>
-      <w:proofErr w:type="spellStart"/>
-      <w:r>
-        <w:t>method_data</w:t>
-      </w:r>
-      <w:proofErr w:type="spellEnd"/>
-      <w:r>
-        <w:t>": {</w:t>
+        <w:t xml:space="preserve">                    "method_data": {</w:t>
       </w:r>
     </w:p>
     <w:p>
@@ -10040,15 +8557,7 @@
         <w:pStyle w:val="NoSpacing"/>
       </w:pPr>
       <w:r>
-        <w:t xml:space="preserve">                        "</w:t>
-      </w:r>
-      <w:proofErr w:type="spellStart"/>
-      <w:r>
-        <w:t>three_ds_server_trans_id</w:t>
-      </w:r>
-      <w:proofErr w:type="spellEnd"/>
-      <w:r>
-        <w:t>": "57f7abd6-ee0a-45da-ac53-71352f1ea758",</w:t>
+        <w:t xml:space="preserve">                        "three_ds_server_trans_id": "57f7abd6-ee0a-45da-ac53-71352f1ea758",</w:t>
       </w:r>
     </w:p>
     <w:p>
@@ -10056,15 +8565,7 @@
         <w:pStyle w:val="NoSpacing"/>
       </w:pPr>
       <w:r>
-        <w:t xml:space="preserve">                        "</w:t>
-      </w:r>
-      <w:proofErr w:type="spellStart"/>
-      <w:r>
-        <w:t>three_ds_method_return_url</w:t>
-      </w:r>
-      <w:proofErr w:type="spellEnd"/>
-      <w:r>
-        <w:t>": "https://zyem-006.sandbox.us01.dx.commercecloud.salesforce.com/on/demandware.store/Sites-RefArch-Site/en_US/GlobalPay-ThreeDsMethod",</w:t>
+        <w:t xml:space="preserve">                        "three_ds_method_return_url": "https://zyem-006.sandbox.us01.dx.commercecloud.salesforce.com/on/demandware.store/Sites-RefArch-Site/en_US/GlobalPay-ThreeDsMethod",</w:t>
       </w:r>
     </w:p>
     <w:p>
@@ -10072,15 +8573,7 @@
         <w:pStyle w:val="NoSpacing"/>
       </w:pPr>
       <w:r>
-        <w:t xml:space="preserve">                        "</w:t>
-      </w:r>
-      <w:proofErr w:type="spellStart"/>
-      <w:r>
-        <w:t>encoded_method_data</w:t>
-      </w:r>
-      <w:proofErr w:type="spellEnd"/>
-      <w:r>
-        <w:t>": "ewogICJ0aHJlZURTU2VydmVyVHJhbnNJRCIgOiAiNTdmN2FiZDYtZWUwYS00NWRhLWFjNTMtNzEzNTJmMWVhNzU4IiwKICAidGhyZWVEU01ldGhvZE5vdGlmaWNhdGlvblVSTCIgOiAiaHR0cHM6Ly96eWVtLTAwNi5zYW5kYm94LnVzMDEuZHguY29tbWVyY2VjbG91ZC5zYWxlc2ZvcmNlLmNvbS9vbi9kZW1hbmR3YXJlLnN0b3JlL1NpdGVzLVJlZkFyY2gtU2l0ZS9lbl9VUy9HbG9iYWxQYXktVGhyZWVEc01ldGhvZCIKfQ"</w:t>
+        <w:t xml:space="preserve">                        "encoded_method_data": "ewogICJ0aHJlZURTU2VydmVyVHJhbnNJRCIgOiAiNTdmN2FiZDYtZWUwYS00NWRhLWFjNTMtNzEzNTJmMWVhNzU4IiwKICAidGhyZWVEU01ldGhvZE5vdGlmaWNhdGlvblVSTCIgOiAiaHR0cHM6Ly96eWVtLTAwNi5zYW5kYm94LnVzMDEuZHguY29tbWVyY2VjbG91ZC5zYWxlc2ZvcmNlLmNvbS9vbi9kZW1hbmR3YXJlLnN0b3JlL1NpdGVzLVJlZkFyY2gtU2l0ZS9lbl9VUy9HbG9iYWxQYXktVGhyZWVEc01ldGhvZCIKfQ"</w:t>
       </w:r>
     </w:p>
     <w:p>
@@ -10112,15 +8605,7 @@
         <w:pStyle w:val="NoSpacing"/>
       </w:pPr>
       <w:r>
-        <w:t xml:space="preserve">        "</w:t>
-      </w:r>
-      <w:proofErr w:type="spellStart"/>
-      <w:r>
-        <w:t>challenge_return_url</w:t>
-      </w:r>
-      <w:proofErr w:type="spellEnd"/>
-      <w:r>
-        <w:t>": "https://zyem-006.sandbox.us01.dx.commercecloud.salesforce.com/on/demandware.store/Sites-RefArch-Site/en_US/GlobalPay-ThreeDSSecureChallenge"</w:t>
+        <w:t xml:space="preserve">        "challenge_return_url": "https://zyem-006.sandbox.us01.dx.commercecloud.salesforce.com/on/demandware.store/Sites-RefArch-Site/en_US/GlobalPay-ThreeDSSecureChallenge"</w:t>
       </w:r>
     </w:p>
     <w:p>
@@ -10152,15 +8637,7 @@
         <w:pStyle w:val="NoSpacing"/>
       </w:pPr>
       <w:r>
-        <w:t xml:space="preserve">      "</w:t>
-      </w:r>
-      <w:proofErr w:type="spellStart"/>
-      <w:r>
-        <w:t>type":"CHECK_AVAILABILITY</w:t>
-      </w:r>
-      <w:proofErr w:type="spellEnd"/>
-      <w:r>
-        <w:t>",</w:t>
+        <w:t xml:space="preserve">      "type":"CHECK_AVAILABILITY",</w:t>
       </w:r>
     </w:p>
     <w:p>
@@ -10176,15 +8653,7 @@
         <w:pStyle w:val="NoSpacing"/>
       </w:pPr>
       <w:r>
-        <w:t xml:space="preserve">      "</w:t>
-      </w:r>
-      <w:proofErr w:type="spellStart"/>
-      <w:r>
-        <w:t>result_code":"SUCCESS</w:t>
-      </w:r>
-      <w:proofErr w:type="spellEnd"/>
-      <w:r>
-        <w:t>",</w:t>
+        <w:t xml:space="preserve">      "result_code":"SUCCESS",</w:t>
       </w:r>
     </w:p>
     <w:p>
@@ -10200,15 +8669,7 @@
         <w:pStyle w:val="NoSpacing"/>
       </w:pPr>
       <w:r>
-        <w:t xml:space="preserve">      "app_name":"</w:t>
-      </w:r>
-      <w:proofErr w:type="spellStart"/>
-      <w:r>
-        <w:t>sample_app_CERT</w:t>
-      </w:r>
-      <w:proofErr w:type="spellEnd"/>
-      <w:r>
-        <w:t>"</w:t>
+        <w:t xml:space="preserve">      "app_name":"sample_app_CERT"</w:t>
       </w:r>
     </w:p>
     <w:p>
@@ -10303,15 +8764,7 @@
         <w:pStyle w:val="NoSpacing"/>
       </w:pPr>
       <w:r>
-        <w:t xml:space="preserve">{"three_ds":{"source":"BROWSER","preference":"NO_PREFERENCE"},"method_url_completion_status":"YES","auth_id":"AUT_57f7abd6-ee0a-45da-ac53-71352f1ea758","merchant_contact_url":"http://www.vacationtoplan.in/shopping/contact/","order":{"time_created_reference":"2022-06-16T14:22:50.652Z","amount":15997,"currency":"USD","address_match_indicator":true,"shipping_address":{"line1":"address","city":"Bangalore","postal_code":"12345"}},"payment_method":{"id":"PMT_039a07d3-d0ad-4c66-af3f-17be287569a0"},"browser_data":{"accept_header":"*/*","color_depth":"TWENTY_FOUR_BITS","ip":"136.226.254.114","java_enabled":false,"javascript_enabled":true,"language":"en-US","screen_height":720,"screen_width":1280,"challenge_window_size":"WINDOWED_600X400","timezone":-5.5,"user_agent":"Mozilla/5.0 (Windows NT 10.0; Win64; x64) </w:t>
-      </w:r>
-      <w:proofErr w:type="spellStart"/>
-      <w:r>
-        <w:t>AppleWebKit</w:t>
-      </w:r>
-      <w:proofErr w:type="spellEnd"/>
-      <w:r>
-        <w:t>/537.36 (KHTML, like Gecko) Chrome/102.0.0.0 Safari/537.36"},"token":"tQZ1YadUkrn2pHkKsm2OW6WkdoOe"}</w:t>
+        <w:t>{"three_ds":{"source":"BROWSER","preference":"NO_PREFERENCE"},"method_url_completion_status":"YES","auth_id":"AUT_57f7abd6-ee0a-45da-ac53-71352f1ea758","merchant_contact_url":"http://www.vacationtoplan.in/shopping/contact/","order":{"time_created_reference":"2022-06-16T14:22:50.652Z","amount":15997,"currency":"USD","address_match_indicator":true,"shipping_address":{"line1":"address","city":"Bangalore","postal_code":"12345"}},"payment_method":{"id":"PMT_039a07d3-d0ad-4c66-af3f-17be287569a0"},"browser_data":{"accept_header":"*/*","color_depth":"TWENTY_FOUR_BITS","ip":"136.226.254.114","java_enabled":false,"javascript_enabled":true,"language":"en-US","screen_height":720,"screen_width":1280,"challenge_window_size":"WINDOWED_600X400","timezone":-5.5,"user_agent":"Mozilla/5.0 (Windows NT 10.0; Win64; x64) AppleWebKit/537.36 (KHTML, like Gecko) Chrome/102.0.0.0 Safari/537.36"},"token":"tQZ1YadUkrn2pHkKsm2OW6WkdoOe"}</w:t>
       </w:r>
     </w:p>
     <w:p>
@@ -10344,11 +8797,7 @@
         <w:pStyle w:val="NoSpacing"/>
       </w:pPr>
       <w:r>
-        <w:t>{"id":"AUT_57f7abd6-ee0a-45da-ac53-71352f1ea758","time_created":"2022-06-16T14:22:53.094Z","time_last_updated":"2022-06-16T14:22:44.941Z","transaction_type":"SALE","status":"CHALLENGE_REQUIRED","channel":"CNP","amount":"15997","currency":"USD","country":"US","source":"BROWSER","three_ds":{"server_trans_ref":"57f7abd6-ee0a-45da-ac53-71352f1ea758","acs_trans_ref":"ced86380-ed7f-41ec-8c10-436a798d313b","acs_reference_number":"3DS_LOA_ACS_INTE_020200_00293","ds_trans_ref":"20e337d2-1a0a-4e9f-acce-13eed714aa34","eci":"","liability_shift":"","status":"CHALLENGE_REQUIRED","status_reason":"","authentication_source":"BROWSER","message_version":"2.1.0","authentication_value":"","cardholder_response_info":"","message_category":"PAYMENT_AUTHENTICATION","redirect_url":"https://apis.sandbox.globalpay.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","acs_challenge_request_url":"https://acs2p.test.gpe.cz/tds/challenge/brw/ced86380-ed7f-41ec-8c10-436a798d313b","challenge_status":"MANDATED","challenge_model":"OUT_OF_BAND_CHALLENGE","session_data_field_name":"threeDSSessionData","message_type":"creq","challenge_value":"ewogICJtZXNzYWdlVHlwZSIgOiAiQ1JlcSIsCiAgIm1lc3NhZ2VWZXJzaW9uIiA6ICIyLjEuMCIsCiAgInRocmVlRFNTZXJ2ZXJUcmFuc0lEIiA6ICI1N2Y3YWJkNi1lZTBhLTQ1ZGEtYWM1My03MTM1MmYxZWE3NTgiLAogICJhY3NUcmFuc0lEIiA6ICJjZWQ4NjM4MC1lZDdmLTQxZWMtOGMxMC00MzZhNzk4ZDMxM2IiLAogICJjaGFsbGVuZ2VXaW5kb3dTaXplIiA6ICIwNCIKfQ"},"notifications":{"challenge_return_url":"https://zyem-006.sandbox.us01.dx.commercecloud.salesforce.com/on/demandware.store/Sites-RefArch-Site/en_US/GlobalPay-ThreeDSSecureChallenge"},"action":{"id":"ACT_QwwdivLG9uLezbJnzQSkcdv1D10w5U","type":"INITIATE","time_created":"2022-06-</w:t>
-      </w:r>
-      <w:r>
-        <w:lastRenderedPageBreak/>
-        <w:t>16T14:22:53.094Z","result_code":"SUCCESS","app_id":"6N2pxX3SVk3eqy49kARXhPUnbubneuhr","app_name":"sample_app_CERT"}}</w:t>
+        <w:t>{"id":"AUT_57f7abd6-ee0a-45da-ac53-71352f1ea758","time_created":"2022-06-16T14:22:53.094Z","time_last_updated":"2022-06-16T14:22:44.941Z","transaction_type":"SALE","status":"CHALLENGE_REQUIRED","channel":"CNP","amount":"15997","currency":"USD","country":"US","source":"BROWSER","three_ds":{"server_trans_ref":"57f7abd6-ee0a-45da-ac53-71352f1ea758","acs_trans_ref":"ced86380-ed7f-41ec-8c10-436a798d313b","acs_reference_number":"3DS_LOA_ACS_INTE_020200_00293","ds_trans_ref":"20e337d2-1a0a-4e9f-acce-13eed714aa34","eci":"","liability_shift":"","status":"CHALLENGE_REQUIRED","status_reason":"","authentication_source":"BROWSER","message_version":"2.1.0","authentication_value":"","cardholder_response_info":"","message_category":"PAYMENT_AUTHENTICATION","redirect_url":"https://apis.sandbox.globalpay.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","acs_challenge_request_url":"https://acs2p.test.gpe.cz/tds/challenge/brw/ced86380-ed7f-41ec-8c10-436a798d313b","challenge_status":"MANDATED","challenge_model":"OUT_OF_BAND_CHALLENGE","session_data_field_name":"threeDSSessionData","message_type":"creq","challenge_value":"ewogICJtZXNzYWdlVHlwZSIgOiAiQ1JlcSIsCiAgIm1lc3NhZ2VWZXJzaW9uIiA6ICIyLjEuMCIsCiAgInRocmVlRFNTZXJ2ZXJUcmFuc0lEIiA6ICI1N2Y3YWJkNi1lZTBhLTQ1ZGEtYWM1My03MTM1MmYxZWE3NTgiLAogICJhY3NUcmFuc0lEIiA6ICJjZWQ4NjM4MC1lZDdmLTQxZWMtOGMxMC00MzZhNzk4ZDMxM2IiLAogICJjaGFsbGVuZ2VXaW5kb3dTaXplIiA6ICIwNCIKfQ"},"notifications":{"challenge_return_url":"https://zyem-006.sandbox.us01.dx.commercecloud.salesforce.com/on/demandware.store/Sites-RefArch-Site/en_US/GlobalPay-ThreeDSSecureChallenge"},"action":{"id":"ACT_QwwdivLG9uLezbJnzQSkcdv1D10w5U","type":"INITIATE","time_created":"2022-06-16T14:22:53.094Z","result_code":"SUCCESS","app_id":"6N2pxX3SVk3eqy49kARXhPUnbubneuhr","app_name":"sample_app_CERT"}}</w:t>
       </w:r>
     </w:p>
     <w:p>
@@ -10923,7 +9372,6 @@
           <w:rFonts w:cstheme="minorHAnsi"/>
           <w:noProof/>
         </w:rPr>
-        <w:lastRenderedPageBreak/>
         <w:drawing>
           <wp:inline distT="0" distB="0" distL="0" distR="0" wp14:anchorId="3AE02116" wp14:editId="4362206F">
             <wp:extent cx="5318535" cy="2463800"/>
@@ -11004,21 +9452,7 @@
         <w:rPr>
           <w:rFonts w:cstheme="minorHAnsi"/>
         </w:rPr>
-        <w:t xml:space="preserve">Go to Merchant Tools &gt; Custom Preferences &gt; </w:t>
-      </w:r>
-      <w:proofErr w:type="spellStart"/>
-      <w:r>
-        <w:rPr>
-          <w:rFonts w:cstheme="minorHAnsi"/>
-        </w:rPr>
-        <w:t>gp_globalpay</w:t>
-      </w:r>
-      <w:proofErr w:type="spellEnd"/>
-      <w:r>
-        <w:rPr>
-          <w:rFonts w:cstheme="minorHAnsi"/>
-        </w:rPr>
-        <w:t xml:space="preserve"> and set values for the parameter</w:t>
+        <w:t>Go to Merchant Tools &gt; Custom Preferences &gt; gp_globalpay and set values for the parameter</w:t>
       </w:r>
     </w:p>
     <w:tbl>
@@ -11096,14 +9530,12 @@
                 <w:rFonts w:cstheme="minorHAnsi"/>
               </w:rPr>
             </w:pPr>
-            <w:proofErr w:type="spellStart"/>
             <w:r>
               <w:rPr>
                 <w:rFonts w:cstheme="minorHAnsi"/>
               </w:rPr>
               <w:t>enableGooglePay</w:t>
             </w:r>
-            <w:proofErr w:type="spellEnd"/>
           </w:p>
         </w:tc>
         <w:tc>
@@ -11142,14 +9574,12 @@
                 <w:rFonts w:cstheme="minorHAnsi"/>
               </w:rPr>
             </w:pPr>
-            <w:proofErr w:type="spellStart"/>
             <w:r>
               <w:rPr>
                 <w:rFonts w:cstheme="minorHAnsi"/>
               </w:rPr>
               <w:t>gp_gpayMerchantId</w:t>
             </w:r>
-            <w:proofErr w:type="spellEnd"/>
           </w:p>
         </w:tc>
         <w:tc>
@@ -11191,14 +9621,12 @@
                 <w:rFonts w:cstheme="minorHAnsi"/>
               </w:rPr>
             </w:pPr>
-            <w:proofErr w:type="spellStart"/>
             <w:r>
               <w:rPr>
                 <w:rFonts w:cstheme="minorHAnsi"/>
               </w:rPr>
               <w:t>gp_gpayMerchantName</w:t>
             </w:r>
-            <w:proofErr w:type="spellEnd"/>
           </w:p>
         </w:tc>
         <w:tc>
@@ -11237,14 +9665,12 @@
                 <w:rFonts w:cstheme="minorHAnsi"/>
               </w:rPr>
             </w:pPr>
-            <w:proofErr w:type="spellStart"/>
             <w:r>
               <w:rPr>
                 <w:rFonts w:cstheme="minorHAnsi"/>
               </w:rPr>
               <w:t>gp_gpayEnv</w:t>
             </w:r>
-            <w:proofErr w:type="spellEnd"/>
           </w:p>
         </w:tc>
         <w:tc>
@@ -11286,14 +9712,12 @@
                 <w:rFonts w:cstheme="minorHAnsi"/>
               </w:rPr>
             </w:pPr>
-            <w:proofErr w:type="spellStart"/>
             <w:r>
               <w:rPr>
                 <w:rFonts w:cstheme="minorHAnsi"/>
               </w:rPr>
               <w:t>gp_gatewayMerchantId</w:t>
             </w:r>
-            <w:proofErr w:type="spellEnd"/>
           </w:p>
         </w:tc>
         <w:tc>
@@ -11421,7 +9845,6 @@
         <w:rPr>
           <w:rFonts w:cstheme="minorHAnsi"/>
         </w:rPr>
-        <w:lastRenderedPageBreak/>
         <w:t>On click of google pay button you will see different payment method option on google pay popup</w:t>
       </w:r>
     </w:p>
@@ -11645,7 +10068,6 @@
           <w:b/>
           <w:bCs/>
         </w:rPr>
-        <w:lastRenderedPageBreak/>
         <w:t>Sequence of API calls for</w:t>
       </w:r>
       <w:r>
@@ -11850,7 +10272,6 @@
         <w:rPr>
           <w:noProof/>
         </w:rPr>
-        <w:lastRenderedPageBreak/>
         <w:drawing>
           <wp:inline distT="0" distB="0" distL="0" distR="0" wp14:anchorId="4F472657" wp14:editId="7796AAD9">
             <wp:extent cx="4090670" cy="3605530"/>
@@ -12235,7 +10656,6 @@
           <w:rFonts w:cstheme="minorHAnsi"/>
           <w:noProof/>
         </w:rPr>
-        <w:lastRenderedPageBreak/>
         <w:drawing>
           <wp:inline distT="0" distB="0" distL="0" distR="0" wp14:anchorId="6A253F77" wp14:editId="3200A328">
             <wp:extent cx="4997254" cy="2330450"/>
@@ -12501,7 +10921,6 @@
         <w:rPr>
           <w:rFonts w:cstheme="minorHAnsi"/>
         </w:rPr>
-        <w:lastRenderedPageBreak/>
         <w:t>On Click of Cancel, your order will be cancelled and you will be redirected to cart page.</w:t>
       </w:r>
     </w:p>
@@ -12850,11 +11269,7 @@
     </w:p>
     <w:p>
       <w:r>
-        <w:t>{"id":"TRN_IT51SclCDA2Mi360e5I4Kvlf6zsbmP_00002617","time_created":"2022-06-16T14:28:21.208Z","type":"SALE","status":"INITIATED","channel":"CNP","capture_mode":"AUTO","amount":"7599","currency":"USD","country":"US","merchant_id":"MER_7e3e2c7df34f42819b3edee31022ee3f","merchant_name":"Sandbox_merchant_3","account_id":"TRA_c9967ad7d8ec4b46b6dd44a61cde9a91","account_name":"transaction_processing","reference":"00002617","payment_method":{"result":"00","message":"SUCCESS","entry_mode":"PAYPAL","redirect_url":"https://apis.sandbox.globalpay.com/ucp/postback/transactions/TRN_IT51SclCDA2Mi360e5I4Kvlf6zsbmP_00002617/redirect/eyJtZXJjaGFudF9tYW5hZ2VtZW50X2lkIjpudWxsLCJtZXJjaGFudF9pZCI6Ik1FUl83ZTNlMmM3ZGYzNGY0MjgxOWIzZWRlZT</w:t>
-      </w:r>
-      <w:r>
-        <w:lastRenderedPageBreak/>
-        <w:t>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","apm":{"provider_redirect_url":"https://www.sandbox.paypal.com/cgi-bin/webscr?cmd=_express-checkout&amp;token=EC-20U74772571882923","provider":"paypal","session_token":"EC-20U74772571882923","ack":"SUCCESS","correlation_reference":"46920ff3ca64d","version_reference":"98.0","build_reference":"56929629"}},"batch_id":"","action":{"id":"ACT_IT51SclCDA2Mi360e5I4Kvlf6zsbmP","type":"INITIATE","time_created":"2022-06-16T14:28:21.208Z","result_code":"SUCCESS","app_id":"6N2pxX3SVk3eqy49kARXhPUnbubneuhr","app_name":"sample_app_CERT"}}</w:t>
+        <w:t>{"id":"TRN_IT51SclCDA2Mi360e5I4Kvlf6zsbmP_00002617","time_created":"2022-06-16T14:28:21.208Z","type":"SALE","status":"INITIATED","channel":"CNP","capture_mode":"AUTO","amount":"7599","currency":"USD","country":"US","merchant_id":"MER_7e3e2c7df34f42819b3edee31022ee3f","merchant_name":"Sandbox_merchant_3","account_id":"TRA_c9967ad7d8ec4b46b6dd44a61cde9a91","account_name":"transaction_processing","reference":"00002617","payment_method":{"result":"00","message":"SUCCESS","entry_mode":"PAYPAL","redirect_url":"https://apis.sandbox.globalpay.com/ucp/postback/transactions/TRN_IT51SclCDA2Mi360e5I4Kvlf6zsbmP_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","apm":{"provider_redirect_url":"https://www.sandbox.paypal.com/cgi-bin/webscr?cmd=_express-checkout&amp;token=EC-20U74772571882923","provider":"paypal","session_token":"EC-20U74772571882923","ack":"SUCCESS","correlation_reference":"46920ff3ca64d","version_reference":"98.0","build_reference":"56929629"}},"batch_id":"","action":{"id":"ACT_IT51SclCDA2Mi360e5I4Kvlf6zsbmP","type":"INITIATE","time_created":"2022-06-16T14:28:21.208Z","result_code":"SUCCESS","app_id":"6N2pxX3SVk3eqy49kARXhPUnbubneuhr","app_name":"sample_app_CERT"}}</w:t>
       </w:r>
     </w:p>
     <w:p/>
@@ -13403,19 +11818,11 @@
           <w:rFonts w:cstheme="minorHAnsi"/>
         </w:rPr>
       </w:pPr>
-      <w:proofErr w:type="spellStart"/>
-      <w:r>
-        <w:rPr>
-          <w:rFonts w:cstheme="minorHAnsi"/>
-        </w:rPr>
-        <w:t>Macbook</w:t>
-      </w:r>
-      <w:proofErr w:type="spellEnd"/>
-      <w:r>
-        <w:rPr>
-          <w:rFonts w:cstheme="minorHAnsi"/>
-        </w:rPr>
-        <w:t>: macOS v. 10.12. The user must have an iPhone or Apple Watch that can authorize the payment</w:t>
+      <w:r>
+        <w:rPr>
+          <w:rFonts w:cstheme="minorHAnsi"/>
+        </w:rPr>
+        <w:t>Macbook: macOS v. 10.12. The user must have an iPhone or Apple Watch that can authorize the payment</w:t>
       </w:r>
     </w:p>
     <w:p>
@@ -13541,7 +11948,6 @@
         <w:rPr>
           <w:rFonts w:cstheme="minorHAnsi"/>
         </w:rPr>
-        <w:lastRenderedPageBreak/>
         <w:t>Your website must comply with the Apple Pay guidelines. For more information see Apple Pay on the Web Acceptable Use Guideline</w:t>
       </w:r>
     </w:p>
@@ -14106,7 +12512,6 @@
           <w:sz w:val="20"/>
           <w:szCs w:val="20"/>
         </w:rPr>
-        <w:lastRenderedPageBreak/>
         <w:drawing>
           <wp:inline distT="0" distB="0" distL="0" distR="0" wp14:anchorId="43F53C78" wp14:editId="321DA46E">
             <wp:extent cx="4060039" cy="3575050"/>
@@ -14311,7 +12716,6 @@
           <w:sz w:val="20"/>
           <w:szCs w:val="20"/>
         </w:rPr>
-        <w:lastRenderedPageBreak/>
         <w:t>4.2. Adding Verification File on Domain</w:t>
       </w:r>
     </w:p>
@@ -14398,25 +12802,7 @@
           <w:sz w:val="20"/>
           <w:szCs w:val="20"/>
         </w:rPr>
-        <w:t>Create Category structure .well-known &gt; apple-developer-</w:t>
-      </w:r>
-      <w:proofErr w:type="spellStart"/>
-      <w:r>
-        <w:rPr>
-          <w:rFonts w:cstheme="minorHAnsi"/>
-          <w:sz w:val="20"/>
-          <w:szCs w:val="20"/>
-        </w:rPr>
-        <w:t>merchantid</w:t>
-      </w:r>
-      <w:proofErr w:type="spellEnd"/>
-      <w:r>
-        <w:rPr>
-          <w:rFonts w:cstheme="minorHAnsi"/>
-          <w:sz w:val="20"/>
-          <w:szCs w:val="20"/>
-        </w:rPr>
-        <w:t>-domain-association under root category</w:t>
+        <w:t>Create Category structure .well-known &gt; apple-developer-merchantid-domain-association under root category</w:t>
       </w:r>
     </w:p>
     <w:p>
@@ -14482,18 +12868,8 @@
           <w:sz w:val="20"/>
           <w:szCs w:val="20"/>
         </w:rPr>
-        <w:t>Sample rendering template attached here: apple-domain-</w:t>
-      </w:r>
-      <w:proofErr w:type="spellStart"/>
-      <w:r>
-        <w:rPr>
-          <w:rFonts w:cstheme="minorHAnsi"/>
-          <w:sz w:val="20"/>
-          <w:szCs w:val="20"/>
-        </w:rPr>
-        <w:t>verification.isml</w:t>
-      </w:r>
-      <w:proofErr w:type="spellEnd"/>
+        <w:t>Sample rendering template attached here: apple-domain-verification.isml</w:t>
+      </w:r>
     </w:p>
     <w:p>
       <w:pPr>
@@ -14514,25 +12890,7 @@
           <w:sz w:val="20"/>
           <w:szCs w:val="20"/>
         </w:rPr>
-        <w:t>Use a rendering template to include content from the above mentioned attribute on category landing page for .well-known/apple-developer-</w:t>
-      </w:r>
-      <w:proofErr w:type="spellStart"/>
-      <w:r>
-        <w:rPr>
-          <w:rFonts w:cstheme="minorHAnsi"/>
-          <w:sz w:val="20"/>
-          <w:szCs w:val="20"/>
-        </w:rPr>
-        <w:t>merchantid</w:t>
-      </w:r>
-      <w:proofErr w:type="spellEnd"/>
-      <w:r>
-        <w:rPr>
-          <w:rFonts w:cstheme="minorHAnsi"/>
-          <w:sz w:val="20"/>
-          <w:szCs w:val="20"/>
-        </w:rPr>
-        <w:t xml:space="preserve">-domain-association </w:t>
+        <w:t xml:space="preserve">Use a rendering template to include content from the above mentioned attribute on category landing page for .well-known/apple-developer-merchantid-domain-association </w:t>
       </w:r>
     </w:p>
     <w:p>
@@ -15028,7 +13386,6 @@
           <w:sz w:val="20"/>
           <w:szCs w:val="20"/>
         </w:rPr>
-        <w:lastRenderedPageBreak/>
         <w:t>4.2.4.</w:t>
       </w:r>
       <w:r>
@@ -15057,25 +13414,7 @@
           <w:sz w:val="20"/>
           <w:szCs w:val="20"/>
         </w:rPr>
-        <w:t xml:space="preserve">1. Hit site </w:t>
-      </w:r>
-      <w:proofErr w:type="spellStart"/>
-      <w:r>
-        <w:rPr>
-          <w:rFonts w:cstheme="minorHAnsi"/>
-          <w:sz w:val="20"/>
-          <w:szCs w:val="20"/>
-        </w:rPr>
-        <w:t>url</w:t>
-      </w:r>
-      <w:proofErr w:type="spellEnd"/>
-      <w:r>
-        <w:rPr>
-          <w:rFonts w:cstheme="minorHAnsi"/>
-          <w:sz w:val="20"/>
-          <w:szCs w:val="20"/>
-        </w:rPr>
-        <w:t xml:space="preserve"> as https://&lt;domain&gt;/.well-known/apple-developer-merchantid-domain-association and check if content from domain verification file are getting loaded with a 200 OK status</w:t>
+        <w:t>1. Hit site url as https://&lt;domain&gt;/.well-known/apple-developer-merchantid-domain-association and check if content from domain verification file are getting loaded with a 200 OK status</w:t>
       </w:r>
     </w:p>
     <w:p>
@@ -15115,36 +13454,8 @@
           <w:sz w:val="20"/>
           <w:szCs w:val="20"/>
         </w:rPr>
-        <w:t xml:space="preserve">Use Browser extension for Link Redirect </w:t>
-      </w:r>
-      <w:proofErr w:type="spellStart"/>
-      <w:r>
-        <w:rPr>
-          <w:rFonts w:cstheme="minorHAnsi"/>
-          <w:sz w:val="20"/>
-          <w:szCs w:val="20"/>
-        </w:rPr>
-        <w:t>Trace:http</w:t>
-      </w:r>
-      <w:proofErr w:type="spellEnd"/>
-      <w:r>
-        <w:rPr>
-          <w:rFonts w:cstheme="minorHAnsi"/>
-          <w:sz w:val="20"/>
-          <w:szCs w:val="20"/>
-        </w:rPr>
-        <w:t>://lrt.li/</w:t>
-      </w:r>
-      <w:proofErr w:type="spellStart"/>
-      <w:r>
-        <w:rPr>
-          <w:rFonts w:cstheme="minorHAnsi"/>
-          <w:sz w:val="20"/>
-          <w:szCs w:val="20"/>
-        </w:rPr>
-        <w:t>rtlogoappchrome</w:t>
-      </w:r>
-      <w:proofErr w:type="spellEnd"/>
+        <w:t>Use Browser extension for Link Redirect Trace:http://lrt.li/rtlogoappchrome</w:t>
+      </w:r>
     </w:p>
     <w:p>
       <w:pPr>
@@ -15698,7 +14009,6 @@
           <w:sz w:val="20"/>
           <w:szCs w:val="20"/>
         </w:rPr>
-        <w:lastRenderedPageBreak/>
         <w:drawing>
           <wp:inline distT="0" distB="0" distL="0" distR="0" wp14:anchorId="5422B16F" wp14:editId="51FDDB25">
             <wp:extent cx="5471730" cy="2727325"/>
@@ -15941,7 +14251,6 @@
           <w:sz w:val="20"/>
           <w:szCs w:val="20"/>
         </w:rPr>
-        <w:lastRenderedPageBreak/>
         <w:t xml:space="preserve">Apple Pay on Demandware Storefront </w:t>
       </w:r>
     </w:p>
@@ -16340,7 +14649,6 @@
               </w:rPr>
               <w:t xml:space="preserve"> </w:t>
             </w:r>
-            <w:proofErr w:type="spellStart"/>
             <w:r>
               <w:rPr>
                 <w:rFonts w:eastAsia="Times New Roman" w:cstheme="minorHAnsi"/>
@@ -16350,7 +14658,6 @@
               </w:rPr>
               <w:t>ApplePayHookResult</w:t>
             </w:r>
-            <w:proofErr w:type="spellEnd"/>
             <w:r>
               <w:rPr>
                 <w:rFonts w:eastAsia="Times New Roman" w:cstheme="minorHAnsi"/>
@@ -16385,47 +14692,7 @@
                 <w:sz w:val="20"/>
                 <w:szCs w:val="20"/>
               </w:rPr>
-              <w:t>'dw/extensions/</w:t>
-            </w:r>
-            <w:proofErr w:type="spellStart"/>
-            <w:r>
-              <w:rPr>
-                <w:rFonts w:eastAsia="Times New Roman" w:cstheme="minorHAnsi"/>
-                <w:color w:val="CE9178"/>
-                <w:sz w:val="20"/>
-                <w:szCs w:val="20"/>
-              </w:rPr>
-              <w:t>applepay</w:t>
-            </w:r>
-            <w:proofErr w:type="spellEnd"/>
-            <w:r>
-              <w:rPr>
-                <w:rFonts w:eastAsia="Times New Roman" w:cstheme="minorHAnsi"/>
-                <w:color w:val="CE9178"/>
-                <w:sz w:val="20"/>
-                <w:szCs w:val="20"/>
-              </w:rPr>
-              <w:t>/</w:t>
-            </w:r>
-            <w:proofErr w:type="spellStart"/>
-            <w:r>
-              <w:rPr>
-                <w:rFonts w:eastAsia="Times New Roman" w:cstheme="minorHAnsi"/>
-                <w:color w:val="CE9178"/>
-                <w:sz w:val="20"/>
-                <w:szCs w:val="20"/>
-              </w:rPr>
-              <w:t>ApplePayHookResult</w:t>
-            </w:r>
-            <w:proofErr w:type="spellEnd"/>
-            <w:r>
-              <w:rPr>
-                <w:rFonts w:eastAsia="Times New Roman" w:cstheme="minorHAnsi"/>
-                <w:color w:val="CE9178"/>
-                <w:sz w:val="20"/>
-                <w:szCs w:val="20"/>
-              </w:rPr>
-              <w:t>'</w:t>
+              <w:t>'dw/extensions/applepay/ApplePayHookResult'</w:t>
             </w:r>
             <w:r>
               <w:rPr>
@@ -16480,7 +14747,6 @@
               </w:rPr>
               <w:t xml:space="preserve"> </w:t>
             </w:r>
-            <w:proofErr w:type="spellStart"/>
             <w:r>
               <w:rPr>
                 <w:rFonts w:eastAsia="Times New Roman" w:cstheme="minorHAnsi"/>
@@ -16490,7 +14756,6 @@
               </w:rPr>
               <w:t>paymentMethodID</w:t>
             </w:r>
-            <w:proofErr w:type="spellEnd"/>
             <w:r>
               <w:rPr>
                 <w:rFonts w:eastAsia="Times New Roman" w:cstheme="minorHAnsi"/>
@@ -16593,7 +14858,6 @@
               </w:rPr>
               <w:t xml:space="preserve"> </w:t>
             </w:r>
-            <w:proofErr w:type="spellStart"/>
             <w:r>
               <w:rPr>
                 <w:rFonts w:eastAsia="Times New Roman" w:cstheme="minorHAnsi"/>
@@ -16603,7 +14867,6 @@
               </w:rPr>
               <w:t>getRequest</w:t>
             </w:r>
-            <w:proofErr w:type="spellEnd"/>
             <w:r>
               <w:rPr>
                 <w:rFonts w:eastAsia="Times New Roman" w:cstheme="minorHAnsi"/>
@@ -16657,7 +14920,6 @@
               </w:rPr>
               <w:t> </w:t>
             </w:r>
-            <w:proofErr w:type="spellStart"/>
             <w:r>
               <w:rPr>
                 <w:rFonts w:eastAsia="Times New Roman" w:cstheme="minorHAnsi"/>
@@ -16685,7 +14947,6 @@
               </w:rPr>
               <w:t>getRequest</w:t>
             </w:r>
-            <w:proofErr w:type="spellEnd"/>
             <w:r>
               <w:rPr>
                 <w:rFonts w:eastAsia="Times New Roman" w:cstheme="minorHAnsi"/>
@@ -16771,7 +15032,6 @@
               </w:rPr>
               <w:t xml:space="preserve">    </w:t>
             </w:r>
-            <w:proofErr w:type="spellStart"/>
             <w:r>
               <w:rPr>
                 <w:rFonts w:eastAsia="Times New Roman" w:cstheme="minorHAnsi"/>
@@ -16817,7 +15077,6 @@
               </w:rPr>
               <w:t>applepaysession</w:t>
             </w:r>
-            <w:proofErr w:type="spellEnd"/>
             <w:r>
               <w:rPr>
                 <w:rFonts w:eastAsia="Times New Roman" w:cstheme="minorHAnsi"/>
@@ -16948,7 +15207,6 @@
               </w:rPr>
               <w:t>(</w:t>
             </w:r>
-            <w:proofErr w:type="spellStart"/>
             <w:r>
               <w:rPr>
                 <w:rFonts w:eastAsia="Times New Roman" w:cstheme="minorHAnsi"/>
@@ -16976,7 +15234,6 @@
               </w:rPr>
               <w:t>OK</w:t>
             </w:r>
-            <w:proofErr w:type="spellEnd"/>
             <w:r>
               <w:rPr>
                 <w:rFonts w:eastAsia="Times New Roman" w:cstheme="minorHAnsi"/>
@@ -17062,7 +15319,6 @@
               </w:rPr>
               <w:t xml:space="preserve"> </w:t>
             </w:r>
-            <w:proofErr w:type="spellStart"/>
             <w:r>
               <w:rPr>
                 <w:rFonts w:eastAsia="Times New Roman" w:cstheme="minorHAnsi"/>
@@ -17072,7 +15328,6 @@
               </w:rPr>
               <w:t>ApplePayHookResult</w:t>
             </w:r>
-            <w:proofErr w:type="spellEnd"/>
             <w:r>
               <w:rPr>
                 <w:rFonts w:eastAsia="Times New Roman" w:cstheme="minorHAnsi"/>
@@ -17253,7 +15508,6 @@
                 <w:szCs w:val="20"/>
               </w:rPr>
             </w:pPr>
-            <w:proofErr w:type="spellStart"/>
             <w:r>
               <w:rPr>
                 <w:rFonts w:eastAsia="Times New Roman" w:cstheme="minorHAnsi"/>
@@ -17281,7 +15535,6 @@
               </w:rPr>
               <w:t>authorizeOrderPayment</w:t>
             </w:r>
-            <w:proofErr w:type="spellEnd"/>
             <w:r>
               <w:rPr>
                 <w:rFonts w:eastAsia="Times New Roman" w:cstheme="minorHAnsi"/>
@@ -17327,7 +15580,6 @@
               </w:rPr>
               <w:t xml:space="preserve">, </w:t>
             </w:r>
-            <w:proofErr w:type="spellStart"/>
             <w:r>
               <w:rPr>
                 <w:rFonts w:eastAsia="Times New Roman" w:cstheme="minorHAnsi"/>
@@ -17337,7 +15589,6 @@
               </w:rPr>
               <w:t>responseData</w:t>
             </w:r>
-            <w:proofErr w:type="spellEnd"/>
             <w:r>
               <w:rPr>
                 <w:rFonts w:eastAsia="Times New Roman" w:cstheme="minorHAnsi"/>
@@ -17405,7 +15656,6 @@
               </w:rPr>
               <w:t xml:space="preserve"> = </w:t>
             </w:r>
-            <w:proofErr w:type="spellStart"/>
             <w:r>
               <w:rPr>
                 <w:rFonts w:eastAsia="Times New Roman" w:cstheme="minorHAnsi"/>
@@ -17433,7 +15683,6 @@
               </w:rPr>
               <w:t>ERROR</w:t>
             </w:r>
-            <w:proofErr w:type="spellEnd"/>
             <w:r>
               <w:rPr>
                 <w:rFonts w:eastAsia="Times New Roman" w:cstheme="minorHAnsi"/>
@@ -17483,7 +15732,6 @@
               </w:rPr>
               <w:t xml:space="preserve"> </w:t>
             </w:r>
-            <w:proofErr w:type="spellStart"/>
             <w:r>
               <w:rPr>
                 <w:rFonts w:eastAsia="Times New Roman" w:cstheme="minorHAnsi"/>
@@ -17493,7 +15741,6 @@
               </w:rPr>
               <w:t>authResponseStatus</w:t>
             </w:r>
-            <w:proofErr w:type="spellEnd"/>
             <w:r>
               <w:rPr>
                 <w:rFonts w:eastAsia="Times New Roman" w:cstheme="minorHAnsi"/>
@@ -17543,7 +15790,6 @@
               </w:rPr>
               <w:t xml:space="preserve"> </w:t>
             </w:r>
-            <w:proofErr w:type="spellStart"/>
             <w:r>
               <w:rPr>
                 <w:rFonts w:eastAsia="Times New Roman" w:cstheme="minorHAnsi"/>
@@ -17553,7 +15799,6 @@
               </w:rPr>
               <w:t>paymentMethod</w:t>
             </w:r>
-            <w:proofErr w:type="spellEnd"/>
             <w:r>
               <w:rPr>
                 <w:rFonts w:eastAsia="Times New Roman" w:cstheme="minorHAnsi"/>
@@ -17670,7 +15915,6 @@
               </w:rPr>
               <w:t xml:space="preserve">    </w:t>
             </w:r>
-            <w:proofErr w:type="spellStart"/>
             <w:r>
               <w:rPr>
                 <w:rFonts w:eastAsia="Times New Roman" w:cstheme="minorHAnsi"/>
@@ -17680,7 +15924,6 @@
               </w:rPr>
               <w:t>setBillingAddress</w:t>
             </w:r>
-            <w:proofErr w:type="spellEnd"/>
             <w:r>
               <w:rPr>
                 <w:rFonts w:eastAsia="Times New Roman" w:cstheme="minorHAnsi"/>
@@ -17690,7 +15933,6 @@
               </w:rPr>
               <w:t>(</w:t>
             </w:r>
-            <w:proofErr w:type="spellStart"/>
             <w:r>
               <w:rPr>
                 <w:rFonts w:eastAsia="Times New Roman" w:cstheme="minorHAnsi"/>
@@ -17736,7 +15978,6 @@
               </w:rPr>
               <w:t>billingContact</w:t>
             </w:r>
-            <w:proofErr w:type="spellEnd"/>
             <w:r>
               <w:rPr>
                 <w:rFonts w:eastAsia="Times New Roman" w:cstheme="minorHAnsi"/>
@@ -17768,7 +16009,6 @@
               </w:rPr>
               <w:t xml:space="preserve">    </w:t>
             </w:r>
-            <w:proofErr w:type="spellStart"/>
             <w:r>
               <w:rPr>
                 <w:rFonts w:eastAsia="Times New Roman" w:cstheme="minorHAnsi"/>
@@ -17778,7 +16018,6 @@
               </w:rPr>
               <w:t>setShippingAddress</w:t>
             </w:r>
-            <w:proofErr w:type="spellEnd"/>
             <w:r>
               <w:rPr>
                 <w:rFonts w:eastAsia="Times New Roman" w:cstheme="minorHAnsi"/>
@@ -17788,7 +16027,6 @@
               </w:rPr>
               <w:t>(</w:t>
             </w:r>
-            <w:proofErr w:type="spellStart"/>
             <w:r>
               <w:rPr>
                 <w:rFonts w:eastAsia="Times New Roman" w:cstheme="minorHAnsi"/>
@@ -17834,7 +16072,6 @@
               </w:rPr>
               <w:t>shippingContact</w:t>
             </w:r>
-            <w:proofErr w:type="spellEnd"/>
             <w:r>
               <w:rPr>
                 <w:rFonts w:eastAsia="Times New Roman" w:cstheme="minorHAnsi"/>
@@ -17897,7 +16134,6 @@
               </w:rPr>
               <w:t xml:space="preserve">    </w:t>
             </w:r>
-            <w:proofErr w:type="spellStart"/>
             <w:r>
               <w:rPr>
                 <w:rFonts w:eastAsia="Times New Roman" w:cstheme="minorHAnsi"/>
@@ -17925,7 +16161,6 @@
               </w:rPr>
               <w:t>wrap</w:t>
             </w:r>
-            <w:proofErr w:type="spellEnd"/>
             <w:r>
               <w:rPr>
                 <w:rFonts w:eastAsia="Times New Roman" w:cstheme="minorHAnsi"/>
@@ -17982,27 +16217,7 @@
                 <w:sz w:val="20"/>
                 <w:szCs w:val="20"/>
               </w:rPr>
-              <w:t>//  </w:t>
-            </w:r>
-            <w:proofErr w:type="spellStart"/>
-            <w:r>
-              <w:rPr>
-                <w:rFonts w:eastAsia="Times New Roman" w:cstheme="minorHAnsi"/>
-                <w:color w:val="6A9955"/>
-                <w:sz w:val="20"/>
-                <w:szCs w:val="20"/>
-              </w:rPr>
-              <w:t>lineItemCtnr.paymentInstrument</w:t>
-            </w:r>
-            <w:proofErr w:type="spellEnd"/>
-            <w:r>
-              <w:rPr>
-                <w:rFonts w:eastAsia="Times New Roman" w:cstheme="minorHAnsi"/>
-                <w:color w:val="6A9955"/>
-                <w:sz w:val="20"/>
-                <w:szCs w:val="20"/>
-              </w:rPr>
-              <w:t xml:space="preserve"> field is deprecated.  Get default payment method.</w:t>
+              <w:t>//  lineItemCtnr.paymentInstrument field is deprecated.  Get default payment method.</w:t>
             </w:r>
           </w:p>
           <w:p>
@@ -18044,7 +16259,6 @@
               </w:rPr>
               <w:t xml:space="preserve"> </w:t>
             </w:r>
-            <w:proofErr w:type="spellStart"/>
             <w:r>
               <w:rPr>
                 <w:rFonts w:eastAsia="Times New Roman" w:cstheme="minorHAnsi"/>
@@ -18054,7 +16268,6 @@
               </w:rPr>
               <w:t>paymentInstrument</w:t>
             </w:r>
-            <w:proofErr w:type="spellEnd"/>
             <w:r>
               <w:rPr>
                 <w:rFonts w:eastAsia="Times New Roman" w:cstheme="minorHAnsi"/>
@@ -18171,7 +16384,6 @@
               </w:rPr>
               <w:t>(</w:t>
             </w:r>
-            <w:proofErr w:type="spellStart"/>
             <w:r>
               <w:rPr>
                 <w:rFonts w:eastAsia="Times New Roman" w:cstheme="minorHAnsi"/>
@@ -18199,7 +16411,6 @@
               </w:rPr>
               <w:t>getPaymentInstruments</w:t>
             </w:r>
-            <w:proofErr w:type="spellEnd"/>
             <w:r>
               <w:rPr>
                 <w:rFonts w:eastAsia="Times New Roman" w:cstheme="minorHAnsi"/>
@@ -18231,7 +16442,6 @@
               </w:rPr>
               <w:t xml:space="preserve">            </w:t>
             </w:r>
-            <w:proofErr w:type="spellStart"/>
             <w:r>
               <w:rPr>
                 <w:rFonts w:eastAsia="Times New Roman" w:cstheme="minorHAnsi"/>
@@ -18241,7 +16451,6 @@
               </w:rPr>
               <w:t>paymentInstrument</w:t>
             </w:r>
-            <w:proofErr w:type="spellEnd"/>
             <w:r>
               <w:rPr>
                 <w:rFonts w:eastAsia="Times New Roman" w:cstheme="minorHAnsi"/>
@@ -18251,7 +16460,6 @@
               </w:rPr>
               <w:t xml:space="preserve"> = </w:t>
             </w:r>
-            <w:proofErr w:type="spellStart"/>
             <w:r>
               <w:rPr>
                 <w:rFonts w:eastAsia="Times New Roman" w:cstheme="minorHAnsi"/>
@@ -18279,7 +16487,6 @@
               </w:rPr>
               <w:t>getPaymentInstruments</w:t>
             </w:r>
-            <w:proofErr w:type="spellEnd"/>
             <w:r>
               <w:rPr>
                 <w:rFonts w:eastAsia="Times New Roman" w:cstheme="minorHAnsi"/>
@@ -18329,7 +16536,6 @@
               </w:rPr>
               <w:t xml:space="preserve">            </w:t>
             </w:r>
-            <w:proofErr w:type="spellStart"/>
             <w:r>
               <w:rPr>
                 <w:rFonts w:eastAsia="Times New Roman" w:cstheme="minorHAnsi"/>
@@ -18375,7 +16581,6 @@
               </w:rPr>
               <w:t>paymentProcessor</w:t>
             </w:r>
-            <w:proofErr w:type="spellEnd"/>
             <w:r>
               <w:rPr>
                 <w:rFonts w:eastAsia="Times New Roman" w:cstheme="minorHAnsi"/>
@@ -18385,7 +16590,6 @@
               </w:rPr>
               <w:t xml:space="preserve"> = </w:t>
             </w:r>
-            <w:proofErr w:type="spellStart"/>
             <w:r>
               <w:rPr>
                 <w:rFonts w:eastAsia="Times New Roman" w:cstheme="minorHAnsi"/>
@@ -18413,7 +16617,6 @@
               </w:rPr>
               <w:t>getPaymentProcessor</w:t>
             </w:r>
-            <w:proofErr w:type="spellEnd"/>
             <w:r>
               <w:rPr>
                 <w:rFonts w:eastAsia="Times New Roman" w:cstheme="minorHAnsi"/>
@@ -18599,10 +16802,8 @@
                 <w:sz w:val="20"/>
                 <w:szCs w:val="20"/>
               </w:rPr>
-              <w:lastRenderedPageBreak/>
               <w:t xml:space="preserve">        </w:t>
             </w:r>
-            <w:proofErr w:type="spellStart"/>
             <w:r>
               <w:rPr>
                 <w:rFonts w:eastAsia="Times New Roman" w:cstheme="minorHAnsi"/>
@@ -18648,7 +16849,6 @@
               </w:rPr>
               <w:t>paymentProcessor</w:t>
             </w:r>
-            <w:proofErr w:type="spellEnd"/>
             <w:r>
               <w:rPr>
                 <w:rFonts w:eastAsia="Times New Roman" w:cstheme="minorHAnsi"/>
@@ -18658,7 +16858,6 @@
               </w:rPr>
               <w:t xml:space="preserve"> = </w:t>
             </w:r>
-            <w:proofErr w:type="spellStart"/>
             <w:r>
               <w:rPr>
                 <w:rFonts w:eastAsia="Times New Roman" w:cstheme="minorHAnsi"/>
@@ -18686,7 +16885,6 @@
               </w:rPr>
               <w:t>getPaymentProcessor</w:t>
             </w:r>
-            <w:proofErr w:type="spellEnd"/>
             <w:r>
               <w:rPr>
                 <w:rFonts w:eastAsia="Times New Roman" w:cstheme="minorHAnsi"/>
@@ -18811,7 +17009,6 @@
               </w:rPr>
               <w:t xml:space="preserve"> </w:t>
             </w:r>
-            <w:proofErr w:type="spellStart"/>
             <w:r>
               <w:rPr>
                 <w:rFonts w:eastAsia="Times New Roman" w:cstheme="minorHAnsi"/>
@@ -18821,7 +17018,6 @@
               </w:rPr>
               <w:t>globalpayAuthorization</w:t>
             </w:r>
-            <w:proofErr w:type="spellEnd"/>
             <w:r>
               <w:rPr>
                 <w:rFonts w:eastAsia="Times New Roman" w:cstheme="minorHAnsi"/>
@@ -18856,27 +17052,7 @@
                 <w:sz w:val="20"/>
                 <w:szCs w:val="20"/>
               </w:rPr>
-              <w:t>'../</w:t>
-            </w:r>
-            <w:proofErr w:type="spellStart"/>
-            <w:r>
-              <w:rPr>
-                <w:rFonts w:eastAsia="Times New Roman" w:cstheme="minorHAnsi"/>
-                <w:color w:val="CE9178"/>
-                <w:sz w:val="20"/>
-                <w:szCs w:val="20"/>
-              </w:rPr>
-              <w:t>globalpayapplepay</w:t>
-            </w:r>
-            <w:proofErr w:type="spellEnd"/>
-            <w:r>
-              <w:rPr>
-                <w:rFonts w:eastAsia="Times New Roman" w:cstheme="minorHAnsi"/>
-                <w:color w:val="CE9178"/>
-                <w:sz w:val="20"/>
-                <w:szCs w:val="20"/>
-              </w:rPr>
-              <w:t>'</w:t>
+              <w:t>'../globalpayapplepay'</w:t>
             </w:r>
             <w:r>
               <w:rPr>
@@ -18945,7 +17121,6 @@
               </w:rPr>
               <w:t xml:space="preserve"> = </w:t>
             </w:r>
-            <w:proofErr w:type="spellStart"/>
             <w:r>
               <w:rPr>
                 <w:rFonts w:eastAsia="Times New Roman" w:cstheme="minorHAnsi"/>
@@ -19009,7 +17184,6 @@
               </w:rPr>
               <w:t>paymentData</w:t>
             </w:r>
-            <w:proofErr w:type="spellEnd"/>
             <w:r>
               <w:rPr>
                 <w:rFonts w:eastAsia="Times New Roman" w:cstheme="minorHAnsi"/>
@@ -19041,7 +17215,6 @@
               </w:rPr>
               <w:t xml:space="preserve">  </w:t>
             </w:r>
-            <w:proofErr w:type="spellStart"/>
             <w:r>
               <w:rPr>
                 <w:rFonts w:eastAsia="Times New Roman" w:cstheme="minorHAnsi"/>
@@ -19051,7 +17224,6 @@
               </w:rPr>
               <w:t>authResponseStatus</w:t>
             </w:r>
-            <w:proofErr w:type="spellEnd"/>
             <w:r>
               <w:rPr>
                 <w:rFonts w:eastAsia="Times New Roman" w:cstheme="minorHAnsi"/>
@@ -19061,7 +17233,6 @@
               </w:rPr>
               <w:t xml:space="preserve">= </w:t>
             </w:r>
-            <w:proofErr w:type="spellStart"/>
             <w:r>
               <w:rPr>
                 <w:rFonts w:eastAsia="Times New Roman" w:cstheme="minorHAnsi"/>
@@ -19089,7 +17260,6 @@
               </w:rPr>
               <w:t>Authorize</w:t>
             </w:r>
-            <w:proofErr w:type="spellEnd"/>
             <w:r>
               <w:rPr>
                 <w:rFonts w:eastAsia="Times New Roman" w:cstheme="minorHAnsi"/>
@@ -19175,7 +17345,6 @@
               </w:rPr>
               <w:t xml:space="preserve"> (</w:t>
             </w:r>
-            <w:proofErr w:type="spellStart"/>
             <w:r>
               <w:rPr>
                 <w:rFonts w:eastAsia="Times New Roman" w:cstheme="minorHAnsi"/>
@@ -19185,7 +17354,6 @@
               </w:rPr>
               <w:t>authResponseStatus</w:t>
             </w:r>
-            <w:proofErr w:type="spellEnd"/>
             <w:r>
               <w:rPr>
                 <w:rFonts w:eastAsia="Times New Roman" w:cstheme="minorHAnsi"/>
@@ -19235,7 +17403,6 @@
               </w:rPr>
               <w:t xml:space="preserve"> = </w:t>
             </w:r>
-            <w:proofErr w:type="spellStart"/>
             <w:r>
               <w:rPr>
                 <w:rFonts w:eastAsia="Times New Roman" w:cstheme="minorHAnsi"/>
@@ -19263,7 +17430,6 @@
               </w:rPr>
               <w:t>OK</w:t>
             </w:r>
-            <w:proofErr w:type="spellEnd"/>
             <w:r>
               <w:rPr>
                 <w:rFonts w:eastAsia="Times New Roman" w:cstheme="minorHAnsi"/>
@@ -19441,41 +17607,13 @@
           <w:szCs w:val="20"/>
         </w:rPr>
       </w:pPr>
-      <w:proofErr w:type="spellStart"/>
       <w:r>
         <w:rPr>
           <w:rFonts w:eastAsia="Times New Roman" w:cstheme="minorHAnsi"/>
           <w:sz w:val="20"/>
           <w:szCs w:val="20"/>
         </w:rPr>
-        <w:t>hooks.json</w:t>
-      </w:r>
-      <w:proofErr w:type="spellEnd"/>
-      <w:r>
-        <w:rPr>
-          <w:rFonts w:eastAsia="Times New Roman" w:cstheme="minorHAnsi"/>
-          <w:sz w:val="20"/>
-          <w:szCs w:val="20"/>
-        </w:rPr>
-        <w:t xml:space="preserve"> Add hook for </w:t>
-      </w:r>
-      <w:proofErr w:type="spellStart"/>
-      <w:r>
-        <w:rPr>
-          <w:rFonts w:eastAsia="Times New Roman" w:cstheme="minorHAnsi"/>
-          <w:sz w:val="20"/>
-          <w:szCs w:val="20"/>
-        </w:rPr>
-        <w:t>applepay</w:t>
-      </w:r>
-      <w:proofErr w:type="spellEnd"/>
-      <w:r>
-        <w:rPr>
-          <w:rFonts w:eastAsia="Times New Roman" w:cstheme="minorHAnsi"/>
-          <w:sz w:val="20"/>
-          <w:szCs w:val="20"/>
-        </w:rPr>
-        <w:t xml:space="preserve"> at the end of file present at /cartridge/script </w:t>
+        <w:t xml:space="preserve">hooks.json Add hook for applepay at the end of file present at /cartridge/script </w:t>
       </w:r>
     </w:p>
     <w:tbl>
@@ -19565,27 +17703,7 @@
                 <w:sz w:val="20"/>
                 <w:szCs w:val="20"/>
               </w:rPr>
-              <w:t>"</w:t>
-            </w:r>
-            <w:proofErr w:type="spellStart"/>
-            <w:r>
-              <w:rPr>
-                <w:rFonts w:eastAsia="Times New Roman" w:cstheme="minorHAnsi"/>
-                <w:color w:val="CE9178"/>
-                <w:sz w:val="20"/>
-                <w:szCs w:val="20"/>
-              </w:rPr>
-              <w:t>dw.extensions.applepay.getRequest</w:t>
-            </w:r>
-            <w:proofErr w:type="spellEnd"/>
-            <w:r>
-              <w:rPr>
-                <w:rFonts w:eastAsia="Times New Roman" w:cstheme="minorHAnsi"/>
-                <w:color w:val="CE9178"/>
-                <w:sz w:val="20"/>
-                <w:szCs w:val="20"/>
-              </w:rPr>
-              <w:t>"</w:t>
+              <w:t>"dw.extensions.applepay.getRequest"</w:t>
             </w:r>
             <w:r>
               <w:rPr>
@@ -19643,27 +17761,7 @@
                 <w:sz w:val="20"/>
                 <w:szCs w:val="20"/>
               </w:rPr>
-              <w:t>"./cartridge/scripts/hooks/payment/processor/</w:t>
-            </w:r>
-            <w:proofErr w:type="spellStart"/>
-            <w:r>
-              <w:rPr>
-                <w:rFonts w:eastAsia="Times New Roman" w:cstheme="minorHAnsi"/>
-                <w:color w:val="CE9178"/>
-                <w:sz w:val="20"/>
-                <w:szCs w:val="20"/>
-              </w:rPr>
-              <w:t>applepay</w:t>
-            </w:r>
-            <w:proofErr w:type="spellEnd"/>
-            <w:r>
-              <w:rPr>
-                <w:rFonts w:eastAsia="Times New Roman" w:cstheme="minorHAnsi"/>
-                <w:color w:val="CE9178"/>
-                <w:sz w:val="20"/>
-                <w:szCs w:val="20"/>
-              </w:rPr>
-              <w:t>"</w:t>
+              <w:t>"./cartridge/scripts/hooks/payment/processor/applepay"</w:t>
             </w:r>
           </w:p>
           <w:p>
@@ -19814,27 +17912,7 @@
                 <w:sz w:val="20"/>
                 <w:szCs w:val="20"/>
               </w:rPr>
-              <w:t>"./cartridge/scripts/hooks/payment/processor/</w:t>
-            </w:r>
-            <w:proofErr w:type="spellStart"/>
-            <w:r>
-              <w:rPr>
-                <w:rFonts w:eastAsia="Times New Roman" w:cstheme="minorHAnsi"/>
-                <w:color w:val="CE9178"/>
-                <w:sz w:val="20"/>
-                <w:szCs w:val="20"/>
-              </w:rPr>
-              <w:t>applepay</w:t>
-            </w:r>
-            <w:proofErr w:type="spellEnd"/>
-            <w:r>
-              <w:rPr>
-                <w:rFonts w:eastAsia="Times New Roman" w:cstheme="minorHAnsi"/>
-                <w:color w:val="CE9178"/>
-                <w:sz w:val="20"/>
-                <w:szCs w:val="20"/>
-              </w:rPr>
-              <w:t>"</w:t>
+              <w:t>"./cartridge/scripts/hooks/payment/processor/applepay"</w:t>
             </w:r>
           </w:p>
           <w:p>
@@ -19965,19 +18043,8 @@
                 <w:sz w:val="20"/>
                 <w:szCs w:val="20"/>
               </w:rPr>
-              <w:t xml:space="preserve"> * GlobalPay-Authorization : The GlobalPay-Authorization endpoint invokes authorization call from </w:t>
-            </w:r>
-            <w:proofErr w:type="spellStart"/>
-            <w:r>
-              <w:rPr>
-                <w:rFonts w:eastAsia="Times New Roman" w:cstheme="minorHAnsi"/>
-                <w:color w:val="6A9955"/>
-                <w:sz w:val="20"/>
-                <w:szCs w:val="20"/>
-              </w:rPr>
-              <w:t>applepay</w:t>
-            </w:r>
-            <w:proofErr w:type="spellEnd"/>
+              <w:t> * GlobalPay-Authorization : The GlobalPay-Authorization endpoint invokes authorization call from applepay</w:t>
+            </w:r>
           </w:p>
           <w:p>
             <w:pPr>
@@ -20151,7 +18218,6 @@
               </w:rPr>
               <w:t> </w:t>
             </w:r>
-            <w:proofErr w:type="spellStart"/>
             <w:r>
               <w:rPr>
                 <w:rFonts w:eastAsia="Times New Roman" w:cstheme="minorHAnsi"/>
@@ -20179,7 +18245,6 @@
               </w:rPr>
               <w:t>post</w:t>
             </w:r>
-            <w:proofErr w:type="spellEnd"/>
             <w:r>
               <w:rPr>
                 <w:rFonts w:eastAsia="Times New Roman" w:cstheme="minorHAnsi"/>
@@ -20527,27 +18592,7 @@
                 <w:sz w:val="20"/>
                 <w:szCs w:val="20"/>
               </w:rPr>
-              <w:t xml:space="preserve"> * Authorizes a payment using </w:t>
-            </w:r>
-            <w:proofErr w:type="spellStart"/>
-            <w:r>
-              <w:rPr>
-                <w:rFonts w:eastAsia="Times New Roman" w:cstheme="minorHAnsi"/>
-                <w:color w:val="6A9955"/>
-                <w:sz w:val="20"/>
-                <w:szCs w:val="20"/>
-              </w:rPr>
-              <w:t>a</w:t>
-            </w:r>
-            <w:proofErr w:type="spellEnd"/>
-            <w:r>
-              <w:rPr>
-                <w:rFonts w:eastAsia="Times New Roman" w:cstheme="minorHAnsi"/>
-                <w:color w:val="6A9955"/>
-                <w:sz w:val="20"/>
-                <w:szCs w:val="20"/>
-              </w:rPr>
-              <w:t xml:space="preserve"> apple pay.</w:t>
+              <w:t> * Authorizes a payment using a apple pay.</w:t>
             </w:r>
           </w:p>
           <w:p>
@@ -20569,7 +18614,6 @@
                 <w:sz w:val="20"/>
                 <w:szCs w:val="20"/>
               </w:rPr>
-              <w:lastRenderedPageBreak/>
               <w:t xml:space="preserve"> * </w:t>
             </w:r>
             <w:r>
@@ -20608,7 +18652,6 @@
               </w:rPr>
               <w:t xml:space="preserve"> </w:t>
             </w:r>
-            <w:proofErr w:type="spellStart"/>
             <w:r>
               <w:rPr>
                 <w:rFonts w:eastAsia="Times New Roman" w:cstheme="minorHAnsi"/>
@@ -20618,7 +18661,6 @@
               </w:rPr>
               <w:t>orderNumber</w:t>
             </w:r>
-            <w:proofErr w:type="spellEnd"/>
             <w:r>
               <w:rPr>
                 <w:rFonts w:eastAsia="Times New Roman" w:cstheme="minorHAnsi"/>
@@ -20697,27 +18739,7 @@
                 <w:sz w:val="20"/>
                 <w:szCs w:val="20"/>
               </w:rPr>
-              <w:t>{</w:t>
-            </w:r>
-            <w:proofErr w:type="spellStart"/>
-            <w:r>
-              <w:rPr>
-                <w:rFonts w:eastAsia="Times New Roman" w:cstheme="minorHAnsi"/>
-                <w:color w:val="4EC9B0"/>
-                <w:sz w:val="20"/>
-                <w:szCs w:val="20"/>
-              </w:rPr>
-              <w:t>dw.order.PaymentInstrument</w:t>
-            </w:r>
-            <w:proofErr w:type="spellEnd"/>
-            <w:r>
-              <w:rPr>
-                <w:rFonts w:eastAsia="Times New Roman" w:cstheme="minorHAnsi"/>
-                <w:color w:val="4EC9B0"/>
-                <w:sz w:val="20"/>
-                <w:szCs w:val="20"/>
-              </w:rPr>
-              <w:t>}</w:t>
+              <w:t>{dw.order.PaymentInstrument}</w:t>
             </w:r>
             <w:r>
               <w:rPr>
@@ -20728,7 +18750,6 @@
               </w:rPr>
               <w:t xml:space="preserve"> </w:t>
             </w:r>
-            <w:proofErr w:type="spellStart"/>
             <w:r>
               <w:rPr>
                 <w:rFonts w:eastAsia="Times New Roman" w:cstheme="minorHAnsi"/>
@@ -20738,7 +18759,6 @@
               </w:rPr>
               <w:t>paymentInstrument</w:t>
             </w:r>
-            <w:proofErr w:type="spellEnd"/>
             <w:r>
               <w:rPr>
                 <w:rFonts w:eastAsia="Times New Roman" w:cstheme="minorHAnsi"/>
@@ -20795,27 +18815,7 @@
                 <w:sz w:val="20"/>
                 <w:szCs w:val="20"/>
               </w:rPr>
-              <w:t>{</w:t>
-            </w:r>
-            <w:proofErr w:type="spellStart"/>
-            <w:r>
-              <w:rPr>
-                <w:rFonts w:eastAsia="Times New Roman" w:cstheme="minorHAnsi"/>
-                <w:color w:val="4EC9B0"/>
-                <w:sz w:val="20"/>
-                <w:szCs w:val="20"/>
-              </w:rPr>
-              <w:t>dw.order.PaymentProcessor</w:t>
-            </w:r>
-            <w:proofErr w:type="spellEnd"/>
-            <w:r>
-              <w:rPr>
-                <w:rFonts w:eastAsia="Times New Roman" w:cstheme="minorHAnsi"/>
-                <w:color w:val="4EC9B0"/>
-                <w:sz w:val="20"/>
-                <w:szCs w:val="20"/>
-              </w:rPr>
-              <w:t>}</w:t>
+              <w:t>{dw.order.PaymentProcessor}</w:t>
             </w:r>
             <w:r>
               <w:rPr>
@@ -20826,7 +18826,6 @@
               </w:rPr>
               <w:t xml:space="preserve"> </w:t>
             </w:r>
-            <w:proofErr w:type="spellStart"/>
             <w:r>
               <w:rPr>
                 <w:rFonts w:eastAsia="Times New Roman" w:cstheme="minorHAnsi"/>
@@ -20836,7 +18835,6 @@
               </w:rPr>
               <w:t>paymentProcessor</w:t>
             </w:r>
-            <w:proofErr w:type="spellEnd"/>
             <w:r>
               <w:rPr>
                 <w:rFonts w:eastAsia="Times New Roman" w:cstheme="minorHAnsi"/>
@@ -21015,7 +19013,6 @@
               </w:rPr>
               <w:t xml:space="preserve">, </w:t>
             </w:r>
-            <w:proofErr w:type="spellStart"/>
             <w:r>
               <w:rPr>
                 <w:rFonts w:eastAsia="Times New Roman" w:cstheme="minorHAnsi"/>
@@ -21025,7 +19022,6 @@
               </w:rPr>
               <w:t>paymentdata</w:t>
             </w:r>
-            <w:proofErr w:type="spellEnd"/>
             <w:r>
               <w:rPr>
                 <w:rFonts w:eastAsia="Times New Roman" w:cstheme="minorHAnsi"/>
@@ -21075,7 +19071,6 @@
               </w:rPr>
               <w:t xml:space="preserve"> </w:t>
             </w:r>
-            <w:proofErr w:type="spellStart"/>
             <w:r>
               <w:rPr>
                 <w:rFonts w:eastAsia="Times New Roman" w:cstheme="minorHAnsi"/>
@@ -21085,7 +19080,6 @@
               </w:rPr>
               <w:t>globalpayconstants</w:t>
             </w:r>
-            <w:proofErr w:type="spellEnd"/>
             <w:r>
               <w:rPr>
                 <w:rFonts w:eastAsia="Times New Roman" w:cstheme="minorHAnsi"/>
@@ -21120,27 +19114,7 @@
                 <w:sz w:val="20"/>
                 <w:szCs w:val="20"/>
               </w:rPr>
-              <w:t>'*/cartridge/scripts/constants/</w:t>
-            </w:r>
-            <w:proofErr w:type="spellStart"/>
-            <w:r>
-              <w:rPr>
-                <w:rFonts w:eastAsia="Times New Roman" w:cstheme="minorHAnsi"/>
-                <w:color w:val="CE9178"/>
-                <w:sz w:val="20"/>
-                <w:szCs w:val="20"/>
-              </w:rPr>
-              <w:t>globalpayconstants</w:t>
-            </w:r>
-            <w:proofErr w:type="spellEnd"/>
-            <w:r>
-              <w:rPr>
-                <w:rFonts w:eastAsia="Times New Roman" w:cstheme="minorHAnsi"/>
-                <w:color w:val="CE9178"/>
-                <w:sz w:val="20"/>
-                <w:szCs w:val="20"/>
-              </w:rPr>
-              <w:t>'</w:t>
+              <w:t>'*/cartridge/scripts/constants/globalpayconstants'</w:t>
             </w:r>
             <w:r>
               <w:rPr>
@@ -21191,7 +19165,6 @@
               </w:rPr>
               <w:t xml:space="preserve"> </w:t>
             </w:r>
-            <w:proofErr w:type="spellStart"/>
             <w:r>
               <w:rPr>
                 <w:rFonts w:eastAsia="Times New Roman" w:cstheme="minorHAnsi"/>
@@ -21201,7 +19174,6 @@
               </w:rPr>
               <w:t>globalPayPreferences</w:t>
             </w:r>
-            <w:proofErr w:type="spellEnd"/>
             <w:r>
               <w:rPr>
                 <w:rFonts w:eastAsia="Times New Roman" w:cstheme="minorHAnsi"/>
@@ -21236,27 +19208,7 @@
                 <w:sz w:val="20"/>
                 <w:szCs w:val="20"/>
               </w:rPr>
-              <w:t>'*/cartridge/scripts/helpers/</w:t>
-            </w:r>
-            <w:proofErr w:type="spellStart"/>
-            <w:r>
-              <w:rPr>
-                <w:rFonts w:eastAsia="Times New Roman" w:cstheme="minorHAnsi"/>
-                <w:color w:val="CE9178"/>
-                <w:sz w:val="20"/>
-                <w:szCs w:val="20"/>
-              </w:rPr>
-              <w:t>globalPayPreferences</w:t>
-            </w:r>
-            <w:proofErr w:type="spellEnd"/>
-            <w:r>
-              <w:rPr>
-                <w:rFonts w:eastAsia="Times New Roman" w:cstheme="minorHAnsi"/>
-                <w:color w:val="CE9178"/>
-                <w:sz w:val="20"/>
-                <w:szCs w:val="20"/>
-              </w:rPr>
-              <w:t>'</w:t>
+              <w:t>'*/cartridge/scripts/helpers/globalPayPreferences'</w:t>
             </w:r>
             <w:r>
               <w:rPr>
@@ -21307,7 +19259,6 @@
               </w:rPr>
               <w:t xml:space="preserve"> </w:t>
             </w:r>
-            <w:proofErr w:type="spellStart"/>
             <w:r>
               <w:rPr>
                 <w:rFonts w:eastAsia="Times New Roman" w:cstheme="minorHAnsi"/>
@@ -21317,7 +19268,6 @@
               </w:rPr>
               <w:t>globalPayHelper</w:t>
             </w:r>
-            <w:proofErr w:type="spellEnd"/>
             <w:r>
               <w:rPr>
                 <w:rFonts w:eastAsia="Times New Roman" w:cstheme="minorHAnsi"/>
@@ -21352,27 +19302,7 @@
                 <w:sz w:val="20"/>
                 <w:szCs w:val="20"/>
               </w:rPr>
-              <w:t>'*/cartridge/scripts/helpers/</w:t>
-            </w:r>
-            <w:proofErr w:type="spellStart"/>
-            <w:r>
-              <w:rPr>
-                <w:rFonts w:eastAsia="Times New Roman" w:cstheme="minorHAnsi"/>
-                <w:color w:val="CE9178"/>
-                <w:sz w:val="20"/>
-                <w:szCs w:val="20"/>
-              </w:rPr>
-              <w:t>globalPayHelper</w:t>
-            </w:r>
-            <w:proofErr w:type="spellEnd"/>
-            <w:r>
-              <w:rPr>
-                <w:rFonts w:eastAsia="Times New Roman" w:cstheme="minorHAnsi"/>
-                <w:color w:val="CE9178"/>
-                <w:sz w:val="20"/>
-                <w:szCs w:val="20"/>
-              </w:rPr>
-              <w:t>'</w:t>
+              <w:t>'*/cartridge/scripts/helpers/globalPayHelper'</w:t>
             </w:r>
             <w:r>
               <w:rPr>
@@ -21423,7 +19353,6 @@
               </w:rPr>
               <w:t xml:space="preserve"> </w:t>
             </w:r>
-            <w:proofErr w:type="spellStart"/>
             <w:r>
               <w:rPr>
                 <w:rFonts w:eastAsia="Times New Roman" w:cstheme="minorHAnsi"/>
@@ -21433,7 +19362,6 @@
               </w:rPr>
               <w:t>URLUtils</w:t>
             </w:r>
-            <w:proofErr w:type="spellEnd"/>
             <w:r>
               <w:rPr>
                 <w:rFonts w:eastAsia="Times New Roman" w:cstheme="minorHAnsi"/>
@@ -21468,27 +19396,7 @@
                 <w:sz w:val="20"/>
                 <w:szCs w:val="20"/>
               </w:rPr>
-              <w:t>'dw/web/</w:t>
-            </w:r>
-            <w:proofErr w:type="spellStart"/>
-            <w:r>
-              <w:rPr>
-                <w:rFonts w:eastAsia="Times New Roman" w:cstheme="minorHAnsi"/>
-                <w:color w:val="CE9178"/>
-                <w:sz w:val="20"/>
-                <w:szCs w:val="20"/>
-              </w:rPr>
-              <w:t>URLUtils</w:t>
-            </w:r>
-            <w:proofErr w:type="spellEnd"/>
-            <w:r>
-              <w:rPr>
-                <w:rFonts w:eastAsia="Times New Roman" w:cstheme="minorHAnsi"/>
-                <w:color w:val="CE9178"/>
-                <w:sz w:val="20"/>
-                <w:szCs w:val="20"/>
-              </w:rPr>
-              <w:t>'</w:t>
+              <w:t>'dw/web/URLUtils'</w:t>
             </w:r>
             <w:r>
               <w:rPr>
@@ -21539,7 +19447,6 @@
               </w:rPr>
               <w:t xml:space="preserve"> </w:t>
             </w:r>
-            <w:proofErr w:type="spellStart"/>
             <w:r>
               <w:rPr>
                 <w:rFonts w:eastAsia="Times New Roman" w:cstheme="minorHAnsi"/>
@@ -21549,7 +19456,6 @@
               </w:rPr>
               <w:t>BasketMgr</w:t>
             </w:r>
-            <w:proofErr w:type="spellEnd"/>
             <w:r>
               <w:rPr>
                 <w:rFonts w:eastAsia="Times New Roman" w:cstheme="minorHAnsi"/>
@@ -21584,27 +19490,7 @@
                 <w:sz w:val="20"/>
                 <w:szCs w:val="20"/>
               </w:rPr>
-              <w:t>'dw/order/</w:t>
-            </w:r>
-            <w:proofErr w:type="spellStart"/>
-            <w:r>
-              <w:rPr>
-                <w:rFonts w:eastAsia="Times New Roman" w:cstheme="minorHAnsi"/>
-                <w:color w:val="CE9178"/>
-                <w:sz w:val="20"/>
-                <w:szCs w:val="20"/>
-              </w:rPr>
-              <w:t>BasketMgr</w:t>
-            </w:r>
-            <w:proofErr w:type="spellEnd"/>
-            <w:r>
-              <w:rPr>
-                <w:rFonts w:eastAsia="Times New Roman" w:cstheme="minorHAnsi"/>
-                <w:color w:val="CE9178"/>
-                <w:sz w:val="20"/>
-                <w:szCs w:val="20"/>
-              </w:rPr>
-              <w:t>'</w:t>
+              <w:t>'dw/order/BasketMgr'</w:t>
             </w:r>
             <w:r>
               <w:rPr>
@@ -21673,7 +19559,6 @@
               </w:rPr>
               <w:t xml:space="preserve"> = </w:t>
             </w:r>
-            <w:proofErr w:type="spellStart"/>
             <w:r>
               <w:rPr>
                 <w:rFonts w:eastAsia="Times New Roman" w:cstheme="minorHAnsi"/>
@@ -21701,7 +19586,6 @@
               </w:rPr>
               <w:t>getCurrentBasket</w:t>
             </w:r>
-            <w:proofErr w:type="spellEnd"/>
             <w:r>
               <w:rPr>
                 <w:rFonts w:eastAsia="Times New Roman" w:cstheme="minorHAnsi"/>
@@ -21782,7 +19666,6 @@
               </w:rPr>
               <w:t xml:space="preserve"> = </w:t>
             </w:r>
-            <w:proofErr w:type="spellStart"/>
             <w:r>
               <w:rPr>
                 <w:rFonts w:eastAsia="Times New Roman" w:cstheme="minorHAnsi"/>
@@ -21810,7 +19693,6 @@
               </w:rPr>
               <w:t>getPreferences</w:t>
             </w:r>
-            <w:proofErr w:type="spellEnd"/>
             <w:r>
               <w:rPr>
                 <w:rFonts w:eastAsia="Times New Roman" w:cstheme="minorHAnsi"/>
@@ -21860,7 +19742,6 @@
               </w:rPr>
               <w:t xml:space="preserve"> </w:t>
             </w:r>
-            <w:proofErr w:type="spellStart"/>
             <w:r>
               <w:rPr>
                 <w:rFonts w:eastAsia="Times New Roman" w:cstheme="minorHAnsi"/>
@@ -21870,7 +19751,6 @@
               </w:rPr>
               <w:t>captureMode</w:t>
             </w:r>
-            <w:proofErr w:type="spellEnd"/>
             <w:r>
               <w:rPr>
                 <w:rFonts w:eastAsia="Times New Roman" w:cstheme="minorHAnsi"/>
@@ -21880,7 +19760,6 @@
               </w:rPr>
               <w:t xml:space="preserve"> = </w:t>
             </w:r>
-            <w:proofErr w:type="spellStart"/>
             <w:r>
               <w:rPr>
                 <w:rFonts w:eastAsia="Times New Roman" w:cstheme="minorHAnsi"/>
@@ -21908,7 +19787,6 @@
               </w:rPr>
               <w:t>captureMode</w:t>
             </w:r>
-            <w:proofErr w:type="spellEnd"/>
             <w:r>
               <w:rPr>
                 <w:rFonts w:eastAsia="Times New Roman" w:cstheme="minorHAnsi"/>
@@ -21958,7 +19836,6 @@
               </w:rPr>
               <w:t xml:space="preserve"> </w:t>
             </w:r>
-            <w:proofErr w:type="spellStart"/>
             <w:r>
               <w:rPr>
                 <w:rFonts w:eastAsia="Times New Roman" w:cstheme="minorHAnsi"/>
@@ -21968,7 +19845,6 @@
               </w:rPr>
               <w:t>HookManager</w:t>
             </w:r>
-            <w:proofErr w:type="spellEnd"/>
             <w:r>
               <w:rPr>
                 <w:rFonts w:eastAsia="Times New Roman" w:cstheme="minorHAnsi"/>
@@ -22148,7 +20024,6 @@
               </w:rPr>
               <w:t xml:space="preserve"> </w:t>
             </w:r>
-            <w:proofErr w:type="spellStart"/>
             <w:r>
               <w:rPr>
                 <w:rFonts w:eastAsia="Times New Roman" w:cstheme="minorHAnsi"/>
@@ -22158,7 +20033,6 @@
               </w:rPr>
               <w:t>serverErrors</w:t>
             </w:r>
-            <w:proofErr w:type="spellEnd"/>
             <w:r>
               <w:rPr>
                 <w:rFonts w:eastAsia="Times New Roman" w:cstheme="minorHAnsi"/>
@@ -22208,7 +20082,6 @@
               </w:rPr>
               <w:t xml:space="preserve"> </w:t>
             </w:r>
-            <w:proofErr w:type="spellStart"/>
             <w:r>
               <w:rPr>
                 <w:rFonts w:eastAsia="Times New Roman" w:cstheme="minorHAnsi"/>
@@ -22218,7 +20091,6 @@
               </w:rPr>
               <w:t>applePayData</w:t>
             </w:r>
-            <w:proofErr w:type="spellEnd"/>
             <w:r>
               <w:rPr>
                 <w:rFonts w:eastAsia="Times New Roman" w:cstheme="minorHAnsi"/>
@@ -22250,7 +20122,6 @@
               </w:rPr>
               <w:t xml:space="preserve">        </w:t>
             </w:r>
-            <w:proofErr w:type="spellStart"/>
             <w:r>
               <w:rPr>
                 <w:rFonts w:eastAsia="Times New Roman" w:cstheme="minorHAnsi"/>
@@ -22258,74 +20129,62 @@
                 <w:sz w:val="20"/>
                 <w:szCs w:val="20"/>
               </w:rPr>
+              <w:t>account_name:</w:t>
+            </w:r>
+            <w:r>
+              <w:rPr>
+                <w:rFonts w:eastAsia="Times New Roman" w:cstheme="minorHAnsi"/>
+                <w:color w:val="D4D4D4"/>
+                <w:sz w:val="20"/>
+                <w:szCs w:val="20"/>
+              </w:rPr>
+              <w:t xml:space="preserve"> </w:t>
+            </w:r>
+            <w:r>
+              <w:rPr>
+                <w:rFonts w:eastAsia="Times New Roman" w:cstheme="minorHAnsi"/>
+                <w:color w:val="9CDCFE"/>
+                <w:sz w:val="20"/>
+                <w:szCs w:val="20"/>
+              </w:rPr>
+              <w:t>globalpayconstants</w:t>
+            </w:r>
+            <w:r>
+              <w:rPr>
+                <w:rFonts w:eastAsia="Times New Roman" w:cstheme="minorHAnsi"/>
+                <w:color w:val="D4D4D4"/>
+                <w:sz w:val="20"/>
+                <w:szCs w:val="20"/>
+              </w:rPr>
+              <w:t>.</w:t>
+            </w:r>
+            <w:r>
+              <w:rPr>
+                <w:rFonts w:eastAsia="Times New Roman" w:cstheme="minorHAnsi"/>
+                <w:color w:val="9CDCFE"/>
+                <w:sz w:val="20"/>
+                <w:szCs w:val="20"/>
+              </w:rPr>
+              <w:t>applePay</w:t>
+            </w:r>
+            <w:r>
+              <w:rPr>
+                <w:rFonts w:eastAsia="Times New Roman" w:cstheme="minorHAnsi"/>
+                <w:color w:val="D4D4D4"/>
+                <w:sz w:val="20"/>
+                <w:szCs w:val="20"/>
+              </w:rPr>
+              <w:t>.</w:t>
+            </w:r>
+            <w:r>
+              <w:rPr>
+                <w:rFonts w:eastAsia="Times New Roman" w:cstheme="minorHAnsi"/>
+                <w:color w:val="9CDCFE"/>
+                <w:sz w:val="20"/>
+                <w:szCs w:val="20"/>
+              </w:rPr>
               <w:t>account_name</w:t>
             </w:r>
-            <w:proofErr w:type="spellEnd"/>
-            <w:r>
-              <w:rPr>
-                <w:rFonts w:eastAsia="Times New Roman" w:cstheme="minorHAnsi"/>
-                <w:color w:val="9CDCFE"/>
-                <w:sz w:val="20"/>
-                <w:szCs w:val="20"/>
-              </w:rPr>
-              <w:t>:</w:t>
-            </w:r>
-            <w:r>
-              <w:rPr>
-                <w:rFonts w:eastAsia="Times New Roman" w:cstheme="minorHAnsi"/>
-                <w:color w:val="D4D4D4"/>
-                <w:sz w:val="20"/>
-                <w:szCs w:val="20"/>
-              </w:rPr>
-              <w:t xml:space="preserve"> </w:t>
-            </w:r>
-            <w:proofErr w:type="spellStart"/>
-            <w:r>
-              <w:rPr>
-                <w:rFonts w:eastAsia="Times New Roman" w:cstheme="minorHAnsi"/>
-                <w:color w:val="9CDCFE"/>
-                <w:sz w:val="20"/>
-                <w:szCs w:val="20"/>
-              </w:rPr>
-              <w:t>globalpayconstants</w:t>
-            </w:r>
-            <w:r>
-              <w:rPr>
-                <w:rFonts w:eastAsia="Times New Roman" w:cstheme="minorHAnsi"/>
-                <w:color w:val="D4D4D4"/>
-                <w:sz w:val="20"/>
-                <w:szCs w:val="20"/>
-              </w:rPr>
-              <w:t>.</w:t>
-            </w:r>
-            <w:r>
-              <w:rPr>
-                <w:rFonts w:eastAsia="Times New Roman" w:cstheme="minorHAnsi"/>
-                <w:color w:val="9CDCFE"/>
-                <w:sz w:val="20"/>
-                <w:szCs w:val="20"/>
-              </w:rPr>
-              <w:t>applePay</w:t>
-            </w:r>
-            <w:r>
-              <w:rPr>
-                <w:rFonts w:eastAsia="Times New Roman" w:cstheme="minorHAnsi"/>
-                <w:color w:val="D4D4D4"/>
-                <w:sz w:val="20"/>
-                <w:szCs w:val="20"/>
-              </w:rPr>
-              <w:t>.</w:t>
-            </w:r>
-            <w:r>
-              <w:rPr>
-                <w:rFonts w:eastAsia="Times New Roman" w:cstheme="minorHAnsi"/>
-                <w:color w:val="9CDCFE"/>
-                <w:sz w:val="20"/>
-                <w:szCs w:val="20"/>
-              </w:rPr>
-              <w:t>account_name</w:t>
-            </w:r>
-            <w:proofErr w:type="spellEnd"/>
             <w:r>
               <w:rPr>
                 <w:rFonts w:eastAsia="Times New Roman" w:cstheme="minorHAnsi"/>
@@ -22375,7 +20234,6 @@
               </w:rPr>
               <w:t xml:space="preserve"> </w:t>
             </w:r>
-            <w:proofErr w:type="spellStart"/>
             <w:r>
               <w:rPr>
                 <w:rFonts w:eastAsia="Times New Roman" w:cstheme="minorHAnsi"/>
@@ -22421,7 +20279,6 @@
               </w:rPr>
               <w:t>channel</w:t>
             </w:r>
-            <w:proofErr w:type="spellEnd"/>
             <w:r>
               <w:rPr>
                 <w:rFonts w:eastAsia="Times New Roman" w:cstheme="minorHAnsi"/>
@@ -22471,7 +20328,6 @@
               </w:rPr>
               <w:t xml:space="preserve"> </w:t>
             </w:r>
-            <w:proofErr w:type="spellStart"/>
             <w:r>
               <w:rPr>
                 <w:rFonts w:eastAsia="Times New Roman" w:cstheme="minorHAnsi"/>
@@ -22517,7 +20373,6 @@
               </w:rPr>
               <w:t>type</w:t>
             </w:r>
-            <w:proofErr w:type="spellEnd"/>
             <w:r>
               <w:rPr>
                 <w:rFonts w:eastAsia="Times New Roman" w:cstheme="minorHAnsi"/>
@@ -22549,7 +20404,6 @@
               </w:rPr>
               <w:t xml:space="preserve">        </w:t>
             </w:r>
-            <w:proofErr w:type="spellStart"/>
             <w:r>
               <w:rPr>
                 <w:rFonts w:eastAsia="Times New Roman" w:cstheme="minorHAnsi"/>
@@ -22557,9 +20411,17 @@
                 <w:sz w:val="20"/>
                 <w:szCs w:val="20"/>
               </w:rPr>
-              <w:t>capture_mode</w:t>
-            </w:r>
-            <w:proofErr w:type="spellEnd"/>
+              <w:t>capture_mode:</w:t>
+            </w:r>
+            <w:r>
+              <w:rPr>
+                <w:rFonts w:eastAsia="Times New Roman" w:cstheme="minorHAnsi"/>
+                <w:color w:val="D4D4D4"/>
+                <w:sz w:val="20"/>
+                <w:szCs w:val="20"/>
+              </w:rPr>
+              <w:t xml:space="preserve"> </w:t>
+            </w:r>
             <w:r>
               <w:rPr>
                 <w:rFonts w:eastAsia="Times New Roman" w:cstheme="minorHAnsi"/>
@@ -22567,18 +20429,17 @@
                 <w:sz w:val="20"/>
                 <w:szCs w:val="20"/>
               </w:rPr>
-              <w:t>:</w:t>
-            </w:r>
-            <w:r>
-              <w:rPr>
-                <w:rFonts w:eastAsia="Times New Roman" w:cstheme="minorHAnsi"/>
-                <w:color w:val="D4D4D4"/>
-                <w:sz w:val="20"/>
-                <w:szCs w:val="20"/>
-              </w:rPr>
-              <w:t xml:space="preserve"> </w:t>
-            </w:r>
-            <w:proofErr w:type="spellStart"/>
+              <w:t>captureMode</w:t>
+            </w:r>
+            <w:r>
+              <w:rPr>
+                <w:rFonts w:eastAsia="Times New Roman" w:cstheme="minorHAnsi"/>
+                <w:color w:val="D4D4D4"/>
+                <w:sz w:val="20"/>
+                <w:szCs w:val="20"/>
+              </w:rPr>
+              <w:t>.</w:t>
+            </w:r>
             <w:r>
               <w:rPr>
                 <w:rFonts w:eastAsia="Times New Roman" w:cstheme="minorHAnsi"/>
@@ -22586,27 +20447,8 @@
                 <w:sz w:val="20"/>
                 <w:szCs w:val="20"/>
               </w:rPr>
-              <w:t>captureMode</w:t>
-            </w:r>
-            <w:r>
-              <w:rPr>
-                <w:rFonts w:eastAsia="Times New Roman" w:cstheme="minorHAnsi"/>
-                <w:color w:val="D4D4D4"/>
-                <w:sz w:val="20"/>
-                <w:szCs w:val="20"/>
-              </w:rPr>
-              <w:t>.</w:t>
-            </w:r>
-            <w:r>
-              <w:rPr>
-                <w:rFonts w:eastAsia="Times New Roman" w:cstheme="minorHAnsi"/>
-                <w:color w:val="9CDCFE"/>
-                <w:sz w:val="20"/>
-                <w:szCs w:val="20"/>
-              </w:rPr>
               <w:t>value</w:t>
             </w:r>
-            <w:proofErr w:type="spellEnd"/>
             <w:r>
               <w:rPr>
                 <w:rFonts w:eastAsia="Times New Roman" w:cstheme="minorHAnsi"/>
@@ -22656,7 +20498,6 @@
               </w:rPr>
               <w:t xml:space="preserve"> (</w:t>
             </w:r>
-            <w:proofErr w:type="spellStart"/>
             <w:r>
               <w:rPr>
                 <w:rFonts w:eastAsia="Times New Roman" w:cstheme="minorHAnsi"/>
@@ -22684,7 +20525,6 @@
               </w:rPr>
               <w:t>totalGrossPrice</w:t>
             </w:r>
-            <w:proofErr w:type="spellEnd"/>
             <w:r>
               <w:rPr>
                 <w:rFonts w:eastAsia="Times New Roman" w:cstheme="minorHAnsi"/>
@@ -22752,7 +20592,6 @@
               </w:rPr>
               <w:t xml:space="preserve"> </w:t>
             </w:r>
-            <w:proofErr w:type="spellStart"/>
             <w:r>
               <w:rPr>
                 <w:rFonts w:eastAsia="Times New Roman" w:cstheme="minorHAnsi"/>
@@ -22780,7 +20619,6 @@
               </w:rPr>
               <w:t>currencyCode</w:t>
             </w:r>
-            <w:proofErr w:type="spellEnd"/>
             <w:r>
               <w:rPr>
                 <w:rFonts w:eastAsia="Times New Roman" w:cstheme="minorHAnsi"/>
@@ -22830,7 +20668,6 @@
               </w:rPr>
               <w:t xml:space="preserve"> </w:t>
             </w:r>
-            <w:proofErr w:type="spellStart"/>
             <w:r>
               <w:rPr>
                 <w:rFonts w:eastAsia="Times New Roman" w:cstheme="minorHAnsi"/>
@@ -22858,7 +20695,6 @@
               </w:rPr>
               <w:t>orderNo</w:t>
             </w:r>
-            <w:proofErr w:type="spellEnd"/>
             <w:r>
               <w:rPr>
                 <w:rFonts w:eastAsia="Times New Roman" w:cstheme="minorHAnsi"/>
@@ -22948,7 +20784,6 @@
               </w:rPr>
               <w:t xml:space="preserve">        </w:t>
             </w:r>
-            <w:proofErr w:type="spellStart"/>
             <w:r>
               <w:rPr>
                 <w:rFonts w:eastAsia="Times New Roman" w:cstheme="minorHAnsi"/>
@@ -22956,17 +20791,7 @@
                 <w:sz w:val="20"/>
                 <w:szCs w:val="20"/>
               </w:rPr>
-              <w:t>payment_method</w:t>
-            </w:r>
-            <w:proofErr w:type="spellEnd"/>
-            <w:r>
-              <w:rPr>
-                <w:rFonts w:eastAsia="Times New Roman" w:cstheme="minorHAnsi"/>
-                <w:color w:val="9CDCFE"/>
-                <w:sz w:val="20"/>
-                <w:szCs w:val="20"/>
-              </w:rPr>
-              <w:t>:</w:t>
+              <w:t>payment_method:</w:t>
             </w:r>
             <w:r>
               <w:rPr>
@@ -23017,7 +20842,6 @@
               </w:rPr>
               <w:t xml:space="preserve"> </w:t>
             </w:r>
-            <w:proofErr w:type="spellStart"/>
             <w:r>
               <w:rPr>
                 <w:rFonts w:eastAsia="Times New Roman" w:cstheme="minorHAnsi"/>
@@ -23063,7 +20887,6 @@
               </w:rPr>
               <w:t>replace</w:t>
             </w:r>
-            <w:proofErr w:type="spellEnd"/>
             <w:r>
               <w:rPr>
                 <w:rFonts w:eastAsia="Times New Roman" w:cstheme="minorHAnsi"/>
@@ -23131,7 +20954,6 @@
               </w:rPr>
               <w:t xml:space="preserve">            </w:t>
             </w:r>
-            <w:proofErr w:type="spellStart"/>
             <w:r>
               <w:rPr>
                 <w:rFonts w:eastAsia="Times New Roman" w:cstheme="minorHAnsi"/>
@@ -23139,9 +20961,17 @@
                 <w:sz w:val="20"/>
                 <w:szCs w:val="20"/>
               </w:rPr>
-              <w:t>entry_mode</w:t>
-            </w:r>
-            <w:proofErr w:type="spellEnd"/>
+              <w:t>entry_mode:</w:t>
+            </w:r>
+            <w:r>
+              <w:rPr>
+                <w:rFonts w:eastAsia="Times New Roman" w:cstheme="minorHAnsi"/>
+                <w:color w:val="D4D4D4"/>
+                <w:sz w:val="20"/>
+                <w:szCs w:val="20"/>
+              </w:rPr>
+              <w:t xml:space="preserve"> </w:t>
+            </w:r>
             <w:r>
               <w:rPr>
                 <w:rFonts w:eastAsia="Times New Roman" w:cstheme="minorHAnsi"/>
@@ -23149,18 +20979,17 @@
                 <w:sz w:val="20"/>
                 <w:szCs w:val="20"/>
               </w:rPr>
-              <w:t>:</w:t>
-            </w:r>
-            <w:r>
-              <w:rPr>
-                <w:rFonts w:eastAsia="Times New Roman" w:cstheme="minorHAnsi"/>
-                <w:color w:val="D4D4D4"/>
-                <w:sz w:val="20"/>
-                <w:szCs w:val="20"/>
-              </w:rPr>
-              <w:t xml:space="preserve"> </w:t>
-            </w:r>
-            <w:proofErr w:type="spellStart"/>
+              <w:t>globalpayconstants</w:t>
+            </w:r>
+            <w:r>
+              <w:rPr>
+                <w:rFonts w:eastAsia="Times New Roman" w:cstheme="minorHAnsi"/>
+                <w:color w:val="D4D4D4"/>
+                <w:sz w:val="20"/>
+                <w:szCs w:val="20"/>
+              </w:rPr>
+              <w:t>.</w:t>
+            </w:r>
             <w:r>
               <w:rPr>
                 <w:rFonts w:eastAsia="Times New Roman" w:cstheme="minorHAnsi"/>
@@ -23168,7 +20997,7 @@
                 <w:sz w:val="20"/>
                 <w:szCs w:val="20"/>
               </w:rPr>
-              <w:t>globalpayconstants</w:t>
+              <w:t>applePay</w:t>
             </w:r>
             <w:r>
               <w:rPr>
@@ -23186,27 +21015,8 @@
                 <w:sz w:val="20"/>
                 <w:szCs w:val="20"/>
               </w:rPr>
-              <w:t>applePay</w:t>
-            </w:r>
-            <w:r>
-              <w:rPr>
-                <w:rFonts w:eastAsia="Times New Roman" w:cstheme="minorHAnsi"/>
-                <w:color w:val="D4D4D4"/>
-                <w:sz w:val="20"/>
-                <w:szCs w:val="20"/>
-              </w:rPr>
-              <w:t>.</w:t>
-            </w:r>
-            <w:r>
-              <w:rPr>
-                <w:rFonts w:eastAsia="Times New Roman" w:cstheme="minorHAnsi"/>
-                <w:color w:val="9CDCFE"/>
-                <w:sz w:val="20"/>
-                <w:szCs w:val="20"/>
-              </w:rPr>
               <w:t>entryMode</w:t>
             </w:r>
-            <w:proofErr w:type="spellEnd"/>
             <w:r>
               <w:rPr>
                 <w:rFonts w:eastAsia="Times New Roman" w:cstheme="minorHAnsi"/>
@@ -23238,7 +21048,6 @@
               </w:rPr>
               <w:t xml:space="preserve">            </w:t>
             </w:r>
-            <w:proofErr w:type="spellStart"/>
             <w:r>
               <w:rPr>
                 <w:rFonts w:eastAsia="Times New Roman" w:cstheme="minorHAnsi"/>
@@ -23246,17 +21055,7 @@
                 <w:sz w:val="20"/>
                 <w:szCs w:val="20"/>
               </w:rPr>
-              <w:t>digital_wallet</w:t>
-            </w:r>
-            <w:proofErr w:type="spellEnd"/>
-            <w:r>
-              <w:rPr>
-                <w:rFonts w:eastAsia="Times New Roman" w:cstheme="minorHAnsi"/>
-                <w:color w:val="9CDCFE"/>
-                <w:sz w:val="20"/>
-                <w:szCs w:val="20"/>
-              </w:rPr>
-              <w:t>:</w:t>
+              <w:t>digital_wallet:</w:t>
             </w:r>
             <w:r>
               <w:rPr>
@@ -23307,7 +21106,6 @@
               </w:rPr>
               <w:t xml:space="preserve"> </w:t>
             </w:r>
-            <w:proofErr w:type="spellStart"/>
             <w:r>
               <w:rPr>
                 <w:rFonts w:eastAsia="Times New Roman" w:cstheme="minorHAnsi"/>
@@ -23353,7 +21151,6 @@
               </w:rPr>
               <w:t>provider</w:t>
             </w:r>
-            <w:proofErr w:type="spellEnd"/>
             <w:r>
               <w:rPr>
                 <w:rFonts w:eastAsia="Times New Roman" w:cstheme="minorHAnsi"/>
@@ -23416,7 +21213,6 @@
               </w:rPr>
               <w:t xml:space="preserve">                </w:t>
             </w:r>
-            <w:proofErr w:type="spellStart"/>
             <w:r>
               <w:rPr>
                 <w:rFonts w:eastAsia="Times New Roman" w:cstheme="minorHAnsi"/>
@@ -23424,17 +21220,7 @@
                 <w:sz w:val="20"/>
                 <w:szCs w:val="20"/>
               </w:rPr>
-              <w:t>payment_token</w:t>
-            </w:r>
-            <w:proofErr w:type="spellEnd"/>
-            <w:r>
-              <w:rPr>
-                <w:rFonts w:eastAsia="Times New Roman" w:cstheme="minorHAnsi"/>
-                <w:color w:val="9CDCFE"/>
-                <w:sz w:val="20"/>
-                <w:szCs w:val="20"/>
-              </w:rPr>
-              <w:t>:</w:t>
+              <w:t>payment_token:</w:t>
             </w:r>
             <w:r>
               <w:rPr>
@@ -23485,7 +21271,6 @@
               </w:rPr>
               <w:t xml:space="preserve"> </w:t>
             </w:r>
-            <w:proofErr w:type="spellStart"/>
             <w:r>
               <w:rPr>
                 <w:rFonts w:eastAsia="Times New Roman" w:cstheme="minorHAnsi"/>
@@ -23513,7 +21298,6 @@
               </w:rPr>
               <w:t>version</w:t>
             </w:r>
-            <w:proofErr w:type="spellEnd"/>
             <w:r>
               <w:rPr>
                 <w:rFonts w:eastAsia="Times New Roman" w:cstheme="minorHAnsi"/>
@@ -23563,7 +21347,6 @@
               </w:rPr>
               <w:t xml:space="preserve"> </w:t>
             </w:r>
-            <w:proofErr w:type="spellStart"/>
             <w:r>
               <w:rPr>
                 <w:rFonts w:eastAsia="Times New Roman" w:cstheme="minorHAnsi"/>
@@ -23591,7 +21374,6 @@
               </w:rPr>
               <w:t>data</w:t>
             </w:r>
-            <w:proofErr w:type="spellEnd"/>
             <w:r>
               <w:rPr>
                 <w:rFonts w:eastAsia="Times New Roman" w:cstheme="minorHAnsi"/>
@@ -23663,7 +21445,6 @@
               </w:rPr>
               <w:t xml:space="preserve">                        </w:t>
             </w:r>
-            <w:proofErr w:type="spellStart"/>
             <w:r>
               <w:rPr>
                 <w:rFonts w:eastAsia="Times New Roman" w:cstheme="minorHAnsi"/>
@@ -23671,74 +21452,62 @@
                 <w:sz w:val="20"/>
                 <w:szCs w:val="20"/>
               </w:rPr>
+              <w:t>ephemeralPublicKey:</w:t>
+            </w:r>
+            <w:r>
+              <w:rPr>
+                <w:rFonts w:eastAsia="Times New Roman" w:cstheme="minorHAnsi"/>
+                <w:color w:val="D4D4D4"/>
+                <w:sz w:val="20"/>
+                <w:szCs w:val="20"/>
+              </w:rPr>
+              <w:t xml:space="preserve"> </w:t>
+            </w:r>
+            <w:r>
+              <w:rPr>
+                <w:rFonts w:eastAsia="Times New Roman" w:cstheme="minorHAnsi"/>
+                <w:color w:val="9CDCFE"/>
+                <w:sz w:val="20"/>
+                <w:szCs w:val="20"/>
+              </w:rPr>
+              <w:t>paymentdata</w:t>
+            </w:r>
+            <w:r>
+              <w:rPr>
+                <w:rFonts w:eastAsia="Times New Roman" w:cstheme="minorHAnsi"/>
+                <w:color w:val="D4D4D4"/>
+                <w:sz w:val="20"/>
+                <w:szCs w:val="20"/>
+              </w:rPr>
+              <w:t>.</w:t>
+            </w:r>
+            <w:r>
+              <w:rPr>
+                <w:rFonts w:eastAsia="Times New Roman" w:cstheme="minorHAnsi"/>
+                <w:color w:val="9CDCFE"/>
+                <w:sz w:val="20"/>
+                <w:szCs w:val="20"/>
+              </w:rPr>
+              <w:t>header</w:t>
+            </w:r>
+            <w:r>
+              <w:rPr>
+                <w:rFonts w:eastAsia="Times New Roman" w:cstheme="minorHAnsi"/>
+                <w:color w:val="D4D4D4"/>
+                <w:sz w:val="20"/>
+                <w:szCs w:val="20"/>
+              </w:rPr>
+              <w:t>.</w:t>
+            </w:r>
+            <w:r>
+              <w:rPr>
+                <w:rFonts w:eastAsia="Times New Roman" w:cstheme="minorHAnsi"/>
+                <w:color w:val="9CDCFE"/>
+                <w:sz w:val="20"/>
+                <w:szCs w:val="20"/>
+              </w:rPr>
               <w:t>ephemeralPublicKey</w:t>
             </w:r>
-            <w:proofErr w:type="spellEnd"/>
-            <w:r>
-              <w:rPr>
-                <w:rFonts w:eastAsia="Times New Roman" w:cstheme="minorHAnsi"/>
-                <w:color w:val="9CDCFE"/>
-                <w:sz w:val="20"/>
-                <w:szCs w:val="20"/>
-              </w:rPr>
-              <w:t>:</w:t>
-            </w:r>
-            <w:r>
-              <w:rPr>
-                <w:rFonts w:eastAsia="Times New Roman" w:cstheme="minorHAnsi"/>
-                <w:color w:val="D4D4D4"/>
-                <w:sz w:val="20"/>
-                <w:szCs w:val="20"/>
-              </w:rPr>
-              <w:t xml:space="preserve"> </w:t>
-            </w:r>
-            <w:proofErr w:type="spellStart"/>
-            <w:r>
-              <w:rPr>
-                <w:rFonts w:eastAsia="Times New Roman" w:cstheme="minorHAnsi"/>
-                <w:color w:val="9CDCFE"/>
-                <w:sz w:val="20"/>
-                <w:szCs w:val="20"/>
-              </w:rPr>
-              <w:t>paymentdata</w:t>
-            </w:r>
-            <w:r>
-              <w:rPr>
-                <w:rFonts w:eastAsia="Times New Roman" w:cstheme="minorHAnsi"/>
-                <w:color w:val="D4D4D4"/>
-                <w:sz w:val="20"/>
-                <w:szCs w:val="20"/>
-              </w:rPr>
-              <w:t>.</w:t>
-            </w:r>
-            <w:r>
-              <w:rPr>
-                <w:rFonts w:eastAsia="Times New Roman" w:cstheme="minorHAnsi"/>
-                <w:color w:val="9CDCFE"/>
-                <w:sz w:val="20"/>
-                <w:szCs w:val="20"/>
-              </w:rPr>
-              <w:t>header</w:t>
-            </w:r>
-            <w:r>
-              <w:rPr>
-                <w:rFonts w:eastAsia="Times New Roman" w:cstheme="minorHAnsi"/>
-                <w:color w:val="D4D4D4"/>
-                <w:sz w:val="20"/>
-                <w:szCs w:val="20"/>
-              </w:rPr>
-              <w:t>.</w:t>
-            </w:r>
-            <w:r>
-              <w:rPr>
-                <w:rFonts w:eastAsia="Times New Roman" w:cstheme="minorHAnsi"/>
-                <w:color w:val="9CDCFE"/>
-                <w:sz w:val="20"/>
-                <w:szCs w:val="20"/>
-              </w:rPr>
-              <w:t>ephemeralPublicKey</w:t>
-            </w:r>
-            <w:proofErr w:type="spellEnd"/>
             <w:r>
               <w:rPr>
                 <w:rFonts w:eastAsia="Times New Roman" w:cstheme="minorHAnsi"/>
@@ -23770,7 +21539,6 @@
               </w:rPr>
               <w:t xml:space="preserve">                        </w:t>
             </w:r>
-            <w:proofErr w:type="spellStart"/>
             <w:r>
               <w:rPr>
                 <w:rFonts w:eastAsia="Times New Roman" w:cstheme="minorHAnsi"/>
@@ -23778,74 +21546,62 @@
                 <w:sz w:val="20"/>
                 <w:szCs w:val="20"/>
               </w:rPr>
+              <w:t>transactionId:</w:t>
+            </w:r>
+            <w:r>
+              <w:rPr>
+                <w:rFonts w:eastAsia="Times New Roman" w:cstheme="minorHAnsi"/>
+                <w:color w:val="D4D4D4"/>
+                <w:sz w:val="20"/>
+                <w:szCs w:val="20"/>
+              </w:rPr>
+              <w:t xml:space="preserve"> </w:t>
+            </w:r>
+            <w:r>
+              <w:rPr>
+                <w:rFonts w:eastAsia="Times New Roman" w:cstheme="minorHAnsi"/>
+                <w:color w:val="9CDCFE"/>
+                <w:sz w:val="20"/>
+                <w:szCs w:val="20"/>
+              </w:rPr>
+              <w:t>paymentdata</w:t>
+            </w:r>
+            <w:r>
+              <w:rPr>
+                <w:rFonts w:eastAsia="Times New Roman" w:cstheme="minorHAnsi"/>
+                <w:color w:val="D4D4D4"/>
+                <w:sz w:val="20"/>
+                <w:szCs w:val="20"/>
+              </w:rPr>
+              <w:t>.</w:t>
+            </w:r>
+            <w:r>
+              <w:rPr>
+                <w:rFonts w:eastAsia="Times New Roman" w:cstheme="minorHAnsi"/>
+                <w:color w:val="9CDCFE"/>
+                <w:sz w:val="20"/>
+                <w:szCs w:val="20"/>
+              </w:rPr>
+              <w:t>header</w:t>
+            </w:r>
+            <w:r>
+              <w:rPr>
+                <w:rFonts w:eastAsia="Times New Roman" w:cstheme="minorHAnsi"/>
+                <w:color w:val="D4D4D4"/>
+                <w:sz w:val="20"/>
+                <w:szCs w:val="20"/>
+              </w:rPr>
+              <w:t>.</w:t>
+            </w:r>
+            <w:r>
+              <w:rPr>
+                <w:rFonts w:eastAsia="Times New Roman" w:cstheme="minorHAnsi"/>
+                <w:color w:val="9CDCFE"/>
+                <w:sz w:val="20"/>
+                <w:szCs w:val="20"/>
+              </w:rPr>
               <w:t>transactionId</w:t>
             </w:r>
-            <w:proofErr w:type="spellEnd"/>
-            <w:r>
-              <w:rPr>
-                <w:rFonts w:eastAsia="Times New Roman" w:cstheme="minorHAnsi"/>
-                <w:color w:val="9CDCFE"/>
-                <w:sz w:val="20"/>
-                <w:szCs w:val="20"/>
-              </w:rPr>
-              <w:t>:</w:t>
-            </w:r>
-            <w:r>
-              <w:rPr>
-                <w:rFonts w:eastAsia="Times New Roman" w:cstheme="minorHAnsi"/>
-                <w:color w:val="D4D4D4"/>
-                <w:sz w:val="20"/>
-                <w:szCs w:val="20"/>
-              </w:rPr>
-              <w:t xml:space="preserve"> </w:t>
-            </w:r>
-            <w:proofErr w:type="spellStart"/>
-            <w:r>
-              <w:rPr>
-                <w:rFonts w:eastAsia="Times New Roman" w:cstheme="minorHAnsi"/>
-                <w:color w:val="9CDCFE"/>
-                <w:sz w:val="20"/>
-                <w:szCs w:val="20"/>
-              </w:rPr>
-              <w:t>paymentdata</w:t>
-            </w:r>
-            <w:r>
-              <w:rPr>
-                <w:rFonts w:eastAsia="Times New Roman" w:cstheme="minorHAnsi"/>
-                <w:color w:val="D4D4D4"/>
-                <w:sz w:val="20"/>
-                <w:szCs w:val="20"/>
-              </w:rPr>
-              <w:t>.</w:t>
-            </w:r>
-            <w:r>
-              <w:rPr>
-                <w:rFonts w:eastAsia="Times New Roman" w:cstheme="minorHAnsi"/>
-                <w:color w:val="9CDCFE"/>
-                <w:sz w:val="20"/>
-                <w:szCs w:val="20"/>
-              </w:rPr>
-              <w:t>header</w:t>
-            </w:r>
-            <w:r>
-              <w:rPr>
-                <w:rFonts w:eastAsia="Times New Roman" w:cstheme="minorHAnsi"/>
-                <w:color w:val="D4D4D4"/>
-                <w:sz w:val="20"/>
-                <w:szCs w:val="20"/>
-              </w:rPr>
-              <w:t>.</w:t>
-            </w:r>
-            <w:r>
-              <w:rPr>
-                <w:rFonts w:eastAsia="Times New Roman" w:cstheme="minorHAnsi"/>
-                <w:color w:val="9CDCFE"/>
-                <w:sz w:val="20"/>
-                <w:szCs w:val="20"/>
-              </w:rPr>
-              <w:t>transactionId</w:t>
-            </w:r>
-            <w:proofErr w:type="spellEnd"/>
             <w:r>
               <w:rPr>
                 <w:rFonts w:eastAsia="Times New Roman" w:cstheme="minorHAnsi"/>
@@ -23877,7 +21633,6 @@
               </w:rPr>
               <w:t xml:space="preserve">                        </w:t>
             </w:r>
-            <w:proofErr w:type="spellStart"/>
             <w:r>
               <w:rPr>
                 <w:rFonts w:eastAsia="Times New Roman" w:cstheme="minorHAnsi"/>
@@ -23885,74 +21640,62 @@
                 <w:sz w:val="20"/>
                 <w:szCs w:val="20"/>
               </w:rPr>
+              <w:t>publicKeyHash:</w:t>
+            </w:r>
+            <w:r>
+              <w:rPr>
+                <w:rFonts w:eastAsia="Times New Roman" w:cstheme="minorHAnsi"/>
+                <w:color w:val="D4D4D4"/>
+                <w:sz w:val="20"/>
+                <w:szCs w:val="20"/>
+              </w:rPr>
+              <w:t xml:space="preserve"> </w:t>
+            </w:r>
+            <w:r>
+              <w:rPr>
+                <w:rFonts w:eastAsia="Times New Roman" w:cstheme="minorHAnsi"/>
+                <w:color w:val="9CDCFE"/>
+                <w:sz w:val="20"/>
+                <w:szCs w:val="20"/>
+              </w:rPr>
+              <w:t>paymentdata</w:t>
+            </w:r>
+            <w:r>
+              <w:rPr>
+                <w:rFonts w:eastAsia="Times New Roman" w:cstheme="minorHAnsi"/>
+                <w:color w:val="D4D4D4"/>
+                <w:sz w:val="20"/>
+                <w:szCs w:val="20"/>
+              </w:rPr>
+              <w:t>.</w:t>
+            </w:r>
+            <w:r>
+              <w:rPr>
+                <w:rFonts w:eastAsia="Times New Roman" w:cstheme="minorHAnsi"/>
+                <w:color w:val="9CDCFE"/>
+                <w:sz w:val="20"/>
+                <w:szCs w:val="20"/>
+              </w:rPr>
+              <w:t>header</w:t>
+            </w:r>
+            <w:r>
+              <w:rPr>
+                <w:rFonts w:eastAsia="Times New Roman" w:cstheme="minorHAnsi"/>
+                <w:color w:val="D4D4D4"/>
+                <w:sz w:val="20"/>
+                <w:szCs w:val="20"/>
+              </w:rPr>
+              <w:t>.</w:t>
+            </w:r>
+            <w:r>
+              <w:rPr>
+                <w:rFonts w:eastAsia="Times New Roman" w:cstheme="minorHAnsi"/>
+                <w:color w:val="9CDCFE"/>
+                <w:sz w:val="20"/>
+                <w:szCs w:val="20"/>
+              </w:rPr>
               <w:t>publicKeyHash</w:t>
             </w:r>
-            <w:proofErr w:type="spellEnd"/>
-            <w:r>
-              <w:rPr>
-                <w:rFonts w:eastAsia="Times New Roman" w:cstheme="minorHAnsi"/>
-                <w:color w:val="9CDCFE"/>
-                <w:sz w:val="20"/>
-                <w:szCs w:val="20"/>
-              </w:rPr>
-              <w:t>:</w:t>
-            </w:r>
-            <w:r>
-              <w:rPr>
-                <w:rFonts w:eastAsia="Times New Roman" w:cstheme="minorHAnsi"/>
-                <w:color w:val="D4D4D4"/>
-                <w:sz w:val="20"/>
-                <w:szCs w:val="20"/>
-              </w:rPr>
-              <w:t xml:space="preserve"> </w:t>
-            </w:r>
-            <w:proofErr w:type="spellStart"/>
-            <w:r>
-              <w:rPr>
-                <w:rFonts w:eastAsia="Times New Roman" w:cstheme="minorHAnsi"/>
-                <w:color w:val="9CDCFE"/>
-                <w:sz w:val="20"/>
-                <w:szCs w:val="20"/>
-              </w:rPr>
-              <w:t>paymentdata</w:t>
-            </w:r>
-            <w:r>
-              <w:rPr>
-                <w:rFonts w:eastAsia="Times New Roman" w:cstheme="minorHAnsi"/>
-                <w:color w:val="D4D4D4"/>
-                <w:sz w:val="20"/>
-                <w:szCs w:val="20"/>
-              </w:rPr>
-              <w:t>.</w:t>
-            </w:r>
-            <w:r>
-              <w:rPr>
-                <w:rFonts w:eastAsia="Times New Roman" w:cstheme="minorHAnsi"/>
-                <w:color w:val="9CDCFE"/>
-                <w:sz w:val="20"/>
-                <w:szCs w:val="20"/>
-              </w:rPr>
-              <w:t>header</w:t>
-            </w:r>
-            <w:r>
-              <w:rPr>
-                <w:rFonts w:eastAsia="Times New Roman" w:cstheme="minorHAnsi"/>
-                <w:color w:val="D4D4D4"/>
-                <w:sz w:val="20"/>
-                <w:szCs w:val="20"/>
-              </w:rPr>
-              <w:t>.</w:t>
-            </w:r>
-            <w:r>
-              <w:rPr>
-                <w:rFonts w:eastAsia="Times New Roman" w:cstheme="minorHAnsi"/>
-                <w:color w:val="9CDCFE"/>
-                <w:sz w:val="20"/>
-                <w:szCs w:val="20"/>
-              </w:rPr>
-              <w:t>publicKeyHash</w:t>
-            </w:r>
-            <w:proofErr w:type="spellEnd"/>
           </w:p>
           <w:p>
             <w:pPr>
@@ -23995,7 +21738,6 @@
                 <w:sz w:val="20"/>
                 <w:szCs w:val="20"/>
               </w:rPr>
-              <w:lastRenderedPageBreak/>
               <w:t>                }</w:t>
             </w:r>
           </w:p>
@@ -24104,7 +21846,6 @@
               </w:rPr>
               <w:t xml:space="preserve"> </w:t>
             </w:r>
-            <w:proofErr w:type="spellStart"/>
             <w:r>
               <w:rPr>
                 <w:rFonts w:eastAsia="Times New Roman" w:cstheme="minorHAnsi"/>
@@ -24114,7 +21855,6 @@
               </w:rPr>
               <w:t>globalPayHelper</w:t>
             </w:r>
-            <w:proofErr w:type="spellEnd"/>
             <w:r>
               <w:rPr>
                 <w:rFonts w:eastAsia="Times New Roman" w:cstheme="minorHAnsi"/>
@@ -24149,27 +21889,7 @@
                 <w:sz w:val="20"/>
                 <w:szCs w:val="20"/>
               </w:rPr>
-              <w:t>'*/cartridge/scripts/helpers/</w:t>
-            </w:r>
-            <w:proofErr w:type="spellStart"/>
-            <w:r>
-              <w:rPr>
-                <w:rFonts w:eastAsia="Times New Roman" w:cstheme="minorHAnsi"/>
-                <w:color w:val="CE9178"/>
-                <w:sz w:val="20"/>
-                <w:szCs w:val="20"/>
-              </w:rPr>
-              <w:t>globalPayHelper</w:t>
-            </w:r>
-            <w:proofErr w:type="spellEnd"/>
-            <w:r>
-              <w:rPr>
-                <w:rFonts w:eastAsia="Times New Roman" w:cstheme="minorHAnsi"/>
-                <w:color w:val="CE9178"/>
-                <w:sz w:val="20"/>
-                <w:szCs w:val="20"/>
-              </w:rPr>
-              <w:t>'</w:t>
+              <w:t>'*/cartridge/scripts/helpers/globalPayHelper'</w:t>
             </w:r>
             <w:r>
               <w:rPr>
@@ -24220,7 +21940,6 @@
               </w:rPr>
               <w:t xml:space="preserve"> </w:t>
             </w:r>
-            <w:proofErr w:type="spellStart"/>
             <w:r>
               <w:rPr>
                 <w:rFonts w:eastAsia="Times New Roman" w:cstheme="minorHAnsi"/>
@@ -24230,7 +21949,6 @@
               </w:rPr>
               <w:t>PaymentInstrumentUtils</w:t>
             </w:r>
-            <w:proofErr w:type="spellEnd"/>
             <w:r>
               <w:rPr>
                 <w:rFonts w:eastAsia="Times New Roman" w:cstheme="minorHAnsi"/>
@@ -24265,27 +21983,7 @@
                 <w:sz w:val="20"/>
                 <w:szCs w:val="20"/>
               </w:rPr>
-              <w:t>'*/cartridge/scripts/utils/</w:t>
-            </w:r>
-            <w:proofErr w:type="spellStart"/>
-            <w:r>
-              <w:rPr>
-                <w:rFonts w:eastAsia="Times New Roman" w:cstheme="minorHAnsi"/>
-                <w:color w:val="CE9178"/>
-                <w:sz w:val="20"/>
-                <w:szCs w:val="20"/>
-              </w:rPr>
-              <w:t>PaymentInstrumentUtils</w:t>
-            </w:r>
-            <w:proofErr w:type="spellEnd"/>
-            <w:r>
-              <w:rPr>
-                <w:rFonts w:eastAsia="Times New Roman" w:cstheme="minorHAnsi"/>
-                <w:color w:val="CE9178"/>
-                <w:sz w:val="20"/>
-                <w:szCs w:val="20"/>
-              </w:rPr>
-              <w:t>'</w:t>
+              <w:t>'*/cartridge/scripts/utils/PaymentInstrumentUtils'</w:t>
             </w:r>
             <w:r>
               <w:rPr>
@@ -24336,7 +22034,6 @@
               </w:rPr>
               <w:t xml:space="preserve"> </w:t>
             </w:r>
-            <w:proofErr w:type="spellStart"/>
             <w:r>
               <w:rPr>
                 <w:rFonts w:eastAsia="Times New Roman" w:cstheme="minorHAnsi"/>
@@ -24346,7 +22043,6 @@
               </w:rPr>
               <w:t>applePayresp</w:t>
             </w:r>
-            <w:proofErr w:type="spellEnd"/>
             <w:r>
               <w:rPr>
                 <w:rFonts w:eastAsia="Times New Roman" w:cstheme="minorHAnsi"/>
@@ -24356,7 +22052,6 @@
               </w:rPr>
               <w:t xml:space="preserve"> = </w:t>
             </w:r>
-            <w:proofErr w:type="spellStart"/>
             <w:r>
               <w:rPr>
                 <w:rFonts w:eastAsia="Times New Roman" w:cstheme="minorHAnsi"/>
@@ -24384,7 +22079,6 @@
               </w:rPr>
               <w:t>applePay</w:t>
             </w:r>
-            <w:proofErr w:type="spellEnd"/>
             <w:r>
               <w:rPr>
                 <w:rFonts w:eastAsia="Times New Roman" w:cstheme="minorHAnsi"/>
@@ -24394,7 +22088,6 @@
               </w:rPr>
               <w:t>(</w:t>
             </w:r>
-            <w:proofErr w:type="spellStart"/>
             <w:r>
               <w:rPr>
                 <w:rFonts w:eastAsia="Times New Roman" w:cstheme="minorHAnsi"/>
@@ -24404,7 +22097,6 @@
               </w:rPr>
               <w:t>applePayData</w:t>
             </w:r>
-            <w:proofErr w:type="spellEnd"/>
             <w:r>
               <w:rPr>
                 <w:rFonts w:eastAsia="Times New Roman" w:cstheme="minorHAnsi"/>
@@ -24454,7 +22146,6 @@
               </w:rPr>
               <w:t xml:space="preserve"> </w:t>
             </w:r>
-            <w:proofErr w:type="spellStart"/>
             <w:r>
               <w:rPr>
                 <w:rFonts w:eastAsia="Times New Roman" w:cstheme="minorHAnsi"/>
@@ -24464,7 +22155,6 @@
               </w:rPr>
               <w:t>orderUpdateResult</w:t>
             </w:r>
-            <w:proofErr w:type="spellEnd"/>
             <w:r>
               <w:rPr>
                 <w:rFonts w:eastAsia="Times New Roman" w:cstheme="minorHAnsi"/>
@@ -24474,7 +22164,6 @@
               </w:rPr>
               <w:t xml:space="preserve"> = </w:t>
             </w:r>
-            <w:proofErr w:type="spellStart"/>
             <w:r>
               <w:rPr>
                 <w:rFonts w:eastAsia="Times New Roman" w:cstheme="minorHAnsi"/>
@@ -24502,7 +22191,6 @@
               </w:rPr>
               <w:t>ApplePaymentOrderUpdate</w:t>
             </w:r>
-            <w:proofErr w:type="spellEnd"/>
             <w:r>
               <w:rPr>
                 <w:rFonts w:eastAsia="Times New Roman" w:cstheme="minorHAnsi"/>
@@ -24530,7 +22218,6 @@
               </w:rPr>
               <w:t xml:space="preserve">, </w:t>
             </w:r>
-            <w:proofErr w:type="spellStart"/>
             <w:r>
               <w:rPr>
                 <w:rFonts w:eastAsia="Times New Roman" w:cstheme="minorHAnsi"/>
@@ -24540,7 +22227,6 @@
               </w:rPr>
               <w:t>applePayresp</w:t>
             </w:r>
-            <w:proofErr w:type="spellEnd"/>
             <w:r>
               <w:rPr>
                 <w:rFonts w:eastAsia="Times New Roman" w:cstheme="minorHAnsi"/>
@@ -24590,7 +22276,6 @@
               </w:rPr>
               <w:t xml:space="preserve"> (!</w:t>
             </w:r>
-            <w:proofErr w:type="spellStart"/>
             <w:r>
               <w:rPr>
                 <w:rFonts w:eastAsia="Times New Roman" w:cstheme="minorHAnsi"/>
@@ -24600,7 +22285,6 @@
               </w:rPr>
               <w:t>orderUpdateResult</w:t>
             </w:r>
-            <w:proofErr w:type="spellEnd"/>
             <w:r>
               <w:rPr>
                 <w:rFonts w:eastAsia="Times New Roman" w:cstheme="minorHAnsi"/>
@@ -24708,7 +22392,6 @@
               </w:rPr>
               <w:t>             </w:t>
             </w:r>
-            <w:proofErr w:type="spellStart"/>
             <w:r>
               <w:rPr>
                 <w:rFonts w:eastAsia="Times New Roman" w:cstheme="minorHAnsi"/>
@@ -24736,7 +22419,6 @@
               </w:rPr>
               <w:t>push</w:t>
             </w:r>
-            <w:proofErr w:type="spellEnd"/>
             <w:r>
               <w:rPr>
                 <w:rFonts w:eastAsia="Times New Roman" w:cstheme="minorHAnsi"/>
@@ -24811,27 +22493,7 @@
                 <w:sz w:val="20"/>
                 <w:szCs w:val="20"/>
               </w:rPr>
-              <w:t>'</w:t>
-            </w:r>
-            <w:proofErr w:type="spellStart"/>
-            <w:r>
-              <w:rPr>
-                <w:rFonts w:eastAsia="Times New Roman" w:cstheme="minorHAnsi"/>
-                <w:color w:val="CE9178"/>
-                <w:sz w:val="20"/>
-                <w:szCs w:val="20"/>
-              </w:rPr>
-              <w:t>error.technical</w:t>
-            </w:r>
-            <w:proofErr w:type="spellEnd"/>
-            <w:r>
-              <w:rPr>
-                <w:rFonts w:eastAsia="Times New Roman" w:cstheme="minorHAnsi"/>
-                <w:color w:val="CE9178"/>
-                <w:sz w:val="20"/>
-                <w:szCs w:val="20"/>
-              </w:rPr>
-              <w:t>'</w:t>
+              <w:t>'error.technical'</w:t>
             </w:r>
             <w:r>
               <w:rPr>
@@ -24962,7 +22624,6 @@
               </w:rPr>
               <w:t xml:space="preserve"> </w:t>
             </w:r>
-            <w:proofErr w:type="spellStart"/>
             <w:r>
               <w:rPr>
                 <w:rFonts w:eastAsia="Times New Roman" w:cstheme="minorHAnsi"/>
@@ -24972,7 +22633,6 @@
               </w:rPr>
               <w:t>orderUpdateResult</w:t>
             </w:r>
-            <w:proofErr w:type="spellEnd"/>
             <w:r>
               <w:rPr>
                 <w:rFonts w:eastAsia="Times New Roman" w:cstheme="minorHAnsi"/>
@@ -25030,7 +22690,6 @@
                 <w:szCs w:val="20"/>
               </w:rPr>
             </w:pPr>
-            <w:proofErr w:type="spellStart"/>
             <w:r>
               <w:rPr>
                 <w:rFonts w:eastAsia="Times New Roman" w:cstheme="minorHAnsi"/>
@@ -25058,7 +22717,6 @@
               </w:rPr>
               <w:t>Authorize</w:t>
             </w:r>
-            <w:proofErr w:type="spellEnd"/>
             <w:r>
               <w:rPr>
                 <w:rFonts w:eastAsia="Times New Roman" w:cstheme="minorHAnsi"/>
@@ -25270,7 +22928,6 @@
         <w:rPr>
           <w:color w:val="0070C0"/>
         </w:rPr>
-        <w:lastRenderedPageBreak/>
         <w:t xml:space="preserve">6. </w:t>
       </w:r>
       <w:r>
@@ -25372,21 +23029,7 @@
         <w:rPr>
           <w:rFonts w:cstheme="minorHAnsi"/>
         </w:rPr>
-        <w:t xml:space="preserve"> can select </w:t>
-      </w:r>
-      <w:proofErr w:type="spellStart"/>
-      <w:r>
-        <w:rPr>
-          <w:rFonts w:cstheme="minorHAnsi"/>
-        </w:rPr>
-        <w:t>captureMode</w:t>
-      </w:r>
-      <w:proofErr w:type="spellEnd"/>
-      <w:r>
-        <w:rPr>
-          <w:rFonts w:cstheme="minorHAnsi"/>
-        </w:rPr>
-        <w:t xml:space="preserve"> as either ‘Auto’ or ‘Later’.</w:t>
+        <w:t xml:space="preserve"> can select captureMode as either ‘Auto’ or ‘Later’.</w:t>
       </w:r>
     </w:p>
     <w:p>
@@ -25405,21 +23048,7 @@
         <w:rPr>
           <w:rFonts w:cstheme="minorHAnsi"/>
         </w:rPr>
-        <w:t xml:space="preserve">If the </w:t>
-      </w:r>
-      <w:proofErr w:type="spellStart"/>
-      <w:r>
-        <w:rPr>
-          <w:rFonts w:cstheme="minorHAnsi"/>
-        </w:rPr>
-        <w:t>captureMode</w:t>
-      </w:r>
-      <w:proofErr w:type="spellEnd"/>
-      <w:r>
-        <w:rPr>
-          <w:rFonts w:cstheme="minorHAnsi"/>
-        </w:rPr>
-        <w:t xml:space="preserve"> is ‘Auto’, and </w:t>
+        <w:t xml:space="preserve">If the captureMode is ‘Auto’, and </w:t>
       </w:r>
       <w:r>
         <w:rPr>
@@ -25559,21 +23188,7 @@
         <w:rPr>
           <w:rFonts w:cstheme="minorHAnsi"/>
         </w:rPr>
-        <w:t>--header '</w:t>
-      </w:r>
-      <w:proofErr w:type="spellStart"/>
-      <w:r>
-        <w:rPr>
-          <w:rFonts w:cstheme="minorHAnsi"/>
-        </w:rPr>
-        <w:t>clientid</w:t>
-      </w:r>
-      <w:proofErr w:type="spellEnd"/>
-      <w:r>
-        <w:rPr>
-          <w:rFonts w:cstheme="minorHAnsi"/>
-        </w:rPr>
-        <w:t>: 4230946d-3f35-4e91-8303-a51720ba7a5b' \</w:t>
+        <w:t>--header 'clientid: 4230946d-3f35-4e91-8303-a51720ba7a5b' \</w:t>
       </w:r>
     </w:p>
     <w:p>
@@ -25651,14 +23266,12 @@
         </w:rPr>
         <w:t xml:space="preserve"> </w:t>
       </w:r>
-      <w:proofErr w:type="spellStart"/>
       <w:r>
         <w:rPr>
           <w:rFonts w:cstheme="minorHAnsi"/>
         </w:rPr>
         <w:t>dwhost</w:t>
       </w:r>
-      <w:proofErr w:type="spellEnd"/>
       <w:r>
         <w:rPr>
           <w:rFonts w:cstheme="minorHAnsi"/>
@@ -25685,21 +23298,7 @@
         <w:rPr>
           <w:rFonts w:cstheme="minorHAnsi"/>
         </w:rPr>
-        <w:t>--header '</w:t>
-      </w:r>
-      <w:proofErr w:type="spellStart"/>
-      <w:r>
-        <w:rPr>
-          <w:rFonts w:cstheme="minorHAnsi"/>
-        </w:rPr>
-        <w:t>clientid</w:t>
-      </w:r>
-      <w:proofErr w:type="spellEnd"/>
-      <w:r>
-        <w:rPr>
-          <w:rFonts w:cstheme="minorHAnsi"/>
-        </w:rPr>
-        <w:t>: 4230946d-3f35-4e91-8303-a51720ba7a5b' \</w:t>
+        <w:t>--header 'clientid: 4230946d-3f35-4e91-8303-a51720ba7a5b' \</w:t>
       </w:r>
     </w:p>
     <w:p>
@@ -25738,7 +23337,6 @@
           <w:rFonts w:cstheme="minorHAnsi"/>
           <w:noProof/>
         </w:rPr>
-        <w:lastRenderedPageBreak/>
         <w:drawing>
           <wp:inline distT="0" distB="0" distL="0" distR="0" wp14:anchorId="6974C26E" wp14:editId="3F53F26B">
             <wp:extent cx="4814237" cy="2698750"/>
@@ -25883,21 +23481,7 @@
         <w:rPr>
           <w:rFonts w:cstheme="minorHAnsi"/>
         </w:rPr>
-        <w:t xml:space="preserve"> can select </w:t>
-      </w:r>
-      <w:proofErr w:type="spellStart"/>
-      <w:r>
-        <w:rPr>
-          <w:rFonts w:cstheme="minorHAnsi"/>
-        </w:rPr>
-        <w:t>captureMode</w:t>
-      </w:r>
-      <w:proofErr w:type="spellEnd"/>
-      <w:r>
-        <w:rPr>
-          <w:rFonts w:cstheme="minorHAnsi"/>
-        </w:rPr>
-        <w:t xml:space="preserve"> as either ‘Auto’ or ‘Later’.</w:t>
+        <w:t xml:space="preserve"> can select captureMode as either ‘Auto’ or ‘Later’.</w:t>
       </w:r>
     </w:p>
     <w:p>
@@ -25916,21 +23500,7 @@
         <w:rPr>
           <w:rFonts w:cstheme="minorHAnsi"/>
         </w:rPr>
-        <w:t xml:space="preserve">If the </w:t>
-      </w:r>
-      <w:proofErr w:type="spellStart"/>
-      <w:r>
-        <w:rPr>
-          <w:rFonts w:cstheme="minorHAnsi"/>
-        </w:rPr>
-        <w:t>captureMode</w:t>
-      </w:r>
-      <w:proofErr w:type="spellEnd"/>
-      <w:r>
-        <w:rPr>
-          <w:rFonts w:cstheme="minorHAnsi"/>
-        </w:rPr>
-        <w:t xml:space="preserve"> is ‘Later, and </w:t>
+        <w:t xml:space="preserve">If the captureMode is ‘Later, and </w:t>
       </w:r>
       <w:r>
         <w:rPr>
@@ -25993,21 +23563,7 @@
         <w:rPr>
           <w:rFonts w:cstheme="minorHAnsi"/>
         </w:rPr>
-        <w:t xml:space="preserve"> can capture the amount. Below is the </w:t>
-      </w:r>
-      <w:proofErr w:type="spellStart"/>
-      <w:r>
-        <w:rPr>
-          <w:rFonts w:cstheme="minorHAnsi"/>
-        </w:rPr>
-        <w:t>url</w:t>
-      </w:r>
-      <w:proofErr w:type="spellEnd"/>
-      <w:r>
-        <w:rPr>
-          <w:rFonts w:cstheme="minorHAnsi"/>
-        </w:rPr>
-        <w:t xml:space="preserve"> for capturing the amount.</w:t>
+        <w:t xml:space="preserve"> can capture the amount. Below is the url for capturing the amount.</w:t>
       </w:r>
     </w:p>
     <w:p>
@@ -26084,21 +23640,7 @@
         <w:rPr>
           <w:rFonts w:cstheme="minorHAnsi"/>
         </w:rPr>
-        <w:t>--header '</w:t>
-      </w:r>
-      <w:proofErr w:type="spellStart"/>
-      <w:r>
-        <w:rPr>
-          <w:rFonts w:cstheme="minorHAnsi"/>
-        </w:rPr>
-        <w:t>clientid</w:t>
-      </w:r>
-      <w:proofErr w:type="spellEnd"/>
-      <w:r>
-        <w:rPr>
-          <w:rFonts w:cstheme="minorHAnsi"/>
-        </w:rPr>
-        <w:t>: 4230946d-3f35-4e91-8303-a51720ba7a5b' \</w:t>
+        <w:t>--header 'clientid: 4230946d-3f35-4e91-8303-a51720ba7a5b' \</w:t>
       </w:r>
     </w:p>
     <w:p>
@@ -26167,7 +23709,6 @@
           <w:i/>
           <w:color w:val="0070C0"/>
         </w:rPr>
-        <w:lastRenderedPageBreak/>
         <w:t>Global payments document links</w:t>
       </w:r>
       <w:bookmarkEnd w:id="36"/>
@@ -29969,6 +27510,7 @@
     <w:lsdException w:name="HTML Sample" w:semiHidden="1" w:unhideWhenUsed="1"/>
     <w:lsdException w:name="HTML Typewriter" w:semiHidden="1" w:unhideWhenUsed="1"/>
     <w:lsdException w:name="HTML Variable" w:semiHidden="1" w:unhideWhenUsed="1"/>
+    <w:lsdException w:name="Normal Table" w:semiHidden="1" w:unhideWhenUsed="1"/>
     <w:lsdException w:name="annotation subject" w:semiHidden="1" w:unhideWhenUsed="1"/>
     <w:lsdException w:name="No List" w:semiHidden="1" w:unhideWhenUsed="1"/>
     <w:lsdException w:name="Outline List 1" w:semiHidden="1" w:unhideWhenUsed="1"/>
@@ -30011,8 +27553,11 @@
     <w:lsdException w:name="Table Contemporary" w:semiHidden="1" w:unhideWhenUsed="1"/>
     <w:lsdException w:name="Table Elegant" w:semiHidden="1" w:unhideWhenUsed="1"/>
     <w:lsdException w:name="Table Professional" w:semiHidden="1" w:unhideWhenUsed="1"/>
+    <w:lsdException w:name="Table Subtle 1" w:semiHidden="1" w:unhideWhenUsed="1"/>
     <w:lsdException w:name="Table Subtle 2" w:semiHidden="1" w:unhideWhenUsed="1"/>
     <w:lsdException w:name="Table Web 1" w:semiHidden="1" w:unhideWhenUsed="1"/>
+    <w:lsdException w:name="Table Web 2" w:semiHidden="1" w:unhideWhenUsed="1"/>
+    <w:lsdException w:name="Table Web 3" w:semiHidden="1" w:unhideWhenUsed="1"/>
     <w:lsdException w:name="Balloon Text" w:semiHidden="1" w:unhideWhenUsed="1"/>
     <w:lsdException w:name="Table Grid" w:uiPriority="39"/>
     <w:lsdException w:name="Table Theme" w:semiHidden="1" w:unhideWhenUsed="1"/>

--- a/Link_globalPay/documentation/Global Payments_Site Genesis_v1.0.docx
+++ b/Link_globalPay/documentation/Global Payments_Site Genesis_v1.0.docx
@@ -4544,7 +4544,35 @@
         <w:t>&gt;npm run test:integration</w:t>
       </w:r>
     </w:p>
-    <w:p/>
+    <w:p>
+      <w:r>
+        <w:object w:dxaOrig="1508" w:dyaOrig="984" w14:anchorId="48E5120A">
+          <v:shapetype id="_x0000_t75" coordsize="21600,21600" o:spt="75" o:preferrelative="t" path="m@4@5l@4@11@9@11@9@5xe" filled="f" stroked="f">
+            <v:stroke joinstyle="miter"/>
+            <v:formulas>
+              <v:f eqn="if lineDrawn pixelLineWidth 0"/>
+              <v:f eqn="sum @0 1 0"/>
+              <v:f eqn="sum 0 0 @1"/>
+              <v:f eqn="prod @2 1 2"/>
+              <v:f eqn="prod @3 21600 pixelWidth"/>
+              <v:f eqn="prod @3 21600 pixelHeight"/>
+              <v:f eqn="sum @0 0 1"/>
+              <v:f eqn="prod @6 1 2"/>
+              <v:f eqn="prod @7 21600 pixelWidth"/>
+              <v:f eqn="sum @8 21600 0"/>
+              <v:f eqn="prod @7 21600 pixelHeight"/>
+              <v:f eqn="sum @10 21600 0"/>
+            </v:formulas>
+            <v:path o:extrusionok="f" gradientshapeok="t" o:connecttype="rect"/>
+            <o:lock v:ext="edit" aspectratio="t"/>
+          </v:shapetype>
+          <v:shape id="_x0000_i1025" type="#_x0000_t75" style="width:75.35pt;height:49.1pt" o:ole="">
+            <v:imagedata r:id="rId27" o:title=""/>
+          </v:shape>
+          <o:OLEObject Type="Embed" ProgID="Excel.Sheet.12" ShapeID="_x0000_i1025" DrawAspect="Icon" ObjectID="_1719777979" r:id="rId28"/>
+        </w:object>
+      </w:r>
+    </w:p>
     <w:p>
       <w:pPr>
         <w:pStyle w:val="ListParagraph"/>
@@ -4680,7 +4708,6 @@
         <w:rPr>
           <w:color w:val="0070C0"/>
         </w:rPr>
-        <w:lastRenderedPageBreak/>
         <w:t>Setting up the Payment Methods</w:t>
       </w:r>
       <w:bookmarkEnd w:id="25"/>
@@ -4709,7 +4736,7 @@
       <w:r>
         <w:t xml:space="preserve">the </w:t>
       </w:r>
-      <w:hyperlink r:id="rId27" w:history="1">
+      <w:hyperlink r:id="rId29" w:history="1">
         <w:r>
           <w:rPr>
             <w:rStyle w:val="Hyperlink"/>
@@ -4723,7 +4750,7 @@
       <w:r>
         <w:t xml:space="preserve">has been added as the payment processor for credit cards and for the local payment methods that have been set up for your </w:t>
       </w:r>
-      <w:hyperlink r:id="rId28" w:anchor="add-payment-methods-to-your-account" w:history="1">
+      <w:hyperlink r:id="rId30" w:anchor="add-payment-methods-to-your-account" w:history="1">
         <w:r>
           <w:rPr>
             <w:rStyle w:val="Hyperlink"/>
@@ -4825,7 +4852,7 @@
         </w:rPr>
         <w:t>Credit card payment optionally available in some countries. To learn more about their availability, see </w:t>
       </w:r>
-      <w:hyperlink r:id="rId29" w:history="1">
+      <w:hyperlink r:id="rId31" w:history="1">
         <w:r>
           <w:rPr>
             <w:rStyle w:val="Hyperlink"/>
@@ -4972,7 +4999,7 @@
                     <pic:cNvPicPr/>
                   </pic:nvPicPr>
                   <pic:blipFill>
-                    <a:blip r:embed="rId30"/>
+                    <a:blip r:embed="rId32"/>
                     <a:stretch>
                       <a:fillRect/>
                     </a:stretch>
@@ -5124,6 +5151,7 @@
                 <w:szCs w:val="20"/>
                 <w:shd w:val="clear" w:color="auto" w:fill="FFFFFF"/>
               </w:rPr>
+              <w:lastRenderedPageBreak/>
               <w:t>gp_app_id</w:t>
             </w:r>
           </w:p>
@@ -5230,7 +5258,6 @@
                 <w:szCs w:val="20"/>
                 <w:shd w:val="clear" w:color="auto" w:fill="FFFFFF"/>
               </w:rPr>
-              <w:lastRenderedPageBreak/>
               <w:t>Gp MerchantId</w:t>
             </w:r>
           </w:p>
@@ -5434,7 +5461,7 @@
                     <pic:cNvPicPr/>
                   </pic:nvPicPr>
                   <pic:blipFill>
-                    <a:blip r:embed="rId31"/>
+                    <a:blip r:embed="rId33"/>
                     <a:stretch>
                       <a:fillRect/>
                     </a:stretch>
@@ -5591,7 +5618,6 @@
           <w:sz w:val="24"/>
           <w:szCs w:val="24"/>
         </w:rPr>
-        <w:lastRenderedPageBreak/>
         <w:t>Storefront Credit Card Form</w:t>
       </w:r>
     </w:p>
@@ -5673,7 +5699,7 @@
                     <pic:cNvPicPr/>
                   </pic:nvPicPr>
                   <pic:blipFill>
-                    <a:blip r:embed="rId32"/>
+                    <a:blip r:embed="rId34"/>
                     <a:stretch>
                       <a:fillRect/>
                     </a:stretch>
@@ -5857,6 +5883,7 @@
           <w:sz w:val="20"/>
           <w:szCs w:val="20"/>
         </w:rPr>
+        <w:lastRenderedPageBreak/>
         <w:br/>
       </w:r>
     </w:p>
@@ -6005,7 +6032,7 @@
                     <pic:cNvPicPr/>
                   </pic:nvPicPr>
                   <pic:blipFill>
-                    <a:blip r:embed="rId33"/>
+                    <a:blip r:embed="rId35"/>
                     <a:stretch>
                       <a:fillRect/>
                     </a:stretch>
@@ -6307,7 +6334,7 @@
                     <pic:cNvPicPr/>
                   </pic:nvPicPr>
                   <pic:blipFill>
-                    <a:blip r:embed="rId34"/>
+                    <a:blip r:embed="rId36"/>
                     <a:stretch>
                       <a:fillRect/>
                     </a:stretch>
@@ -6384,7 +6411,7 @@
         </w:rPr>
         <w:t xml:space="preserve"> </w:t>
       </w:r>
-      <w:hyperlink r:id="rId35" w:history="1">
+      <w:hyperlink r:id="rId37" w:history="1">
         <w:r>
           <w:rPr>
             <w:rStyle w:val="Hyperlink"/>
@@ -6423,7 +6450,7 @@
         </w:rPr>
         <w:t xml:space="preserve"> </w:t>
       </w:r>
-      <w:hyperlink r:id="rId36" w:history="1">
+      <w:hyperlink r:id="rId38" w:history="1">
         <w:r>
           <w:rPr>
             <w:rStyle w:val="Hyperlink"/>
@@ -6525,6 +6552,7 @@
     </w:p>
     <w:p>
       <w:r>
+        <w:lastRenderedPageBreak/>
         <w:t xml:space="preserve">  "secret":     "0e1f3250de675c023fec16139256e082e7ed7366673d5b5069445828e3caac9f35252536e85e0b973603d6f88b46996c38f1afbbdadfdc437e3e78128654f67d",</w:t>
       </w:r>
     </w:p>
@@ -6848,6 +6876,7 @@
         <w:pStyle w:val="NoSpacing"/>
       </w:pPr>
       <w:r>
+        <w:lastRenderedPageBreak/>
         <w:t xml:space="preserve">            {</w:t>
       </w:r>
     </w:p>
@@ -7232,6 +7261,7 @@
         <w:pStyle w:val="NoSpacing"/>
       </w:pPr>
       <w:r>
+        <w:lastRenderedPageBreak/>
         <w:t xml:space="preserve">                    "VER_POST_Verify",</w:t>
       </w:r>
     </w:p>
@@ -7616,6 +7646,7 @@
         <w:pStyle w:val="NoSpacing"/>
       </w:pPr>
       <w:r>
+        <w:lastRenderedPageBreak/>
         <w:t xml:space="preserve">                    "TRN_GET_List_Funded",</w:t>
       </w:r>
     </w:p>
@@ -8042,6 +8073,7 @@
         <w:pStyle w:val="NoSpacing"/>
       </w:pPr>
       <w:r>
+        <w:lastRenderedPageBreak/>
         <w:t xml:space="preserve">   "account_name":"tokenization",</w:t>
       </w:r>
     </w:p>
@@ -8207,7 +8239,7 @@
       <w:r>
         <w:t xml:space="preserve">Url: </w:t>
       </w:r>
-      <w:hyperlink r:id="rId37" w:history="1">
+      <w:hyperlink r:id="rId39" w:history="1">
         <w:r>
           <w:rPr>
             <w:rStyle w:val="Hyperlink"/>
@@ -8381,6 +8413,7 @@
         <w:pStyle w:val="NoSpacing"/>
       </w:pPr>
       <w:r>
+        <w:lastRenderedPageBreak/>
         <w:t xml:space="preserve">               "account_name": "transaction_processing",</w:t>
       </w:r>
     </w:p>
@@ -8695,6 +8728,7 @@
     </w:p>
     <w:p>
       <w:r>
+        <w:lastRenderedPageBreak/>
         <w:t xml:space="preserve">   </w:t>
       </w:r>
     </w:p>
@@ -8797,7 +8831,11 @@
         <w:pStyle w:val="NoSpacing"/>
       </w:pPr>
       <w:r>
-        <w:t>{"id":"AUT_57f7abd6-ee0a-45da-ac53-71352f1ea758","time_created":"2022-06-16T14:22:53.094Z","time_last_updated":"2022-06-16T14:22:44.941Z","transaction_type":"SALE","status":"CHALLENGE_REQUIRED","channel":"CNP","amount":"15997","currency":"USD","country":"US","source":"BROWSER","three_ds":{"server_trans_ref":"57f7abd6-ee0a-45da-ac53-71352f1ea758","acs_trans_ref":"ced86380-ed7f-41ec-8c10-436a798d313b","acs_reference_number":"3DS_LOA_ACS_INTE_020200_00293","ds_trans_ref":"20e337d2-1a0a-4e9f-acce-13eed714aa34","eci":"","liability_shift":"","status":"CHALLENGE_REQUIRED","status_reason":"","authentication_source":"BROWSER","message_version":"2.1.0","authentication_value":"","cardholder_response_info":"","message_category":"PAYMENT_AUTHENTICATION","redirect_url":"https://apis.sandbox.globalpay.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","acs_challenge_request_url":"https://acs2p.test.gpe.cz/tds/challenge/brw/ced86380-ed7f-41ec-8c10-436a798d313b","challenge_status":"MANDATED","challenge_model":"OUT_OF_BAND_CHALLENGE","session_data_field_name":"threeDSSessionData","message_type":"creq","challenge_value":"ewogICJtZXNzYWdlVHlwZSIgOiAiQ1JlcSIsCiAgIm1lc3NhZ2VWZXJzaW9uIiA6ICIyLjEuMCIsCiAgInRocmVlRFNTZXJ2ZXJUcmFuc0lEIiA6ICI1N2Y3YWJkNi1lZTBhLTQ1ZGEtYWM1My03MTM1MmYxZWE3NTgiLAogICJhY3NUcmFuc0lEIiA6ICJjZWQ4NjM4MC1lZDdmLTQxZWMtOGMxMC00MzZhNzk4ZDMxM2IiLAogICJjaGFsbGVuZ2VXaW5kb3dTaXplIiA6ICIwNCIKfQ"},"notifications":{"challenge_return_url":"https://zyem-006.sandbox.us01.dx.commercecloud.salesforce.com/on/demandware.store/Sites-RefArch-Site/en_US/GlobalPay-ThreeDSSecureChallenge"},"action":{"id":"ACT_QwwdivLG9uLezbJnzQSkcdv1D10w5U","type":"INITIATE","time_created":"2022-06-16T14:22:53.094Z","result_code":"SUCCESS","app_id":"6N2pxX3SVk3eqy49kARXhPUnbubneuhr","app_name":"sample_app_CERT"}}</w:t>
+        <w:t>{"id":"AUT_57f7abd6-ee0a-45da-ac53-71352f1ea758","time_created":"2022-06-16T14:22:53.094Z","time_last_updated":"2022-06-16T14:22:44.941Z","transaction_type":"SALE","status":"CHALLENGE_REQUIRED","channel":"CNP","amount":"15997","currency":"USD","country":"US","source":"BROWSER","three_ds":{"server_trans_ref":"57f7abd6-ee0a-45da-ac53-71352f1ea758","acs_trans_ref":"ced86380-ed7f-41ec-8c10-436a798d313b","acs_reference_number":"3DS_LOA_ACS_INTE_020200_00293","ds_trans_ref":"20e337d2-1a0a-4e9f-acce-13eed714aa34","eci":"","liability_shift":"","status":"CHALLENGE_REQUIRED","status_reason":"","authentication_source":"BROWSER","message_version":"2.1.0","authentication_value":"","cardholder_response_info":"","message_category":"PAYMENT_AUTHENTICATION","redirect_url":"https://apis.sandbox.globalpay.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","acs_challenge_request_url":"https://acs2p.test.gpe.cz/tds/challenge/brw/ced86380-ed7f-41ec-8c10-436a798d313b","challenge_status":"MANDATED","challenge_model":"OUT_OF_BAND_CHALLENGE","session_data_field_name":"threeDSSessionData","message_type":"creq","challenge_value":"ewogICJtZXNzYWdlVHlwZSIgOiAiQ1JlcSIsCiAgIm1lc3NhZ2VWZXJzaW9uIiA6ICIyLjEuMCIsCiAgInRocmVlRFNTZXJ2ZXJUcmFuc0lEIiA6ICI1N2Y3YWJkNi1lZTBhLTQ1ZGEtYWM1My03MTM1MmYxZWE3NTgiLAogICJhY3NUcmFuc0lEIiA6ICJjZWQ4NjM4MC1lZDdmLTQxZWMtOGMxMC00MzZhNzk4ZDMxM2IiLAogICJjaGFsbGVuZ2VXaW5</w:t>
+      </w:r>
+      <w:r>
+        <w:lastRenderedPageBreak/>
+        <w:t>kb3dTaXplIiA6ICIwNCIKfQ"},"notifications":{"challenge_return_url":"https://zyem-006.sandbox.us01.dx.commercecloud.salesforce.com/on/demandware.store/Sites-RefArch-Site/en_US/GlobalPay-ThreeDSSecureChallenge"},"action":{"id":"ACT_QwwdivLG9uLezbJnzQSkcdv1D10w5U","type":"INITIATE","time_created":"2022-06-16T14:22:53.094Z","result_code":"SUCCESS","app_id":"6N2pxX3SVk3eqy49kARXhPUnbubneuhr","app_name":"sample_app_CERT"}}</w:t>
       </w:r>
     </w:p>
     <w:p>
@@ -8918,7 +8956,11 @@
         <w:pStyle w:val="NoSpacing"/>
       </w:pPr>
       <w:r>
-        <w:t>{"id":"AUT_57f7abd6-ee0a-45da-ac53-71352f1ea758","time_created":"2022-06-16T14:23:12.224","status":"SUCCESS_AUTHENTICATED","channel":"CNP","amount":"15997","currency":"USD","country":"US","source":"BROWSER","three_ds":{"acs_trans_ref":"ced86380-ed7f-41ec-8c10-436a798d313b","ds_trans_ref":"20e337d2-1a0a-4e9f-acce-13eed714aa34","server_trans_ref":"57f7abd6-ee0a-45da-ac53-71352f1ea758","acs_reference_number":"","liability_shift":"YES","authentication_type":"OUT_OF_BAND_CHALLENGE","authentication_value":"AAkBBzlkEQAAAD59hAFndAoPFww=","eci":"05","status":"AUTHENTICATION_SUCCESSFUL","status_reason":"","redirect_url":"https://apis.sandbox.globalpay.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","acs_challenge_request_url":"https://acs2p.test.gpe.cz/tds/challenge/brw/ced86380-ed7f-41ec-8c10-436a798d313b","authentication_source":"BROWSER","challenge_value":"ewogICJtZXNzYWdlVHlwZSIgOiAiQ1JlcSIsCiAgIm1lc3NhZ2VWZXJzaW9uIiA6ICIyLjEuMCIsCiAgInRocmVlRFNTZXJ2ZXJUcmFuc0lEIiA6ICI1N2Y3YWJkNi1lZTBhLTQ1ZGEtYWM1My03MTM1MmYxZWE3NTgiLAogICJhY3NUcmFuc0lEIiA6ICJjZWQ4NjM4MC1lZDdmLTQxZWMtOGMxMC00MzZhNzk4ZDMxM2IiLAogICJjaGFsbGVuZ2VXaW5kb3dTaXplIiA6ICIwNCIKfQ","message_category":"PAYMENT_AUTHENTICATION","message_version":"2.1.0","challenge_status":"NOT_MANDATED","authentication_request_type":"","acs_decoupled_response_indicator":"","whitelist_status":"","message_extension":[]},"action":{"id":"ACT_mvVTLvyRQuvwLkaMgiQ6xVAKq7MYiL","type":"GET_CHALLENGE_RESULT","time_created":"2022-06-16T14:23:12.224","result_code":"SUCCESS","app_id":"6N2pxX3SVk3eqy49kARXhPUnbubneuhr","app_name":"sample_app_CERT"}}</w:t>
+        <w:t>{"id":"AUT_57f7abd6-ee0a-45da-ac53-71352f1ea758","time_created":"2022-06-16T14:23:12.224","status":"SUCCESS_AUTHENTICATED","channel":"CNP","amount":"15997","currency":"USD","country":"US","source":"BROWSER","three_ds":{"acs_trans_ref":"ced86380-ed7f-41ec-8c10-436a798d313b","ds_trans_ref":"20e337d2-1a0a-4e9f-acce-13eed714aa34","server_trans_ref":"57f7abd6-ee0a-45da-ac53-71352f1ea758","acs_reference_number":"","liability_shift":"YES","authentication_type":"OUT_OF_BAND_CHALLENGE","authentication_value":"AAkBBzlkEQAAAD59hAFndAoPFww=","eci":"05","status":"AUTHENTICATION_SUCCESSFUL","status_reason":"","redirect_url":"https://apis.sandbox.globalpay.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","acs_challenge_request_url":"https://acs2p.test.gpe.cz/tds/challenge/brw/ced86380-ed7f-41ec-8c10-436a798d313b","authentication_source":"BROWSER","challenge_value":"ewogICJtZXNzYWdlVHlwZSIgOiAiQ1JlcSIsCiAgIm1lc3NhZ2VWZXJzaW9uIiA6ICIyLjEuMCIsCiAgInRocmVlRFNTZXJ2ZXJUcmFuc0lEIiA6ICI1N2Y3YWJkNi1lZTBhLTQ1ZGEtYWM1My03MTM1MmYxZWE3NTgiLAogICJhY3NUcmFuc0lEIiA6ICJjZWQ4NjM4MC1lZDdmLTQxZWMtOGMxMC00MzZhNzk4ZDMxM2IiLAogICJjaGFsbGVuZ2VXaW5kb3dTaXplIiA6ICIwNCIKfQ","message_category":"PAYMENT_AUTHENTICATION","message_version":"2.1.0","challenge_status":"NOT_MANDATED","authentication_request_type":"","acs_decoupled_response_indicator":"","whitelist_status":"","message_extension":[]},"action":{"id":"ACT_mvVTLvyRQuvwLkaMgiQ6xVAKq7MYiL","type":"GET_CHALLENGE_RESULT","time_created":"2022-06-</w:t>
+      </w:r>
+      <w:r>
+        <w:lastRenderedPageBreak/>
+        <w:t>16T14:23:12.224","result_code":"SUCCESS","app_id":"6N2pxX3SVk3eqy49kARXhPUnbubneuhr","app_name":"sample_app_CERT"}}</w:t>
       </w:r>
     </w:p>
     <w:p/>
@@ -8945,7 +8987,7 @@
       </w:r>
     </w:p>
     <w:p>
-      <w:hyperlink r:id="rId38" w:history="1">
+      <w:hyperlink r:id="rId40" w:history="1">
         <w:r>
           <w:rPr>
             <w:rStyle w:val="Hyperlink"/>
@@ -9091,7 +9133,7 @@
         </w:rPr>
         <w:t xml:space="preserve">Before proceeding to BM configuration, a Merchant Account needs to be created with Google. Please follow the </w:t>
       </w:r>
-      <w:hyperlink r:id="rId39" w:tgtFrame="_blank" w:history="1">
+      <w:hyperlink r:id="rId41" w:tgtFrame="_blank" w:history="1">
         <w:r>
           <w:rPr>
             <w:rStyle w:val="Hyperlink"/>
@@ -9299,6 +9341,7 @@
         <w:rPr>
           <w:rFonts w:cstheme="minorHAnsi"/>
         </w:rPr>
+        <w:lastRenderedPageBreak/>
         <w:t>In the </w:t>
       </w:r>
       <w:r>
@@ -9388,7 +9431,7 @@
                     <pic:cNvPicPr/>
                   </pic:nvPicPr>
                   <pic:blipFill>
-                    <a:blip r:embed="rId40"/>
+                    <a:blip r:embed="rId42"/>
                     <a:stretch>
                       <a:fillRect/>
                     </a:stretch>
@@ -9766,6 +9809,7 @@
           <w:rFonts w:cstheme="minorHAnsi"/>
           <w:noProof/>
         </w:rPr>
+        <w:lastRenderedPageBreak/>
         <w:drawing>
           <wp:inline distT="0" distB="0" distL="0" distR="0" wp14:anchorId="26831B31" wp14:editId="0EB6EA9D">
             <wp:extent cx="4595825" cy="2921000"/>
@@ -9782,7 +9826,7 @@
                     <pic:cNvPicPr/>
                   </pic:nvPicPr>
                   <pic:blipFill>
-                    <a:blip r:embed="rId41"/>
+                    <a:blip r:embed="rId43"/>
                     <a:stretch>
                       <a:fillRect/>
                     </a:stretch>
@@ -9878,7 +9922,7 @@
                     <pic:cNvPicPr/>
                   </pic:nvPicPr>
                   <pic:blipFill>
-                    <a:blip r:embed="rId42"/>
+                    <a:blip r:embed="rId44"/>
                     <a:stretch>
                       <a:fillRect/>
                     </a:stretch>
@@ -9967,6 +10011,7 @@
           <w:rFonts w:cstheme="minorHAnsi"/>
           <w:noProof/>
         </w:rPr>
+        <w:lastRenderedPageBreak/>
         <w:drawing>
           <wp:inline distT="0" distB="0" distL="0" distR="0" wp14:anchorId="05C84332" wp14:editId="6EC67A1A">
             <wp:extent cx="5322196" cy="2273300"/>
@@ -9983,7 +10028,7 @@
                     <pic:cNvPicPr/>
                   </pic:nvPicPr>
                   <pic:blipFill>
-                    <a:blip r:embed="rId43"/>
+                    <a:blip r:embed="rId45"/>
                     <a:stretch>
                       <a:fillRect/>
                     </a:stretch>
@@ -10140,7 +10185,11 @@
     </w:p>
     <w:p>
       <w:r>
-        <w:t>{"id":"TRN_ysWmWpAW2gTKq4RRcLISvmYzmiyLMK_00002618","time_created":"2022-06-16T14:33:44.643Z","type":"SALE","status":"CAPTURED","channel":"CNP","entry_mode":"ECOM","capture_mode":"AUTO","amount":"3000","currency":"USD","country":"US","merchant_id":"MER_7e3e2c7df34f42819b3edee31022ee3f","merchant_name":"Sandbox_merchant_3","account_id":"TRA_c9967ad7d8ec4b46b6dd44a61cde9a91","account_name":"transaction_processing","reference":"00002618","payment_method":{"first_name":"","last_name":"","result":"00","message":"[ test system ] Authorised","digital_wallet":{"provider":"PAY_BY_GOOGLE","token_format":"","eci":"","brand":"","authcode":"12345","brand_reference":"5q45D0geEXCYdbJJ"}},"batch_id":"BAT_1105046","action":{"id":"ACT_ysWmWpAW2gTKq4RRcLISvmYzmiyLMK","type":"AUTHORIZE","time_created":"2022-06-16T14:33:44.643Z","result_code":"SUCCESS","app_id":"6N2pxX3SVk3eqy49kARXhPUnbubneuhr","app_name":"sample_app_CERT"}}</w:t>
+        <w:t>{"id":"TRN_ysWmWpAW2gTKq4RRcLISvmYzmiyLMK_00002618","time_created":"2022-06-16T14:33:44.643Z","type":"SALE","status":"CAPTURED","channel":"CNP","entry_mode":"ECOM","captu</w:t>
+      </w:r>
+      <w:r>
+        <w:lastRenderedPageBreak/>
+        <w:t>re_mode":"AUTO","amount":"3000","currency":"USD","country":"US","merchant_id":"MER_7e3e2c7df34f42819b3edee31022ee3f","merchant_name":"Sandbox_merchant_3","account_id":"TRA_c9967ad7d8ec4b46b6dd44a61cde9a91","account_name":"transaction_processing","reference":"00002618","payment_method":{"first_name":"","last_name":"","result":"00","message":"[ test system ] Authorised","digital_wallet":{"provider":"PAY_BY_GOOGLE","token_format":"","eci":"","brand":"","authcode":"12345","brand_reference":"5q45D0geEXCYdbJJ"}},"batch_id":"BAT_1105046","action":{"id":"ACT_ysWmWpAW2gTKq4RRcLISvmYzmiyLMK","type":"AUTHORIZE","time_created":"2022-06-16T14:33:44.643Z","result_code":"SUCCESS","app_id":"6N2pxX3SVk3eqy49kARXhPUnbubneuhr","app_name":"sample_app_CERT"}}</w:t>
       </w:r>
     </w:p>
     <w:p>
@@ -10290,7 +10339,7 @@
                     </pic:cNvPicPr>
                   </pic:nvPicPr>
                   <pic:blipFill>
-                    <a:blip r:embed="rId44">
+                    <a:blip r:embed="rId46">
                       <a:extLst>
                         <a:ext uri="{28A0092B-C50C-407E-A947-70E740481C1C}">
                           <a14:useLocalDpi xmlns:a14="http://schemas.microsoft.com/office/drawing/2010/main" val="0"/>
@@ -10381,6 +10430,7 @@
         <w:rPr>
           <w:rFonts w:cstheme="minorHAnsi"/>
         </w:rPr>
+        <w:lastRenderedPageBreak/>
         <w:t>In the Business Manager, go to </w:t>
       </w:r>
       <w:r>
@@ -10672,7 +10722,7 @@
                     <pic:cNvPicPr/>
                   </pic:nvPicPr>
                   <pic:blipFill>
-                    <a:blip r:embed="rId45"/>
+                    <a:blip r:embed="rId47"/>
                     <a:stretch>
                       <a:fillRect/>
                     </a:stretch>
@@ -10768,7 +10818,7 @@
                     <pic:cNvPicPr/>
                   </pic:nvPicPr>
                   <pic:blipFill>
-                    <a:blip r:embed="rId46"/>
+                    <a:blip r:embed="rId48"/>
                     <a:stretch>
                       <a:fillRect/>
                     </a:stretch>
@@ -10842,6 +10892,7 @@
         <w:rPr>
           <w:noProof/>
         </w:rPr>
+        <w:lastRenderedPageBreak/>
         <w:drawing>
           <wp:inline distT="0" distB="0" distL="0" distR="0" wp14:anchorId="1835B7FD" wp14:editId="50693F95">
             <wp:extent cx="3765550" cy="2877723"/>
@@ -10858,7 +10909,7 @@
                     <pic:cNvPicPr/>
                   </pic:nvPicPr>
                   <pic:blipFill>
-                    <a:blip r:embed="rId47"/>
+                    <a:blip r:embed="rId49"/>
                     <a:stretch>
                       <a:fillRect/>
                     </a:stretch>
@@ -10952,6 +11003,7 @@
         <w:rPr>
           <w:noProof/>
         </w:rPr>
+        <w:lastRenderedPageBreak/>
         <w:drawing>
           <wp:inline distT="0" distB="0" distL="0" distR="0" wp14:anchorId="529376FF" wp14:editId="6D7FB0B0">
             <wp:extent cx="3448050" cy="4927430"/>
@@ -10968,7 +11020,7 @@
                     <pic:cNvPicPr/>
                   </pic:nvPicPr>
                   <pic:blipFill>
-                    <a:blip r:embed="rId48"/>
+                    <a:blip r:embed="rId50"/>
                     <a:stretch>
                       <a:fillRect/>
                     </a:stretch>
@@ -11117,6 +11169,7 @@
           <w:rFonts w:cstheme="minorHAnsi"/>
           <w:noProof/>
         </w:rPr>
+        <w:lastRenderedPageBreak/>
         <w:drawing>
           <wp:inline distT="0" distB="0" distL="0" distR="0" wp14:anchorId="544C233D" wp14:editId="07F0CBDB">
             <wp:extent cx="4584700" cy="2060017"/>
@@ -11133,7 +11186,7 @@
                     <pic:cNvPicPr/>
                   </pic:nvPicPr>
                   <pic:blipFill>
-                    <a:blip r:embed="rId49"/>
+                    <a:blip r:embed="rId51"/>
                     <a:stretch>
                       <a:fillRect/>
                     </a:stretch>
@@ -11269,7 +11322,11 @@
     </w:p>
     <w:p>
       <w:r>
-        <w:t>{"id":"TRN_IT51SclCDA2Mi360e5I4Kvlf6zsbmP_00002617","time_created":"2022-06-16T14:28:21.208Z","type":"SALE","status":"INITIATED","channel":"CNP","capture_mode":"AUTO","amount":"7599","currency":"USD","country":"US","merchant_id":"MER_7e3e2c7df34f42819b3edee31022ee3f","merchant_name":"Sandbox_merchant_3","account_id":"TRA_c9967ad7d8ec4b46b6dd44a61cde9a91","account_name":"transaction_processing","reference":"00002617","payment_method":{"result":"00","message":"SUCCESS","entry_mode":"PAYPAL","redirect_url":"https://apis.sandbox.globalpay.com/ucp/postback/transactions/TRN_IT51SclCDA2Mi360e5I4Kvlf6zsbmP_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","apm":{"provider_redirect_url":"https://www.sandbox.paypal.com/cgi-bin/webscr?cmd=_express-checkout&amp;token=EC-20U74772571882923","provider":"paypal","session_token":"EC-20U74772571882923","ack":"SUCCESS","correlation_reference":"46920ff3ca64d","version_reference":"98.0","build_reference":"56929629"}},"batch_id":"","action":{"id":"ACT_IT51SclCDA2Mi360e5I4Kvlf6zsbmP","type":"INITIATE","time_created":"2022-06-16T14:28:21.208Z","result_code":"SUCCESS","app_id":"6N2pxX3SVk3eqy49kARXhPUnbubneuhr","app_name":"sample_app_CERT"}}</w:t>
+        <w:t>{"id":"TRN_IT51SclCDA2Mi360e5I4Kvlf6zsbmP_00002617","time_created":"2022-06-16T14:28:21.208Z","type":"SALE","status":"INITIATED","channel":"CNP","capture_mode":"AUTO","amount":"7599","currency":"USD","country":"US","merchant_id":"MER_7e3e2c7df34f42819b3edee31022ee3f","merchant_name":"Sandbox_merchant_3","account_id":"TRA_c9967ad7d8ec4b46b6dd44a61cde9a91","account_name":"transaction_processing","reference":"00002617","payment_method":{"result":"00","message":"SUCCESS","entry_mode":"PAYPAL","redirect_url":"https://apis.sandbox.globalpay.com/ucp/postback/transactions/TRN_IT51SclCDA2Mi360e5I4Kvlf6zsbmP_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</w:t>
+      </w:r>
+      <w:r>
+        <w:lastRenderedPageBreak/>
+        <w:t>sImFwcF9kZXZlbG9wZXIiOiJ2ZW5rYXRhcmFvLm1hZGFsYUBtaW5kdHJlZS5jb20iLCJYLUdQLVZlcnNpb24iOiIyMDIxLTAzLTIyIn0=","apm":{"provider_redirect_url":"https://www.sandbox.paypal.com/cgi-bin/webscr?cmd=_express-checkout&amp;token=EC-20U74772571882923","provider":"paypal","session_token":"EC-20U74772571882923","ack":"SUCCESS","correlation_reference":"46920ff3ca64d","version_reference":"98.0","build_reference":"56929629"}},"batch_id":"","action":{"id":"ACT_IT51SclCDA2Mi360e5I4Kvlf6zsbmP","type":"INITIATE","time_created":"2022-06-16T14:28:21.208Z","result_code":"SUCCESS","app_id":"6N2pxX3SVk3eqy49kARXhPUnbubneuhr","app_name":"sample_app_CERT"}}</w:t>
       </w:r>
     </w:p>
     <w:p/>
@@ -11368,6 +11425,7 @@
           <w:sz w:val="22"/>
           <w:szCs w:val="22"/>
         </w:rPr>
+        <w:lastRenderedPageBreak/>
         <w:t>5.4</w:t>
       </w:r>
       <w:bookmarkStart w:id="32" w:name="_Toc105586596"/>
@@ -11585,7 +11643,7 @@
                     <pic:cNvPicPr/>
                   </pic:nvPicPr>
                   <pic:blipFill>
-                    <a:blip r:embed="rId50"/>
+                    <a:blip r:embed="rId52"/>
                     <a:stretch>
                       <a:fillRect/>
                     </a:stretch>
@@ -11988,6 +12046,7 @@
         <w:rPr>
           <w:rFonts w:cstheme="minorHAnsi"/>
         </w:rPr>
+        <w:lastRenderedPageBreak/>
         <w:t>Below are the steps mentioned to configure your SFCC Sandbox and Apple Pay account along with Payment Processor</w:t>
       </w:r>
     </w:p>
@@ -12277,7 +12336,7 @@
                     <pic:cNvPicPr/>
                   </pic:nvPicPr>
                   <pic:blipFill>
-                    <a:blip r:embed="rId51"/>
+                    <a:blip r:embed="rId53"/>
                     <a:stretch>
                       <a:fillRect/>
                     </a:stretch>
@@ -12512,6 +12571,7 @@
           <w:sz w:val="20"/>
           <w:szCs w:val="20"/>
         </w:rPr>
+        <w:lastRenderedPageBreak/>
         <w:drawing>
           <wp:inline distT="0" distB="0" distL="0" distR="0" wp14:anchorId="43F53C78" wp14:editId="321DA46E">
             <wp:extent cx="4060039" cy="3575050"/>
@@ -12528,7 +12588,7 @@
                     <pic:cNvPicPr/>
                   </pic:nvPicPr>
                   <pic:blipFill>
-                    <a:blip r:embed="rId52"/>
+                    <a:blip r:embed="rId54"/>
                     <a:stretch>
                       <a:fillRect/>
                     </a:stretch>
@@ -12620,7 +12680,7 @@
                     <pic:cNvPicPr/>
                   </pic:nvPicPr>
                   <pic:blipFill>
-                    <a:blip r:embed="rId53"/>
+                    <a:blip r:embed="rId55"/>
                     <a:stretch>
                       <a:fillRect/>
                     </a:stretch>
@@ -12716,6 +12776,7 @@
           <w:sz w:val="20"/>
           <w:szCs w:val="20"/>
         </w:rPr>
+        <w:lastRenderedPageBreak/>
         <w:t>4.2. Adding Verification File on Domain</w:t>
       </w:r>
     </w:p>
@@ -13308,7 +13369,7 @@
                     <pic:cNvPicPr/>
                   </pic:nvPicPr>
                   <pic:blipFill>
-                    <a:blip r:embed="rId54"/>
+                    <a:blip r:embed="rId56"/>
                     <a:stretch>
                       <a:fillRect/>
                     </a:stretch>
@@ -13386,6 +13447,7 @@
           <w:sz w:val="20"/>
           <w:szCs w:val="20"/>
         </w:rPr>
+        <w:lastRenderedPageBreak/>
         <w:t>4.2.4.</w:t>
       </w:r>
       <w:r>
@@ -13637,7 +13699,7 @@
                     <pic:cNvPicPr/>
                   </pic:nvPicPr>
                   <pic:blipFill>
-                    <a:blip r:embed="rId55"/>
+                    <a:blip r:embed="rId57"/>
                     <a:stretch>
                       <a:fillRect/>
                     </a:stretch>
@@ -14009,6 +14071,7 @@
           <w:sz w:val="20"/>
           <w:szCs w:val="20"/>
         </w:rPr>
+        <w:lastRenderedPageBreak/>
         <w:drawing>
           <wp:inline distT="0" distB="0" distL="0" distR="0" wp14:anchorId="5422B16F" wp14:editId="51FDDB25">
             <wp:extent cx="5471730" cy="2727325"/>
@@ -14025,7 +14088,7 @@
                     <pic:cNvPicPr/>
                   </pic:nvPicPr>
                   <pic:blipFill>
-                    <a:blip r:embed="rId56"/>
+                    <a:blip r:embed="rId58"/>
                     <a:stretch>
                       <a:fillRect/>
                     </a:stretch>
@@ -14119,7 +14182,7 @@
                     <pic:cNvPicPr/>
                   </pic:nvPicPr>
                   <pic:blipFill>
-                    <a:blip r:embed="rId57"/>
+                    <a:blip r:embed="rId59"/>
                     <a:stretch>
                       <a:fillRect/>
                     </a:stretch>
@@ -14251,6 +14314,7 @@
           <w:sz w:val="20"/>
           <w:szCs w:val="20"/>
         </w:rPr>
+        <w:lastRenderedPageBreak/>
         <w:t xml:space="preserve">Apple Pay on Demandware Storefront </w:t>
       </w:r>
     </w:p>
@@ -16802,6 +16866,7 @@
                 <w:sz w:val="20"/>
                 <w:szCs w:val="20"/>
               </w:rPr>
+              <w:lastRenderedPageBreak/>
               <w:t xml:space="preserve">        </w:t>
             </w:r>
             <w:r>
@@ -18614,6 +18679,7 @@
                 <w:sz w:val="20"/>
                 <w:szCs w:val="20"/>
               </w:rPr>
+              <w:lastRenderedPageBreak/>
               <w:t xml:space="preserve"> * </w:t>
             </w:r>
             <w:r>
@@ -21738,6 +21804,7 @@
                 <w:sz w:val="20"/>
                 <w:szCs w:val="20"/>
               </w:rPr>
+              <w:lastRenderedPageBreak/>
               <w:t>                }</w:t>
             </w:r>
           </w:p>
@@ -22928,6 +22995,7 @@
         <w:rPr>
           <w:color w:val="0070C0"/>
         </w:rPr>
+        <w:lastRenderedPageBreak/>
         <w:t xml:space="preserve">6. </w:t>
       </w:r>
       <w:r>
@@ -23337,6 +23405,7 @@
           <w:rFonts w:cstheme="minorHAnsi"/>
           <w:noProof/>
         </w:rPr>
+        <w:lastRenderedPageBreak/>
         <w:drawing>
           <wp:inline distT="0" distB="0" distL="0" distR="0" wp14:anchorId="6974C26E" wp14:editId="3F53F26B">
             <wp:extent cx="4814237" cy="2698750"/>
@@ -23353,7 +23422,7 @@
                     <pic:cNvPicPr/>
                   </pic:nvPicPr>
                   <pic:blipFill>
-                    <a:blip r:embed="rId58"/>
+                    <a:blip r:embed="rId60"/>
                     <a:stretch>
                       <a:fillRect/>
                     </a:stretch>
@@ -23709,6 +23778,7 @@
           <w:i/>
           <w:color w:val="0070C0"/>
         </w:rPr>
+        <w:lastRenderedPageBreak/>
         <w:t>Global payments document links</w:t>
       </w:r>
       <w:bookmarkEnd w:id="36"/>
@@ -23727,7 +23797,7 @@
         </w:rPr>
         <w:t xml:space="preserve">1. Global Payments Developer Guide - </w:t>
       </w:r>
-      <w:hyperlink r:id="rId59" w:tgtFrame="_blank" w:tooltip="https://developer.globalpay.com/" w:history="1">
+      <w:hyperlink r:id="rId61" w:tgtFrame="_blank" w:tooltip="https://developer.globalpay.com/" w:history="1">
         <w:r>
           <w:rPr>
             <w:rStyle w:val="Hyperlink"/>
@@ -23752,7 +23822,7 @@
         </w:rPr>
         <w:t xml:space="preserve">2. Postman Collection - </w:t>
       </w:r>
-      <w:hyperlink r:id="rId60" w:tgtFrame="_blank" w:tooltip="https://documenter.getpostman.com/view/12989945/uvjegwg4" w:history="1">
+      <w:hyperlink r:id="rId62" w:tgtFrame="_blank" w:tooltip="https://documenter.getpostman.com/view/12989945/uvjegwg4" w:history="1">
         <w:r>
           <w:rPr>
             <w:rStyle w:val="Hyperlink"/>
@@ -23777,7 +23847,7 @@
         </w:rPr>
         <w:t xml:space="preserve">3. 3DS Implementation Guide - </w:t>
       </w:r>
-      <w:hyperlink r:id="rId61" w:anchor="hosted-fields" w:tgtFrame="_blank" w:tooltip="https://developer.globalpay.com/docs/browser-auth-3ds#hosted-fields" w:history="1">
+      <w:hyperlink r:id="rId63" w:anchor="hosted-fields" w:tgtFrame="_blank" w:tooltip="https://developer.globalpay.com/docs/browser-auth-3ds#hosted-fields" w:history="1">
         <w:r>
           <w:rPr>
             <w:rStyle w:val="Hyperlink"/>
@@ -23808,7 +23878,7 @@
         </w:rPr>
         <w:t xml:space="preserve">4. Test Cards Detail - </w:t>
       </w:r>
-      <w:hyperlink r:id="rId62" w:history="1">
+      <w:hyperlink r:id="rId64" w:history="1">
         <w:r>
           <w:rPr>
             <w:rStyle w:val="Hyperlink"/>
@@ -24008,7 +24078,7 @@
     <w:p/>
     <w:p/>
     <w:sectPr>
-      <w:footerReference w:type="default" r:id="rId63"/>
+      <w:footerReference w:type="default" r:id="rId65"/>
       <w:pgSz w:w="12240" w:h="15840"/>
       <w:pgMar w:top="1440" w:right="1440" w:bottom="1440" w:left="1440" w:header="720" w:footer="576" w:gutter="0"/>
       <w:cols w:space="720"/>
